--- a/documents/7.ProjectDatabase-v1.1.docx
+++ b/documents/7.ProjectDatabase-v1.1.docx
@@ -1,6 +1,6 @@
 
 <file path=word/document.xml><?xml version="1.0" encoding="utf-8"?>
-<w:document xmlns:wpc="http://schemas.microsoft.com/office/word/2010/wordprocessingCanvas" xmlns:cx="http://schemas.microsoft.com/office/drawing/2014/chartex" xmlns:cx1="http://schemas.microsoft.com/office/drawing/2015/9/8/chartex" xmlns:cx2="http://schemas.microsoft.com/office/drawing/2015/10/21/chartex" xmlns:cx3="http://schemas.microsoft.com/office/drawing/2016/5/9/chartex" xmlns:cx4="http://schemas.microsoft.com/office/drawing/2016/5/10/chartex" xmlns:cx5="http://schemas.microsoft.com/office/drawing/2016/5/11/chartex" xmlns:cx6="http://schemas.microsoft.com/office/drawing/2016/5/12/chartex" xmlns:cx7="http://schemas.microsoft.com/office/drawing/2016/5/13/chartex" xmlns:cx8="http://schemas.microsoft.com/office/drawing/2016/5/14/chartex" xmlns:mc="http://schemas.openxmlformats.org/markup-compatibility/2006" xmlns:aink="http://schemas.microsoft.com/office/drawing/2016/ink" xmlns:am3d="http://schemas.microsoft.com/office/drawing/2017/model3d" xmlns:o="urn:schemas-microsoft-com:office:office" xmlns:oel="http://schemas.microsoft.com/office/2019/extlst" xmlns:r="http://schemas.openxmlformats.org/officeDocument/2006/relationships" xmlns:m="http://schemas.openxmlformats.org/officeDocument/2006/math" xmlns:v="urn:schemas-microsoft-com:vml" xmlns:wp14="http://schemas.microsoft.com/office/word/2010/wordprocessingDrawing" xmlns:wp="http://schemas.openxmlformats.org/drawingml/2006/wordprocessingDrawing" xmlns:w10="urn:schemas-microsoft-com:office:word" xmlns:w="http://schemas.openxmlformats.org/wordprocessingml/2006/main" xmlns:w14="http://schemas.microsoft.com/office/word/2010/wordml" xmlns:w15="http://schemas.microsoft.com/office/word/2012/wordml" xmlns:w16cex="http://schemas.microsoft.com/office/word/2018/wordml/cex" xmlns:w16cid="http://schemas.microsoft.com/office/word/2016/wordml/cid" xmlns:w16="http://schemas.microsoft.com/office/word/2018/wordml" xmlns:w16du="http://schemas.microsoft.com/office/word/2023/wordml/word16du" xmlns:w16sdtdh="http://schemas.microsoft.com/office/word/2020/wordml/sdtdatahash" xmlns:w16sdtfl="http://schemas.microsoft.com/office/word/2024/wordml/sdtformatlock" xmlns:w16se="http://schemas.microsoft.com/office/word/2015/wordml/symex" xmlns:wpg="http://schemas.microsoft.com/office/word/2010/wordprocessingGroup" xmlns:wpi="http://schemas.microsoft.com/office/word/2010/wordprocessingInk" xmlns:wne="http://schemas.microsoft.com/office/word/2006/wordml" xmlns:wps="http://schemas.microsoft.com/office/word/2010/wordprocessingShape" mc:Ignorable="w14 w15 w16se w16cid w16 w16cex w16sdtdh w16sdtfl w16du wp14">
+<w:document xmlns:wpc="http://schemas.microsoft.com/office/word/2010/wordprocessingCanvas" xmlns:cx="http://schemas.microsoft.com/office/drawing/2014/chartex" xmlns:cx1="http://schemas.microsoft.com/office/drawing/2015/9/8/chartex" xmlns:cx2="http://schemas.microsoft.com/office/drawing/2015/10/21/chartex" xmlns:cx3="http://schemas.microsoft.com/office/drawing/2016/5/9/chartex" xmlns:cx4="http://schemas.microsoft.com/office/drawing/2016/5/10/chartex" xmlns:cx5="http://schemas.microsoft.com/office/drawing/2016/5/11/chartex" xmlns:cx6="http://schemas.microsoft.com/office/drawing/2016/5/12/chartex" xmlns:cx7="http://schemas.microsoft.com/office/drawing/2016/5/13/chartex" xmlns:cx8="http://schemas.microsoft.com/office/drawing/2016/5/14/chartex" xmlns:mc="http://schemas.openxmlformats.org/markup-compatibility/2006" xmlns:aink="http://schemas.microsoft.com/office/drawing/2016/ink" xmlns:am3d="http://schemas.microsoft.com/office/drawing/2017/model3d" xmlns:o="urn:schemas-microsoft-com:office:office" xmlns:oel="http://schemas.microsoft.com/office/2019/extlst" xmlns:r="http://schemas.openxmlformats.org/officeDocument/2006/relationships" xmlns:m="http://schemas.openxmlformats.org/officeDocument/2006/math" xmlns:v="urn:schemas-microsoft-com:vml" xmlns:wp14="http://schemas.microsoft.com/office/word/2010/wordprocessingDrawing" xmlns:wp="http://schemas.openxmlformats.org/drawingml/2006/wordprocessingDrawing" xmlns:w10="urn:schemas-microsoft-com:office:word" xmlns:w="http://schemas.openxmlformats.org/wordprocessingml/2006/main" xmlns:w14="http://schemas.microsoft.com/office/word/2010/wordml" xmlns:w15="http://schemas.microsoft.com/office/word/2012/wordml" xmlns:w16cex="http://schemas.microsoft.com/office/word/2018/wordml/cex" xmlns:w16cid="http://schemas.microsoft.com/office/word/2016/wordml/cid" xmlns:w16="http://schemas.microsoft.com/office/word/2018/wordml" xmlns:w16du="http://schemas.microsoft.com/office/word/2023/wordml/word16du" xmlns:w16sdtdh="http://schemas.microsoft.com/office/word/2020/wordml/sdtdatahash" xmlns:w16se="http://schemas.microsoft.com/office/word/2015/wordml/symex" xmlns:wpg="http://schemas.microsoft.com/office/word/2010/wordprocessingGroup" xmlns:wpi="http://schemas.microsoft.com/office/word/2010/wordprocessingInk" xmlns:wne="http://schemas.microsoft.com/office/word/2006/wordml" xmlns:wps="http://schemas.microsoft.com/office/word/2010/wordprocessingShape" mc:Ignorable="w14 w15 w16se w16cid w16 w16cex w16sdtdh wp14">
   <w:body>
     <w:p>
       <w:pPr>
@@ -177,6 +177,7 @@
           <w:u w:val="none"/>
         </w:rPr>
       </w:pPr>
+      <w:proofErr w:type="spellStart"/>
       <w:r>
         <w:rPr>
           <w:rFonts w:eastAsia="Calibri"/>
@@ -185,7 +186,62 @@
           <w:szCs w:val="40"/>
           <w:u w:val="none"/>
         </w:rPr>
-        <w:t>Tên đề tài:</w:t>
+        <w:t>Tên</w:t>
+      </w:r>
+      <w:proofErr w:type="spellEnd"/>
+      <w:r>
+        <w:rPr>
+          <w:rFonts w:eastAsia="Calibri"/>
+          <w:b/>
+          <w:sz w:val="40"/>
+          <w:szCs w:val="40"/>
+          <w:u w:val="none"/>
+        </w:rPr>
+        <w:t xml:space="preserve"> </w:t>
+      </w:r>
+      <w:proofErr w:type="spellStart"/>
+      <w:r>
+        <w:rPr>
+          <w:rFonts w:eastAsia="Calibri"/>
+          <w:b/>
+          <w:sz w:val="40"/>
+          <w:szCs w:val="40"/>
+          <w:u w:val="none"/>
+        </w:rPr>
+        <w:t>đề</w:t>
+      </w:r>
+      <w:proofErr w:type="spellEnd"/>
+      <w:r>
+        <w:rPr>
+          <w:rFonts w:eastAsia="Calibri"/>
+          <w:b/>
+          <w:sz w:val="40"/>
+          <w:szCs w:val="40"/>
+          <w:u w:val="none"/>
+        </w:rPr>
+        <w:t xml:space="preserve"> </w:t>
+      </w:r>
+      <w:proofErr w:type="spellStart"/>
+      <w:r>
+        <w:rPr>
+          <w:rFonts w:eastAsia="Calibri"/>
+          <w:b/>
+          <w:sz w:val="40"/>
+          <w:szCs w:val="40"/>
+          <w:u w:val="none"/>
+        </w:rPr>
+        <w:t>tài</w:t>
+      </w:r>
+      <w:proofErr w:type="spellEnd"/>
+      <w:r>
+        <w:rPr>
+          <w:rFonts w:eastAsia="Calibri"/>
+          <w:b/>
+          <w:sz w:val="40"/>
+          <w:szCs w:val="40"/>
+          <w:u w:val="none"/>
+        </w:rPr>
+        <w:t>:</w:t>
       </w:r>
     </w:p>
     <w:p>
@@ -469,12 +525,23 @@
         </w:rPr>
         <w:t xml:space="preserve">GVHD: </w:t>
       </w:r>
+      <w:proofErr w:type="spellStart"/>
+      <w:proofErr w:type="gramStart"/>
       <w:r>
         <w:rPr>
           <w:rFonts w:eastAsia="Calibri"/>
           <w:u w:val="none"/>
         </w:rPr>
-        <w:t>Th.s Phan Long</w:t>
+        <w:t>Th.s</w:t>
+      </w:r>
+      <w:proofErr w:type="spellEnd"/>
+      <w:proofErr w:type="gramEnd"/>
+      <w:r>
+        <w:rPr>
+          <w:rFonts w:eastAsia="Calibri"/>
+          <w:u w:val="none"/>
+        </w:rPr>
+        <w:t xml:space="preserve"> Phan Long</w:t>
       </w:r>
     </w:p>
     <w:p>
@@ -965,13 +1032,63 @@
                 <w:u w:val="none"/>
               </w:rPr>
             </w:pPr>
-            <w:r>
-              <w:rPr>
-                <w:b/>
-                <w:u w:val="none"/>
-              </w:rPr>
-              <w:t>Dự án viết tắt</w:t>
-            </w:r>
+            <w:proofErr w:type="spellStart"/>
+            <w:r>
+              <w:rPr>
+                <w:b/>
+                <w:u w:val="none"/>
+              </w:rPr>
+              <w:t>Dự</w:t>
+            </w:r>
+            <w:proofErr w:type="spellEnd"/>
+            <w:r>
+              <w:rPr>
+                <w:b/>
+                <w:u w:val="none"/>
+              </w:rPr>
+              <w:t xml:space="preserve"> </w:t>
+            </w:r>
+            <w:proofErr w:type="spellStart"/>
+            <w:r>
+              <w:rPr>
+                <w:b/>
+                <w:u w:val="none"/>
+              </w:rPr>
+              <w:t>án</w:t>
+            </w:r>
+            <w:proofErr w:type="spellEnd"/>
+            <w:r>
+              <w:rPr>
+                <w:b/>
+                <w:u w:val="none"/>
+              </w:rPr>
+              <w:t xml:space="preserve"> </w:t>
+            </w:r>
+            <w:proofErr w:type="spellStart"/>
+            <w:r>
+              <w:rPr>
+                <w:b/>
+                <w:u w:val="none"/>
+              </w:rPr>
+              <w:t>viết</w:t>
+            </w:r>
+            <w:proofErr w:type="spellEnd"/>
+            <w:r>
+              <w:rPr>
+                <w:b/>
+                <w:u w:val="none"/>
+              </w:rPr>
+              <w:t xml:space="preserve"> </w:t>
+            </w:r>
+            <w:proofErr w:type="spellStart"/>
+            <w:r>
+              <w:rPr>
+                <w:b/>
+                <w:u w:val="none"/>
+              </w:rPr>
+              <w:t>tắt</w:t>
+            </w:r>
+            <w:proofErr w:type="spellEnd"/>
           </w:p>
         </w:tc>
         <w:tc>
@@ -1013,13 +1130,47 @@
                 <w:u w:val="none"/>
               </w:rPr>
             </w:pPr>
-            <w:r>
-              <w:rPr>
-                <w:b/>
-                <w:u w:val="none"/>
-              </w:rPr>
-              <w:t>Tên dự án</w:t>
-            </w:r>
+            <w:proofErr w:type="spellStart"/>
+            <w:r>
+              <w:rPr>
+                <w:b/>
+                <w:u w:val="none"/>
+              </w:rPr>
+              <w:t>Tên</w:t>
+            </w:r>
+            <w:proofErr w:type="spellEnd"/>
+            <w:r>
+              <w:rPr>
+                <w:b/>
+                <w:u w:val="none"/>
+              </w:rPr>
+              <w:t xml:space="preserve"> </w:t>
+            </w:r>
+            <w:proofErr w:type="spellStart"/>
+            <w:r>
+              <w:rPr>
+                <w:b/>
+                <w:u w:val="none"/>
+              </w:rPr>
+              <w:t>dự</w:t>
+            </w:r>
+            <w:proofErr w:type="spellEnd"/>
+            <w:r>
+              <w:rPr>
+                <w:b/>
+                <w:u w:val="none"/>
+              </w:rPr>
+              <w:t xml:space="preserve"> </w:t>
+            </w:r>
+            <w:proofErr w:type="spellStart"/>
+            <w:r>
+              <w:rPr>
+                <w:b/>
+                <w:u w:val="none"/>
+              </w:rPr>
+              <w:t>án</w:t>
+            </w:r>
+            <w:proofErr w:type="spellEnd"/>
           </w:p>
         </w:tc>
         <w:tc>
@@ -1036,14 +1187,250 @@
                 <w:u w:val="none"/>
               </w:rPr>
             </w:pPr>
+            <w:proofErr w:type="spellStart"/>
             <w:r>
               <w:rPr>
                 <w:rFonts w:eastAsia="Times New Roman"/>
                 <w:bCs/>
                 <w:u w:val="none"/>
               </w:rPr>
-              <w:t>CoffeeGo-Nền tảng đặt bàn quán cà phê tích hợp AI Assistant và thanh toán điện tử</w:t>
-            </w:r>
+              <w:t>CoffeeGo-Nền</w:t>
+            </w:r>
+            <w:proofErr w:type="spellEnd"/>
+            <w:r>
+              <w:rPr>
+                <w:rFonts w:eastAsia="Times New Roman"/>
+                <w:bCs/>
+                <w:u w:val="none"/>
+              </w:rPr>
+              <w:t xml:space="preserve"> </w:t>
+            </w:r>
+            <w:proofErr w:type="spellStart"/>
+            <w:r>
+              <w:rPr>
+                <w:rFonts w:eastAsia="Times New Roman"/>
+                <w:bCs/>
+                <w:u w:val="none"/>
+              </w:rPr>
+              <w:t>tảng</w:t>
+            </w:r>
+            <w:proofErr w:type="spellEnd"/>
+            <w:r>
+              <w:rPr>
+                <w:rFonts w:eastAsia="Times New Roman"/>
+                <w:bCs/>
+                <w:u w:val="none"/>
+              </w:rPr>
+              <w:t xml:space="preserve"> </w:t>
+            </w:r>
+            <w:proofErr w:type="spellStart"/>
+            <w:r>
+              <w:rPr>
+                <w:rFonts w:eastAsia="Times New Roman"/>
+                <w:bCs/>
+                <w:u w:val="none"/>
+              </w:rPr>
+              <w:t>đặt</w:t>
+            </w:r>
+            <w:proofErr w:type="spellEnd"/>
+            <w:r>
+              <w:rPr>
+                <w:rFonts w:eastAsia="Times New Roman"/>
+                <w:bCs/>
+                <w:u w:val="none"/>
+              </w:rPr>
+              <w:t xml:space="preserve"> </w:t>
+            </w:r>
+            <w:proofErr w:type="spellStart"/>
+            <w:r>
+              <w:rPr>
+                <w:rFonts w:eastAsia="Times New Roman"/>
+                <w:bCs/>
+                <w:u w:val="none"/>
+              </w:rPr>
+              <w:t>bàn</w:t>
+            </w:r>
+            <w:proofErr w:type="spellEnd"/>
+            <w:r>
+              <w:rPr>
+                <w:rFonts w:eastAsia="Times New Roman"/>
+                <w:bCs/>
+                <w:u w:val="none"/>
+              </w:rPr>
+              <w:t xml:space="preserve"> </w:t>
+            </w:r>
+            <w:proofErr w:type="spellStart"/>
+            <w:r>
+              <w:rPr>
+                <w:rFonts w:eastAsia="Times New Roman"/>
+                <w:bCs/>
+                <w:u w:val="none"/>
+              </w:rPr>
+              <w:t>quán</w:t>
+            </w:r>
+            <w:proofErr w:type="spellEnd"/>
+            <w:r>
+              <w:rPr>
+                <w:rFonts w:eastAsia="Times New Roman"/>
+                <w:bCs/>
+                <w:u w:val="none"/>
+              </w:rPr>
+              <w:t xml:space="preserve"> </w:t>
+            </w:r>
+            <w:proofErr w:type="spellStart"/>
+            <w:r>
+              <w:rPr>
+                <w:rFonts w:eastAsia="Times New Roman"/>
+                <w:bCs/>
+                <w:u w:val="none"/>
+              </w:rPr>
+              <w:t>cà</w:t>
+            </w:r>
+            <w:proofErr w:type="spellEnd"/>
+            <w:r>
+              <w:rPr>
+                <w:rFonts w:eastAsia="Times New Roman"/>
+                <w:bCs/>
+                <w:u w:val="none"/>
+              </w:rPr>
+              <w:t xml:space="preserve"> </w:t>
+            </w:r>
+            <w:proofErr w:type="spellStart"/>
+            <w:r>
+              <w:rPr>
+                <w:rFonts w:eastAsia="Times New Roman"/>
+                <w:bCs/>
+                <w:u w:val="none"/>
+              </w:rPr>
+              <w:t>phê</w:t>
+            </w:r>
+            <w:proofErr w:type="spellEnd"/>
+            <w:r>
+              <w:rPr>
+                <w:rFonts w:eastAsia="Times New Roman"/>
+                <w:bCs/>
+                <w:u w:val="none"/>
+              </w:rPr>
+              <w:t xml:space="preserve"> </w:t>
+            </w:r>
+            <w:proofErr w:type="spellStart"/>
+            <w:r>
+              <w:rPr>
+                <w:rFonts w:eastAsia="Times New Roman"/>
+                <w:bCs/>
+                <w:u w:val="none"/>
+              </w:rPr>
+              <w:t>tích</w:t>
+            </w:r>
+            <w:proofErr w:type="spellEnd"/>
+            <w:r>
+              <w:rPr>
+                <w:rFonts w:eastAsia="Times New Roman"/>
+                <w:bCs/>
+                <w:u w:val="none"/>
+              </w:rPr>
+              <w:t xml:space="preserve"> </w:t>
+            </w:r>
+            <w:proofErr w:type="spellStart"/>
+            <w:r>
+              <w:rPr>
+                <w:rFonts w:eastAsia="Times New Roman"/>
+                <w:bCs/>
+                <w:u w:val="none"/>
+              </w:rPr>
+              <w:t>hợp</w:t>
+            </w:r>
+            <w:proofErr w:type="spellEnd"/>
+            <w:r>
+              <w:rPr>
+                <w:rFonts w:eastAsia="Times New Roman"/>
+                <w:bCs/>
+                <w:u w:val="none"/>
+              </w:rPr>
+              <w:t xml:space="preserve"> AI Assistant </w:t>
+            </w:r>
+            <w:proofErr w:type="spellStart"/>
+            <w:r>
+              <w:rPr>
+                <w:rFonts w:eastAsia="Times New Roman"/>
+                <w:bCs/>
+                <w:u w:val="none"/>
+              </w:rPr>
+              <w:t>và</w:t>
+            </w:r>
+            <w:proofErr w:type="spellEnd"/>
+            <w:r>
+              <w:rPr>
+                <w:rFonts w:eastAsia="Times New Roman"/>
+                <w:bCs/>
+                <w:u w:val="none"/>
+              </w:rPr>
+              <w:t xml:space="preserve"> </w:t>
+            </w:r>
+            <w:proofErr w:type="spellStart"/>
+            <w:r>
+              <w:rPr>
+                <w:rFonts w:eastAsia="Times New Roman"/>
+                <w:bCs/>
+                <w:u w:val="none"/>
+              </w:rPr>
+              <w:t>thanh</w:t>
+            </w:r>
+            <w:proofErr w:type="spellEnd"/>
+            <w:r>
+              <w:rPr>
+                <w:rFonts w:eastAsia="Times New Roman"/>
+                <w:bCs/>
+                <w:u w:val="none"/>
+              </w:rPr>
+              <w:t xml:space="preserve"> </w:t>
+            </w:r>
+            <w:proofErr w:type="spellStart"/>
+            <w:r>
+              <w:rPr>
+                <w:rFonts w:eastAsia="Times New Roman"/>
+                <w:bCs/>
+                <w:u w:val="none"/>
+              </w:rPr>
+              <w:t>toán</w:t>
+            </w:r>
+            <w:proofErr w:type="spellEnd"/>
+            <w:r>
+              <w:rPr>
+                <w:rFonts w:eastAsia="Times New Roman"/>
+                <w:bCs/>
+                <w:u w:val="none"/>
+              </w:rPr>
+              <w:t xml:space="preserve"> </w:t>
+            </w:r>
+            <w:proofErr w:type="spellStart"/>
+            <w:r>
+              <w:rPr>
+                <w:rFonts w:eastAsia="Times New Roman"/>
+                <w:bCs/>
+                <w:u w:val="none"/>
+              </w:rPr>
+              <w:t>điện</w:t>
+            </w:r>
+            <w:proofErr w:type="spellEnd"/>
+            <w:r>
+              <w:rPr>
+                <w:rFonts w:eastAsia="Times New Roman"/>
+                <w:bCs/>
+                <w:u w:val="none"/>
+              </w:rPr>
+              <w:t xml:space="preserve"> </w:t>
+            </w:r>
+            <w:proofErr w:type="spellStart"/>
+            <w:r>
+              <w:rPr>
+                <w:rFonts w:eastAsia="Times New Roman"/>
+                <w:bCs/>
+                <w:u w:val="none"/>
+              </w:rPr>
+              <w:t>tử</w:t>
+            </w:r>
+            <w:proofErr w:type="spellEnd"/>
           </w:p>
         </w:tc>
       </w:tr>
@@ -1066,13 +1453,47 @@
                 <w:u w:val="none"/>
               </w:rPr>
             </w:pPr>
-            <w:r>
-              <w:rPr>
-                <w:b/>
-                <w:u w:val="none"/>
-              </w:rPr>
-              <w:t>Ngày bắt đầu</w:t>
-            </w:r>
+            <w:proofErr w:type="spellStart"/>
+            <w:r>
+              <w:rPr>
+                <w:b/>
+                <w:u w:val="none"/>
+              </w:rPr>
+              <w:t>Ngày</w:t>
+            </w:r>
+            <w:proofErr w:type="spellEnd"/>
+            <w:r>
+              <w:rPr>
+                <w:b/>
+                <w:u w:val="none"/>
+              </w:rPr>
+              <w:t xml:space="preserve"> </w:t>
+            </w:r>
+            <w:proofErr w:type="spellStart"/>
+            <w:r>
+              <w:rPr>
+                <w:b/>
+                <w:u w:val="none"/>
+              </w:rPr>
+              <w:t>bắt</w:t>
+            </w:r>
+            <w:proofErr w:type="spellEnd"/>
+            <w:r>
+              <w:rPr>
+                <w:b/>
+                <w:u w:val="none"/>
+              </w:rPr>
+              <w:t xml:space="preserve"> </w:t>
+            </w:r>
+            <w:proofErr w:type="spellStart"/>
+            <w:r>
+              <w:rPr>
+                <w:b/>
+                <w:u w:val="none"/>
+              </w:rPr>
+              <w:t>đầu</w:t>
+            </w:r>
+            <w:proofErr w:type="spellEnd"/>
           </w:p>
         </w:tc>
         <w:tc>
@@ -1115,13 +1536,47 @@
                 <w:u w:val="none"/>
               </w:rPr>
             </w:pPr>
-            <w:r>
-              <w:rPr>
-                <w:b/>
-                <w:u w:val="none"/>
-              </w:rPr>
-              <w:t>Ngày kết thúc</w:t>
-            </w:r>
+            <w:proofErr w:type="spellStart"/>
+            <w:r>
+              <w:rPr>
+                <w:b/>
+                <w:u w:val="none"/>
+              </w:rPr>
+              <w:t>Ngày</w:t>
+            </w:r>
+            <w:proofErr w:type="spellEnd"/>
+            <w:r>
+              <w:rPr>
+                <w:b/>
+                <w:u w:val="none"/>
+              </w:rPr>
+              <w:t xml:space="preserve"> </w:t>
+            </w:r>
+            <w:proofErr w:type="spellStart"/>
+            <w:r>
+              <w:rPr>
+                <w:b/>
+                <w:u w:val="none"/>
+              </w:rPr>
+              <w:t>kết</w:t>
+            </w:r>
+            <w:proofErr w:type="spellEnd"/>
+            <w:r>
+              <w:rPr>
+                <w:b/>
+                <w:u w:val="none"/>
+              </w:rPr>
+              <w:t xml:space="preserve"> </w:t>
+            </w:r>
+            <w:proofErr w:type="spellStart"/>
+            <w:r>
+              <w:rPr>
+                <w:b/>
+                <w:u w:val="none"/>
+              </w:rPr>
+              <w:t>thúc</w:t>
+            </w:r>
+            <w:proofErr w:type="spellEnd"/>
           </w:p>
         </w:tc>
         <w:tc>
@@ -1162,13 +1617,47 @@
                 <w:u w:val="none"/>
               </w:rPr>
             </w:pPr>
-            <w:r>
-              <w:rPr>
-                <w:b/>
-                <w:u w:val="none"/>
-              </w:rPr>
-              <w:t>Nơi thực hiện</w:t>
-            </w:r>
+            <w:proofErr w:type="spellStart"/>
+            <w:r>
+              <w:rPr>
+                <w:b/>
+                <w:u w:val="none"/>
+              </w:rPr>
+              <w:t>Nơi</w:t>
+            </w:r>
+            <w:proofErr w:type="spellEnd"/>
+            <w:r>
+              <w:rPr>
+                <w:b/>
+                <w:u w:val="none"/>
+              </w:rPr>
+              <w:t xml:space="preserve"> </w:t>
+            </w:r>
+            <w:proofErr w:type="spellStart"/>
+            <w:r>
+              <w:rPr>
+                <w:b/>
+                <w:u w:val="none"/>
+              </w:rPr>
+              <w:t>thực</w:t>
+            </w:r>
+            <w:proofErr w:type="spellEnd"/>
+            <w:r>
+              <w:rPr>
+                <w:b/>
+                <w:u w:val="none"/>
+              </w:rPr>
+              <w:t xml:space="preserve"> </w:t>
+            </w:r>
+            <w:proofErr w:type="spellStart"/>
+            <w:r>
+              <w:rPr>
+                <w:b/>
+                <w:u w:val="none"/>
+              </w:rPr>
+              <w:t>hiện</w:t>
+            </w:r>
+            <w:proofErr w:type="spellEnd"/>
           </w:p>
         </w:tc>
         <w:tc>
@@ -1189,7 +1678,63 @@
               <w:rPr>
                 <w:u w:val="none"/>
               </w:rPr>
-              <w:t>Khoa Công nghệ thông tin – Đại học Duy Tân</w:t>
+              <w:t xml:space="preserve">Khoa Công </w:t>
+            </w:r>
+            <w:proofErr w:type="spellStart"/>
+            <w:r>
+              <w:rPr>
+                <w:u w:val="none"/>
+              </w:rPr>
+              <w:t>nghệ</w:t>
+            </w:r>
+            <w:proofErr w:type="spellEnd"/>
+            <w:r>
+              <w:rPr>
+                <w:u w:val="none"/>
+              </w:rPr>
+              <w:t xml:space="preserve"> </w:t>
+            </w:r>
+            <w:proofErr w:type="spellStart"/>
+            <w:r>
+              <w:rPr>
+                <w:u w:val="none"/>
+              </w:rPr>
+              <w:t>thông</w:t>
+            </w:r>
+            <w:proofErr w:type="spellEnd"/>
+            <w:r>
+              <w:rPr>
+                <w:u w:val="none"/>
+              </w:rPr>
+              <w:t xml:space="preserve"> tin – </w:t>
+            </w:r>
+            <w:proofErr w:type="spellStart"/>
+            <w:r>
+              <w:rPr>
+                <w:u w:val="none"/>
+              </w:rPr>
+              <w:t>Đại</w:t>
+            </w:r>
+            <w:proofErr w:type="spellEnd"/>
+            <w:r>
+              <w:rPr>
+                <w:u w:val="none"/>
+              </w:rPr>
+              <w:t xml:space="preserve"> </w:t>
+            </w:r>
+            <w:proofErr w:type="spellStart"/>
+            <w:r>
+              <w:rPr>
+                <w:u w:val="none"/>
+              </w:rPr>
+              <w:t>học</w:t>
+            </w:r>
+            <w:proofErr w:type="spellEnd"/>
+            <w:r>
+              <w:rPr>
+                <w:u w:val="none"/>
+              </w:rPr>
+              <w:t xml:space="preserve"> Duy Tân</w:t>
             </w:r>
           </w:p>
         </w:tc>
@@ -1209,13 +1754,63 @@
                 <w:u w:val="none"/>
               </w:rPr>
             </w:pPr>
-            <w:r>
-              <w:rPr>
-                <w:b/>
-                <w:u w:val="none"/>
-              </w:rPr>
-              <w:t>Giảng viên hướng dẫn</w:t>
-            </w:r>
+            <w:proofErr w:type="spellStart"/>
+            <w:r>
+              <w:rPr>
+                <w:b/>
+                <w:u w:val="none"/>
+              </w:rPr>
+              <w:t>Giảng</w:t>
+            </w:r>
+            <w:proofErr w:type="spellEnd"/>
+            <w:r>
+              <w:rPr>
+                <w:b/>
+                <w:u w:val="none"/>
+              </w:rPr>
+              <w:t xml:space="preserve"> </w:t>
+            </w:r>
+            <w:proofErr w:type="spellStart"/>
+            <w:r>
+              <w:rPr>
+                <w:b/>
+                <w:u w:val="none"/>
+              </w:rPr>
+              <w:t>viên</w:t>
+            </w:r>
+            <w:proofErr w:type="spellEnd"/>
+            <w:r>
+              <w:rPr>
+                <w:b/>
+                <w:u w:val="none"/>
+              </w:rPr>
+              <w:t xml:space="preserve"> </w:t>
+            </w:r>
+            <w:proofErr w:type="spellStart"/>
+            <w:r>
+              <w:rPr>
+                <w:b/>
+                <w:u w:val="none"/>
+              </w:rPr>
+              <w:t>hướng</w:t>
+            </w:r>
+            <w:proofErr w:type="spellEnd"/>
+            <w:r>
+              <w:rPr>
+                <w:b/>
+                <w:u w:val="none"/>
+              </w:rPr>
+              <w:t xml:space="preserve"> </w:t>
+            </w:r>
+            <w:proofErr w:type="spellStart"/>
+            <w:r>
+              <w:rPr>
+                <w:b/>
+                <w:u w:val="none"/>
+              </w:rPr>
+              <w:t>dẫn</w:t>
+            </w:r>
+            <w:proofErr w:type="spellEnd"/>
           </w:p>
         </w:tc>
         <w:tc>
@@ -1232,28 +1827,38 @@
                 <w:u w:val="none"/>
               </w:rPr>
             </w:pPr>
-            <w:r>
-              <w:rPr>
-                <w:u w:val="none"/>
-              </w:rPr>
-              <w:t>Th.s. Phan Long</w:t>
-            </w:r>
-          </w:p>
-          <w:p>
-            <w:pPr>
-              <w:spacing w:line="360" w:lineRule="auto"/>
-              <w:contextualSpacing/>
-              <w:jc w:val="both"/>
-              <w:rPr>
-                <w:u w:val="none"/>
-              </w:rPr>
-            </w:pPr>
+            <w:proofErr w:type="spellStart"/>
+            <w:r>
+              <w:rPr>
+                <w:u w:val="none"/>
+              </w:rPr>
+              <w:t>Th.s</w:t>
+            </w:r>
+            <w:proofErr w:type="spellEnd"/>
+            <w:r>
+              <w:rPr>
+                <w:u w:val="none"/>
+              </w:rPr>
+              <w:t>. Phan Long</w:t>
+            </w:r>
+          </w:p>
+          <w:p>
+            <w:pPr>
+              <w:spacing w:line="360" w:lineRule="auto"/>
+              <w:contextualSpacing/>
+              <w:jc w:val="both"/>
+              <w:rPr>
+                <w:u w:val="none"/>
+              </w:rPr>
+            </w:pPr>
+            <w:proofErr w:type="gramStart"/>
             <w:r>
               <w:rPr>
                 <w:u w:val="none"/>
               </w:rPr>
               <w:t>Email:phanlong92@gmail.com</w:t>
             </w:r>
+            <w:proofErr w:type="gramEnd"/>
           </w:p>
           <w:p>
             <w:pPr>
@@ -1289,13 +1894,47 @@
                 <w:u w:val="none"/>
               </w:rPr>
             </w:pPr>
-            <w:r>
-              <w:rPr>
-                <w:b/>
-                <w:u w:val="none"/>
-              </w:rPr>
-              <w:t>Chủ sở hữu</w:t>
-            </w:r>
+            <w:proofErr w:type="spellStart"/>
+            <w:r>
+              <w:rPr>
+                <w:b/>
+                <w:u w:val="none"/>
+              </w:rPr>
+              <w:t>Chủ</w:t>
+            </w:r>
+            <w:proofErr w:type="spellEnd"/>
+            <w:r>
+              <w:rPr>
+                <w:b/>
+                <w:u w:val="none"/>
+              </w:rPr>
+              <w:t xml:space="preserve"> </w:t>
+            </w:r>
+            <w:proofErr w:type="spellStart"/>
+            <w:r>
+              <w:rPr>
+                <w:b/>
+                <w:u w:val="none"/>
+              </w:rPr>
+              <w:t>sở</w:t>
+            </w:r>
+            <w:proofErr w:type="spellEnd"/>
+            <w:r>
+              <w:rPr>
+                <w:b/>
+                <w:u w:val="none"/>
+              </w:rPr>
+              <w:t xml:space="preserve"> </w:t>
+            </w:r>
+            <w:proofErr w:type="spellStart"/>
+            <w:r>
+              <w:rPr>
+                <w:b/>
+                <w:u w:val="none"/>
+              </w:rPr>
+              <w:t>hữu</w:t>
+            </w:r>
+            <w:proofErr w:type="spellEnd"/>
           </w:p>
         </w:tc>
         <w:tc>
@@ -1312,28 +1951,38 @@
                 <w:u w:val="none"/>
               </w:rPr>
             </w:pPr>
-            <w:r>
-              <w:rPr>
-                <w:u w:val="none"/>
-              </w:rPr>
-              <w:t>Th.s. Phan Long</w:t>
-            </w:r>
-          </w:p>
-          <w:p>
-            <w:pPr>
-              <w:spacing w:line="360" w:lineRule="auto"/>
-              <w:contextualSpacing/>
-              <w:jc w:val="both"/>
-              <w:rPr>
-                <w:u w:val="none"/>
-              </w:rPr>
-            </w:pPr>
+            <w:proofErr w:type="spellStart"/>
+            <w:r>
+              <w:rPr>
+                <w:u w:val="none"/>
+              </w:rPr>
+              <w:t>Th.s</w:t>
+            </w:r>
+            <w:proofErr w:type="spellEnd"/>
+            <w:r>
+              <w:rPr>
+                <w:u w:val="none"/>
+              </w:rPr>
+              <w:t>. Phan Long</w:t>
+            </w:r>
+          </w:p>
+          <w:p>
+            <w:pPr>
+              <w:spacing w:line="360" w:lineRule="auto"/>
+              <w:contextualSpacing/>
+              <w:jc w:val="both"/>
+              <w:rPr>
+                <w:u w:val="none"/>
+              </w:rPr>
+            </w:pPr>
+            <w:proofErr w:type="gramStart"/>
             <w:r>
               <w:rPr>
                 <w:u w:val="none"/>
               </w:rPr>
               <w:t>Email:phanlong92@gmail.com</w:t>
             </w:r>
+            <w:proofErr w:type="gramEnd"/>
           </w:p>
           <w:p>
             <w:pPr>
@@ -1374,8 +2023,49 @@
                 <w:b/>
                 <w:u w:val="none"/>
               </w:rPr>
-              <w:t>Quản lý dự án</w:t>
-            </w:r>
+              <w:t xml:space="preserve">Quản </w:t>
+            </w:r>
+            <w:proofErr w:type="spellStart"/>
+            <w:r>
+              <w:rPr>
+                <w:b/>
+                <w:u w:val="none"/>
+              </w:rPr>
+              <w:t>lý</w:t>
+            </w:r>
+            <w:proofErr w:type="spellEnd"/>
+            <w:r>
+              <w:rPr>
+                <w:b/>
+                <w:u w:val="none"/>
+              </w:rPr>
+              <w:t xml:space="preserve"> </w:t>
+            </w:r>
+            <w:proofErr w:type="spellStart"/>
+            <w:r>
+              <w:rPr>
+                <w:b/>
+                <w:u w:val="none"/>
+              </w:rPr>
+              <w:t>dự</w:t>
+            </w:r>
+            <w:proofErr w:type="spellEnd"/>
+            <w:r>
+              <w:rPr>
+                <w:b/>
+                <w:u w:val="none"/>
+              </w:rPr>
+              <w:t xml:space="preserve"> </w:t>
+            </w:r>
+            <w:proofErr w:type="spellStart"/>
+            <w:r>
+              <w:rPr>
+                <w:b/>
+                <w:u w:val="none"/>
+              </w:rPr>
+              <w:t>án</w:t>
+            </w:r>
+            <w:proofErr w:type="spellEnd"/>
           </w:p>
         </w:tc>
         <w:tc>
@@ -1464,8 +2154,49 @@
                 <w:b/>
                 <w:u w:val="none"/>
               </w:rPr>
-              <w:t>Thành viên trong đội</w:t>
-            </w:r>
+              <w:t xml:space="preserve">Thành </w:t>
+            </w:r>
+            <w:proofErr w:type="spellStart"/>
+            <w:r>
+              <w:rPr>
+                <w:b/>
+                <w:u w:val="none"/>
+              </w:rPr>
+              <w:t>viên</w:t>
+            </w:r>
+            <w:proofErr w:type="spellEnd"/>
+            <w:r>
+              <w:rPr>
+                <w:b/>
+                <w:u w:val="none"/>
+              </w:rPr>
+              <w:t xml:space="preserve"> </w:t>
+            </w:r>
+            <w:proofErr w:type="spellStart"/>
+            <w:r>
+              <w:rPr>
+                <w:b/>
+                <w:u w:val="none"/>
+              </w:rPr>
+              <w:t>trong</w:t>
+            </w:r>
+            <w:proofErr w:type="spellEnd"/>
+            <w:r>
+              <w:rPr>
+                <w:b/>
+                <w:u w:val="none"/>
+              </w:rPr>
+              <w:t xml:space="preserve"> </w:t>
+            </w:r>
+            <w:proofErr w:type="spellStart"/>
+            <w:r>
+              <w:rPr>
+                <w:b/>
+                <w:u w:val="none"/>
+              </w:rPr>
+              <w:t>đội</w:t>
+            </w:r>
+            <w:proofErr w:type="spellEnd"/>
           </w:p>
         </w:tc>
         <w:tc>
@@ -1733,8 +2464,30 @@
               <w:rPr>
                 <w:u w:val="none"/>
               </w:rPr>
-              <w:t>Hoàng Trọng Tấn</w:t>
-            </w:r>
+              <w:t xml:space="preserve">Hoàng </w:t>
+            </w:r>
+            <w:proofErr w:type="spellStart"/>
+            <w:r>
+              <w:rPr>
+                <w:u w:val="none"/>
+              </w:rPr>
+              <w:t>Trọng</w:t>
+            </w:r>
+            <w:proofErr w:type="spellEnd"/>
+            <w:r>
+              <w:rPr>
+                <w:u w:val="none"/>
+              </w:rPr>
+              <w:t xml:space="preserve"> </w:t>
+            </w:r>
+            <w:proofErr w:type="spellStart"/>
+            <w:r>
+              <w:rPr>
+                <w:u w:val="none"/>
+              </w:rPr>
+              <w:t>Tấn</w:t>
+            </w:r>
+            <w:proofErr w:type="spellEnd"/>
           </w:p>
         </w:tc>
         <w:tc>
@@ -1862,13 +2615,47 @@
                 <w:u w:val="none"/>
               </w:rPr>
             </w:pPr>
-            <w:r>
-              <w:rPr>
-                <w:b/>
-                <w:u w:val="none"/>
-              </w:rPr>
-              <w:t>Tên dự án</w:t>
-            </w:r>
+            <w:proofErr w:type="spellStart"/>
+            <w:r>
+              <w:rPr>
+                <w:b/>
+                <w:u w:val="none"/>
+              </w:rPr>
+              <w:t>Tên</w:t>
+            </w:r>
+            <w:proofErr w:type="spellEnd"/>
+            <w:r>
+              <w:rPr>
+                <w:b/>
+                <w:u w:val="none"/>
+              </w:rPr>
+              <w:t xml:space="preserve"> </w:t>
+            </w:r>
+            <w:proofErr w:type="spellStart"/>
+            <w:r>
+              <w:rPr>
+                <w:b/>
+                <w:u w:val="none"/>
+              </w:rPr>
+              <w:t>dự</w:t>
+            </w:r>
+            <w:proofErr w:type="spellEnd"/>
+            <w:r>
+              <w:rPr>
+                <w:b/>
+                <w:u w:val="none"/>
+              </w:rPr>
+              <w:t xml:space="preserve"> </w:t>
+            </w:r>
+            <w:proofErr w:type="spellStart"/>
+            <w:r>
+              <w:rPr>
+                <w:b/>
+                <w:u w:val="none"/>
+              </w:rPr>
+              <w:t>án</w:t>
+            </w:r>
+            <w:proofErr w:type="spellEnd"/>
           </w:p>
         </w:tc>
         <w:tc>
@@ -1884,14 +2671,250 @@
                 <w:u w:val="none"/>
               </w:rPr>
             </w:pPr>
+            <w:proofErr w:type="spellStart"/>
             <w:r>
               <w:rPr>
                 <w:rFonts w:eastAsia="Times New Roman"/>
                 <w:bCs/>
                 <w:u w:val="none"/>
               </w:rPr>
-              <w:t>CoffeeGo-Nền tảng đặt bàn quán cà phê tích hợp AI Assistant và thanh toán điện tử</w:t>
-            </w:r>
+              <w:t>CoffeeGo-Nền</w:t>
+            </w:r>
+            <w:proofErr w:type="spellEnd"/>
+            <w:r>
+              <w:rPr>
+                <w:rFonts w:eastAsia="Times New Roman"/>
+                <w:bCs/>
+                <w:u w:val="none"/>
+              </w:rPr>
+              <w:t xml:space="preserve"> </w:t>
+            </w:r>
+            <w:proofErr w:type="spellStart"/>
+            <w:r>
+              <w:rPr>
+                <w:rFonts w:eastAsia="Times New Roman"/>
+                <w:bCs/>
+                <w:u w:val="none"/>
+              </w:rPr>
+              <w:t>tảng</w:t>
+            </w:r>
+            <w:proofErr w:type="spellEnd"/>
+            <w:r>
+              <w:rPr>
+                <w:rFonts w:eastAsia="Times New Roman"/>
+                <w:bCs/>
+                <w:u w:val="none"/>
+              </w:rPr>
+              <w:t xml:space="preserve"> </w:t>
+            </w:r>
+            <w:proofErr w:type="spellStart"/>
+            <w:r>
+              <w:rPr>
+                <w:rFonts w:eastAsia="Times New Roman"/>
+                <w:bCs/>
+                <w:u w:val="none"/>
+              </w:rPr>
+              <w:t>đặt</w:t>
+            </w:r>
+            <w:proofErr w:type="spellEnd"/>
+            <w:r>
+              <w:rPr>
+                <w:rFonts w:eastAsia="Times New Roman"/>
+                <w:bCs/>
+                <w:u w:val="none"/>
+              </w:rPr>
+              <w:t xml:space="preserve"> </w:t>
+            </w:r>
+            <w:proofErr w:type="spellStart"/>
+            <w:r>
+              <w:rPr>
+                <w:rFonts w:eastAsia="Times New Roman"/>
+                <w:bCs/>
+                <w:u w:val="none"/>
+              </w:rPr>
+              <w:t>bàn</w:t>
+            </w:r>
+            <w:proofErr w:type="spellEnd"/>
+            <w:r>
+              <w:rPr>
+                <w:rFonts w:eastAsia="Times New Roman"/>
+                <w:bCs/>
+                <w:u w:val="none"/>
+              </w:rPr>
+              <w:t xml:space="preserve"> </w:t>
+            </w:r>
+            <w:proofErr w:type="spellStart"/>
+            <w:r>
+              <w:rPr>
+                <w:rFonts w:eastAsia="Times New Roman"/>
+                <w:bCs/>
+                <w:u w:val="none"/>
+              </w:rPr>
+              <w:t>quán</w:t>
+            </w:r>
+            <w:proofErr w:type="spellEnd"/>
+            <w:r>
+              <w:rPr>
+                <w:rFonts w:eastAsia="Times New Roman"/>
+                <w:bCs/>
+                <w:u w:val="none"/>
+              </w:rPr>
+              <w:t xml:space="preserve"> </w:t>
+            </w:r>
+            <w:proofErr w:type="spellStart"/>
+            <w:r>
+              <w:rPr>
+                <w:rFonts w:eastAsia="Times New Roman"/>
+                <w:bCs/>
+                <w:u w:val="none"/>
+              </w:rPr>
+              <w:t>cà</w:t>
+            </w:r>
+            <w:proofErr w:type="spellEnd"/>
+            <w:r>
+              <w:rPr>
+                <w:rFonts w:eastAsia="Times New Roman"/>
+                <w:bCs/>
+                <w:u w:val="none"/>
+              </w:rPr>
+              <w:t xml:space="preserve"> </w:t>
+            </w:r>
+            <w:proofErr w:type="spellStart"/>
+            <w:r>
+              <w:rPr>
+                <w:rFonts w:eastAsia="Times New Roman"/>
+                <w:bCs/>
+                <w:u w:val="none"/>
+              </w:rPr>
+              <w:t>phê</w:t>
+            </w:r>
+            <w:proofErr w:type="spellEnd"/>
+            <w:r>
+              <w:rPr>
+                <w:rFonts w:eastAsia="Times New Roman"/>
+                <w:bCs/>
+                <w:u w:val="none"/>
+              </w:rPr>
+              <w:t xml:space="preserve"> </w:t>
+            </w:r>
+            <w:proofErr w:type="spellStart"/>
+            <w:r>
+              <w:rPr>
+                <w:rFonts w:eastAsia="Times New Roman"/>
+                <w:bCs/>
+                <w:u w:val="none"/>
+              </w:rPr>
+              <w:t>tích</w:t>
+            </w:r>
+            <w:proofErr w:type="spellEnd"/>
+            <w:r>
+              <w:rPr>
+                <w:rFonts w:eastAsia="Times New Roman"/>
+                <w:bCs/>
+                <w:u w:val="none"/>
+              </w:rPr>
+              <w:t xml:space="preserve"> </w:t>
+            </w:r>
+            <w:proofErr w:type="spellStart"/>
+            <w:r>
+              <w:rPr>
+                <w:rFonts w:eastAsia="Times New Roman"/>
+                <w:bCs/>
+                <w:u w:val="none"/>
+              </w:rPr>
+              <w:t>hợp</w:t>
+            </w:r>
+            <w:proofErr w:type="spellEnd"/>
+            <w:r>
+              <w:rPr>
+                <w:rFonts w:eastAsia="Times New Roman"/>
+                <w:bCs/>
+                <w:u w:val="none"/>
+              </w:rPr>
+              <w:t xml:space="preserve"> AI Assistant </w:t>
+            </w:r>
+            <w:proofErr w:type="spellStart"/>
+            <w:r>
+              <w:rPr>
+                <w:rFonts w:eastAsia="Times New Roman"/>
+                <w:bCs/>
+                <w:u w:val="none"/>
+              </w:rPr>
+              <w:t>và</w:t>
+            </w:r>
+            <w:proofErr w:type="spellEnd"/>
+            <w:r>
+              <w:rPr>
+                <w:rFonts w:eastAsia="Times New Roman"/>
+                <w:bCs/>
+                <w:u w:val="none"/>
+              </w:rPr>
+              <w:t xml:space="preserve"> </w:t>
+            </w:r>
+            <w:proofErr w:type="spellStart"/>
+            <w:r>
+              <w:rPr>
+                <w:rFonts w:eastAsia="Times New Roman"/>
+                <w:bCs/>
+                <w:u w:val="none"/>
+              </w:rPr>
+              <w:t>thanh</w:t>
+            </w:r>
+            <w:proofErr w:type="spellEnd"/>
+            <w:r>
+              <w:rPr>
+                <w:rFonts w:eastAsia="Times New Roman"/>
+                <w:bCs/>
+                <w:u w:val="none"/>
+              </w:rPr>
+              <w:t xml:space="preserve"> </w:t>
+            </w:r>
+            <w:proofErr w:type="spellStart"/>
+            <w:r>
+              <w:rPr>
+                <w:rFonts w:eastAsia="Times New Roman"/>
+                <w:bCs/>
+                <w:u w:val="none"/>
+              </w:rPr>
+              <w:t>toán</w:t>
+            </w:r>
+            <w:proofErr w:type="spellEnd"/>
+            <w:r>
+              <w:rPr>
+                <w:rFonts w:eastAsia="Times New Roman"/>
+                <w:bCs/>
+                <w:u w:val="none"/>
+              </w:rPr>
+              <w:t xml:space="preserve"> </w:t>
+            </w:r>
+            <w:proofErr w:type="spellStart"/>
+            <w:r>
+              <w:rPr>
+                <w:rFonts w:eastAsia="Times New Roman"/>
+                <w:bCs/>
+                <w:u w:val="none"/>
+              </w:rPr>
+              <w:t>điện</w:t>
+            </w:r>
+            <w:proofErr w:type="spellEnd"/>
+            <w:r>
+              <w:rPr>
+                <w:rFonts w:eastAsia="Times New Roman"/>
+                <w:bCs/>
+                <w:u w:val="none"/>
+              </w:rPr>
+              <w:t xml:space="preserve"> </w:t>
+            </w:r>
+            <w:proofErr w:type="spellStart"/>
+            <w:r>
+              <w:rPr>
+                <w:rFonts w:eastAsia="Times New Roman"/>
+                <w:bCs/>
+                <w:u w:val="none"/>
+              </w:rPr>
+              <w:t>tử</w:t>
+            </w:r>
+            <w:proofErr w:type="spellEnd"/>
           </w:p>
         </w:tc>
       </w:tr>
@@ -1911,13 +2934,63 @@
                 <w:u w:val="none"/>
               </w:rPr>
             </w:pPr>
-            <w:r>
-              <w:rPr>
-                <w:b/>
-                <w:u w:val="none"/>
-              </w:rPr>
-              <w:t>Tiêu đề tài liệu</w:t>
-            </w:r>
+            <w:proofErr w:type="spellStart"/>
+            <w:r>
+              <w:rPr>
+                <w:b/>
+                <w:u w:val="none"/>
+              </w:rPr>
+              <w:t>Tiêu</w:t>
+            </w:r>
+            <w:proofErr w:type="spellEnd"/>
+            <w:r>
+              <w:rPr>
+                <w:b/>
+                <w:u w:val="none"/>
+              </w:rPr>
+              <w:t xml:space="preserve"> </w:t>
+            </w:r>
+            <w:proofErr w:type="spellStart"/>
+            <w:r>
+              <w:rPr>
+                <w:b/>
+                <w:u w:val="none"/>
+              </w:rPr>
+              <w:t>đề</w:t>
+            </w:r>
+            <w:proofErr w:type="spellEnd"/>
+            <w:r>
+              <w:rPr>
+                <w:b/>
+                <w:u w:val="none"/>
+              </w:rPr>
+              <w:t xml:space="preserve"> </w:t>
+            </w:r>
+            <w:proofErr w:type="spellStart"/>
+            <w:r>
+              <w:rPr>
+                <w:b/>
+                <w:u w:val="none"/>
+              </w:rPr>
+              <w:t>tài</w:t>
+            </w:r>
+            <w:proofErr w:type="spellEnd"/>
+            <w:r>
+              <w:rPr>
+                <w:b/>
+                <w:u w:val="none"/>
+              </w:rPr>
+              <w:t xml:space="preserve"> </w:t>
+            </w:r>
+            <w:proofErr w:type="spellStart"/>
+            <w:r>
+              <w:rPr>
+                <w:b/>
+                <w:u w:val="none"/>
+              </w:rPr>
+              <w:t>liệu</w:t>
+            </w:r>
+            <w:proofErr w:type="spellEnd"/>
           </w:p>
         </w:tc>
         <w:tc>
@@ -1958,13 +3031,47 @@
                 <w:u w:val="none"/>
               </w:rPr>
             </w:pPr>
-            <w:r>
-              <w:rPr>
-                <w:b/>
-                <w:u w:val="none"/>
-              </w:rPr>
-              <w:t>Người thực hiện</w:t>
-            </w:r>
+            <w:proofErr w:type="spellStart"/>
+            <w:r>
+              <w:rPr>
+                <w:b/>
+                <w:u w:val="none"/>
+              </w:rPr>
+              <w:t>Người</w:t>
+            </w:r>
+            <w:proofErr w:type="spellEnd"/>
+            <w:r>
+              <w:rPr>
+                <w:b/>
+                <w:u w:val="none"/>
+              </w:rPr>
+              <w:t xml:space="preserve"> </w:t>
+            </w:r>
+            <w:proofErr w:type="spellStart"/>
+            <w:r>
+              <w:rPr>
+                <w:b/>
+                <w:u w:val="none"/>
+              </w:rPr>
+              <w:t>thực</w:t>
+            </w:r>
+            <w:proofErr w:type="spellEnd"/>
+            <w:r>
+              <w:rPr>
+                <w:b/>
+                <w:u w:val="none"/>
+              </w:rPr>
+              <w:t xml:space="preserve"> </w:t>
+            </w:r>
+            <w:proofErr w:type="spellStart"/>
+            <w:r>
+              <w:rPr>
+                <w:b/>
+                <w:u w:val="none"/>
+              </w:rPr>
+              <w:t>hiện</w:t>
+            </w:r>
+            <w:proofErr w:type="spellEnd"/>
           </w:p>
         </w:tc>
         <w:tc>
@@ -2051,13 +3158,31 @@
                 <w:u w:val="none"/>
               </w:rPr>
             </w:pPr>
-            <w:r>
-              <w:rPr>
-                <w:b/>
-                <w:u w:val="none"/>
-              </w:rPr>
-              <w:t>Phiên bản</w:t>
-            </w:r>
+            <w:proofErr w:type="spellStart"/>
+            <w:r>
+              <w:rPr>
+                <w:b/>
+                <w:u w:val="none"/>
+              </w:rPr>
+              <w:t>Phiên</w:t>
+            </w:r>
+            <w:proofErr w:type="spellEnd"/>
+            <w:r>
+              <w:rPr>
+                <w:b/>
+                <w:u w:val="none"/>
+              </w:rPr>
+              <w:t xml:space="preserve"> </w:t>
+            </w:r>
+            <w:proofErr w:type="spellStart"/>
+            <w:r>
+              <w:rPr>
+                <w:b/>
+                <w:u w:val="none"/>
+              </w:rPr>
+              <w:t>bản</w:t>
+            </w:r>
+            <w:proofErr w:type="spellEnd"/>
           </w:p>
         </w:tc>
         <w:tc>
@@ -2075,13 +3200,47 @@
                 <w:u w:val="none"/>
               </w:rPr>
             </w:pPr>
-            <w:r>
-              <w:rPr>
-                <w:b/>
-                <w:u w:val="none"/>
-              </w:rPr>
-              <w:t>Người chỉnh sửa</w:t>
-            </w:r>
+            <w:proofErr w:type="spellStart"/>
+            <w:r>
+              <w:rPr>
+                <w:b/>
+                <w:u w:val="none"/>
+              </w:rPr>
+              <w:t>Người</w:t>
+            </w:r>
+            <w:proofErr w:type="spellEnd"/>
+            <w:r>
+              <w:rPr>
+                <w:b/>
+                <w:u w:val="none"/>
+              </w:rPr>
+              <w:t xml:space="preserve"> </w:t>
+            </w:r>
+            <w:proofErr w:type="spellStart"/>
+            <w:r>
+              <w:rPr>
+                <w:b/>
+                <w:u w:val="none"/>
+              </w:rPr>
+              <w:t>chỉnh</w:t>
+            </w:r>
+            <w:proofErr w:type="spellEnd"/>
+            <w:r>
+              <w:rPr>
+                <w:b/>
+                <w:u w:val="none"/>
+              </w:rPr>
+              <w:t xml:space="preserve"> </w:t>
+            </w:r>
+            <w:proofErr w:type="spellStart"/>
+            <w:r>
+              <w:rPr>
+                <w:b/>
+                <w:u w:val="none"/>
+              </w:rPr>
+              <w:t>sửa</w:t>
+            </w:r>
+            <w:proofErr w:type="spellEnd"/>
           </w:p>
         </w:tc>
         <w:tc>
@@ -2099,6 +3258,7 @@
                 <w:u w:val="none"/>
               </w:rPr>
             </w:pPr>
+            <w:proofErr w:type="spellStart"/>
             <w:r>
               <w:rPr>
                 <w:b/>
@@ -2106,6 +3266,7 @@
               </w:rPr>
               <w:t>Ngày</w:t>
             </w:r>
+            <w:proofErr w:type="spellEnd"/>
           </w:p>
         </w:tc>
         <w:tc>
@@ -2123,13 +3284,31 @@
                 <w:u w:val="none"/>
               </w:rPr>
             </w:pPr>
-            <w:r>
-              <w:rPr>
-                <w:b/>
-                <w:u w:val="none"/>
-              </w:rPr>
-              <w:t>Ghi chú</w:t>
-            </w:r>
+            <w:proofErr w:type="spellStart"/>
+            <w:r>
+              <w:rPr>
+                <w:b/>
+                <w:u w:val="none"/>
+              </w:rPr>
+              <w:t>Ghi</w:t>
+            </w:r>
+            <w:proofErr w:type="spellEnd"/>
+            <w:r>
+              <w:rPr>
+                <w:b/>
+                <w:u w:val="none"/>
+              </w:rPr>
+              <w:t xml:space="preserve"> </w:t>
+            </w:r>
+            <w:proofErr w:type="spellStart"/>
+            <w:r>
+              <w:rPr>
+                <w:b/>
+                <w:u w:val="none"/>
+              </w:rPr>
+              <w:t>chú</w:t>
+            </w:r>
+            <w:proofErr w:type="spellEnd"/>
           </w:p>
         </w:tc>
       </w:tr>
@@ -2242,12 +3421,42 @@
                 <w:u w:val="none"/>
               </w:rPr>
             </w:pPr>
-            <w:r>
-              <w:rPr>
-                <w:u w:val="none"/>
-              </w:rPr>
-              <w:t>Tạo tài liệu</w:t>
-            </w:r>
+            <w:proofErr w:type="spellStart"/>
+            <w:r>
+              <w:rPr>
+                <w:u w:val="none"/>
+              </w:rPr>
+              <w:t>Tạo</w:t>
+            </w:r>
+            <w:proofErr w:type="spellEnd"/>
+            <w:r>
+              <w:rPr>
+                <w:u w:val="none"/>
+              </w:rPr>
+              <w:t xml:space="preserve"> </w:t>
+            </w:r>
+            <w:proofErr w:type="spellStart"/>
+            <w:r>
+              <w:rPr>
+                <w:u w:val="none"/>
+              </w:rPr>
+              <w:t>tài</w:t>
+            </w:r>
+            <w:proofErr w:type="spellEnd"/>
+            <w:r>
+              <w:rPr>
+                <w:u w:val="none"/>
+              </w:rPr>
+              <w:t xml:space="preserve"> </w:t>
+            </w:r>
+            <w:proofErr w:type="spellStart"/>
+            <w:r>
+              <w:rPr>
+                <w:u w:val="none"/>
+              </w:rPr>
+              <w:t>liệu</w:t>
+            </w:r>
+            <w:proofErr w:type="spellEnd"/>
           </w:p>
         </w:tc>
       </w:tr>
@@ -2358,12 +3567,56 @@
                 <w:u w:val="none"/>
               </w:rPr>
             </w:pPr>
-            <w:r>
-              <w:rPr>
-                <w:u w:val="none"/>
-              </w:rPr>
-              <w:t>Chỉnh sửa tài liệu</w:t>
-            </w:r>
+            <w:proofErr w:type="spellStart"/>
+            <w:r>
+              <w:rPr>
+                <w:u w:val="none"/>
+              </w:rPr>
+              <w:t>Chỉnh</w:t>
+            </w:r>
+            <w:proofErr w:type="spellEnd"/>
+            <w:r>
+              <w:rPr>
+                <w:u w:val="none"/>
+              </w:rPr>
+              <w:t xml:space="preserve"> </w:t>
+            </w:r>
+            <w:proofErr w:type="spellStart"/>
+            <w:r>
+              <w:rPr>
+                <w:u w:val="none"/>
+              </w:rPr>
+              <w:t>sửa</w:t>
+            </w:r>
+            <w:proofErr w:type="spellEnd"/>
+            <w:r>
+              <w:rPr>
+                <w:u w:val="none"/>
+              </w:rPr>
+              <w:t xml:space="preserve"> </w:t>
+            </w:r>
+            <w:proofErr w:type="spellStart"/>
+            <w:r>
+              <w:rPr>
+                <w:u w:val="none"/>
+              </w:rPr>
+              <w:t>tài</w:t>
+            </w:r>
+            <w:proofErr w:type="spellEnd"/>
+            <w:r>
+              <w:rPr>
+                <w:u w:val="none"/>
+              </w:rPr>
+              <w:t xml:space="preserve"> </w:t>
+            </w:r>
+            <w:proofErr w:type="spellStart"/>
+            <w:r>
+              <w:rPr>
+                <w:u w:val="none"/>
+              </w:rPr>
+              <w:t>liệu</w:t>
+            </w:r>
+            <w:proofErr w:type="spellEnd"/>
           </w:p>
         </w:tc>
       </w:tr>
@@ -2432,13 +3685,47 @@
                 <w:u w:val="none"/>
               </w:rPr>
             </w:pPr>
-            <w:r>
-              <w:rPr>
-                <w:b/>
-                <w:u w:val="none"/>
-              </w:rPr>
-              <w:t>Người hướng dẫn</w:t>
-            </w:r>
+            <w:proofErr w:type="spellStart"/>
+            <w:r>
+              <w:rPr>
+                <w:b/>
+                <w:u w:val="none"/>
+              </w:rPr>
+              <w:t>Người</w:t>
+            </w:r>
+            <w:proofErr w:type="spellEnd"/>
+            <w:r>
+              <w:rPr>
+                <w:b/>
+                <w:u w:val="none"/>
+              </w:rPr>
+              <w:t xml:space="preserve"> </w:t>
+            </w:r>
+            <w:proofErr w:type="spellStart"/>
+            <w:r>
+              <w:rPr>
+                <w:b/>
+                <w:u w:val="none"/>
+              </w:rPr>
+              <w:t>hướng</w:t>
+            </w:r>
+            <w:proofErr w:type="spellEnd"/>
+            <w:r>
+              <w:rPr>
+                <w:b/>
+                <w:u w:val="none"/>
+              </w:rPr>
+              <w:t xml:space="preserve"> </w:t>
+            </w:r>
+            <w:proofErr w:type="spellStart"/>
+            <w:r>
+              <w:rPr>
+                <w:b/>
+                <w:u w:val="none"/>
+              </w:rPr>
+              <w:t>dẫn</w:t>
+            </w:r>
+            <w:proofErr w:type="spellEnd"/>
           </w:p>
         </w:tc>
         <w:tc>
@@ -2456,11 +3743,27 @@
                 <w:lang w:val="vi-VN"/>
               </w:rPr>
             </w:pPr>
-            <w:r>
-              <w:rPr>
-                <w:u w:val="none"/>
-              </w:rPr>
-              <w:t>Th.s.Phan Long</w:t>
+            <w:proofErr w:type="spellStart"/>
+            <w:r>
+              <w:rPr>
+                <w:u w:val="none"/>
+              </w:rPr>
+              <w:t>Th.</w:t>
+            </w:r>
+            <w:proofErr w:type="gramStart"/>
+            <w:r>
+              <w:rPr>
+                <w:u w:val="none"/>
+              </w:rPr>
+              <w:t>s.Phan</w:t>
+            </w:r>
+            <w:proofErr w:type="spellEnd"/>
+            <w:proofErr w:type="gramEnd"/>
+            <w:r>
+              <w:rPr>
+                <w:u w:val="none"/>
+              </w:rPr>
+              <w:t xml:space="preserve"> Long</w:t>
             </w:r>
           </w:p>
           <w:p>
@@ -2490,13 +3793,31 @@
                 <w:u w:val="none"/>
               </w:rPr>
             </w:pPr>
-            <w:r>
-              <w:rPr>
-                <w:b/>
-                <w:u w:val="none"/>
-              </w:rPr>
-              <w:t>Chữ ký</w:t>
-            </w:r>
+            <w:proofErr w:type="spellStart"/>
+            <w:r>
+              <w:rPr>
+                <w:b/>
+                <w:u w:val="none"/>
+              </w:rPr>
+              <w:t>Chữ</w:t>
+            </w:r>
+            <w:proofErr w:type="spellEnd"/>
+            <w:r>
+              <w:rPr>
+                <w:b/>
+                <w:u w:val="none"/>
+              </w:rPr>
+              <w:t xml:space="preserve"> </w:t>
+            </w:r>
+            <w:proofErr w:type="spellStart"/>
+            <w:r>
+              <w:rPr>
+                <w:b/>
+                <w:u w:val="none"/>
+              </w:rPr>
+              <w:t>ký</w:t>
+            </w:r>
+            <w:proofErr w:type="spellEnd"/>
           </w:p>
         </w:tc>
         <w:tc>
@@ -2565,6 +3886,7 @@
                 <w:u w:val="none"/>
               </w:rPr>
             </w:pPr>
+            <w:proofErr w:type="spellStart"/>
             <w:r>
               <w:rPr>
                 <w:b/>
@@ -2572,6 +3894,7 @@
               </w:rPr>
               <w:t>Ngày</w:t>
             </w:r>
+            <w:proofErr w:type="spellEnd"/>
           </w:p>
         </w:tc>
         <w:tc>
@@ -2587,11 +3910,19 @@
                 <w:u w:val="none"/>
               </w:rPr>
             </w:pPr>
-            <w:r>
-              <w:rPr>
-                <w:u w:val="none"/>
-              </w:rPr>
-              <w:t>…./…./2025</w:t>
+            <w:proofErr w:type="gramStart"/>
+            <w:r>
+              <w:rPr>
+                <w:u w:val="none"/>
+              </w:rPr>
+              <w:t>…./</w:t>
+            </w:r>
+            <w:proofErr w:type="gramEnd"/>
+            <w:r>
+              <w:rPr>
+                <w:u w:val="none"/>
+              </w:rPr>
+              <w:t>…./2025</w:t>
             </w:r>
           </w:p>
         </w:tc>
@@ -2616,13 +3947,47 @@
                 <w:u w:val="none"/>
               </w:rPr>
             </w:pPr>
-            <w:r>
-              <w:rPr>
-                <w:b/>
-                <w:u w:val="none"/>
-              </w:rPr>
-              <w:t>Chủ sở hữu</w:t>
-            </w:r>
+            <w:proofErr w:type="spellStart"/>
+            <w:r>
+              <w:rPr>
+                <w:b/>
+                <w:u w:val="none"/>
+              </w:rPr>
+              <w:t>Chủ</w:t>
+            </w:r>
+            <w:proofErr w:type="spellEnd"/>
+            <w:r>
+              <w:rPr>
+                <w:b/>
+                <w:u w:val="none"/>
+              </w:rPr>
+              <w:t xml:space="preserve"> </w:t>
+            </w:r>
+            <w:proofErr w:type="spellStart"/>
+            <w:r>
+              <w:rPr>
+                <w:b/>
+                <w:u w:val="none"/>
+              </w:rPr>
+              <w:t>sở</w:t>
+            </w:r>
+            <w:proofErr w:type="spellEnd"/>
+            <w:r>
+              <w:rPr>
+                <w:b/>
+                <w:u w:val="none"/>
+              </w:rPr>
+              <w:t xml:space="preserve"> </w:t>
+            </w:r>
+            <w:proofErr w:type="spellStart"/>
+            <w:r>
+              <w:rPr>
+                <w:b/>
+                <w:u w:val="none"/>
+              </w:rPr>
+              <w:t>hữu</w:t>
+            </w:r>
+            <w:proofErr w:type="spellEnd"/>
           </w:p>
         </w:tc>
         <w:tc>
@@ -2639,11 +4004,27 @@
                 <w:u w:val="none"/>
               </w:rPr>
             </w:pPr>
-            <w:r>
-              <w:rPr>
-                <w:u w:val="none"/>
-              </w:rPr>
-              <w:t>Th.s.Phan Long</w:t>
+            <w:proofErr w:type="spellStart"/>
+            <w:r>
+              <w:rPr>
+                <w:u w:val="none"/>
+              </w:rPr>
+              <w:t>Th.</w:t>
+            </w:r>
+            <w:proofErr w:type="gramStart"/>
+            <w:r>
+              <w:rPr>
+                <w:u w:val="none"/>
+              </w:rPr>
+              <w:t>s.Phan</w:t>
+            </w:r>
+            <w:proofErr w:type="spellEnd"/>
+            <w:proofErr w:type="gramEnd"/>
+            <w:r>
+              <w:rPr>
+                <w:u w:val="none"/>
+              </w:rPr>
+              <w:t xml:space="preserve"> Long</w:t>
             </w:r>
           </w:p>
           <w:p>
@@ -2672,13 +4053,31 @@
                 <w:u w:val="none"/>
               </w:rPr>
             </w:pPr>
-            <w:r>
-              <w:rPr>
-                <w:b/>
-                <w:u w:val="none"/>
-              </w:rPr>
-              <w:t>Chữ ký</w:t>
-            </w:r>
+            <w:proofErr w:type="spellStart"/>
+            <w:r>
+              <w:rPr>
+                <w:b/>
+                <w:u w:val="none"/>
+              </w:rPr>
+              <w:t>Chữ</w:t>
+            </w:r>
+            <w:proofErr w:type="spellEnd"/>
+            <w:r>
+              <w:rPr>
+                <w:b/>
+                <w:u w:val="none"/>
+              </w:rPr>
+              <w:t xml:space="preserve"> </w:t>
+            </w:r>
+            <w:proofErr w:type="spellStart"/>
+            <w:r>
+              <w:rPr>
+                <w:b/>
+                <w:u w:val="none"/>
+              </w:rPr>
+              <w:t>ký</w:t>
+            </w:r>
+            <w:proofErr w:type="spellEnd"/>
           </w:p>
         </w:tc>
         <w:tc>
@@ -2747,6 +4146,7 @@
                 <w:u w:val="none"/>
               </w:rPr>
             </w:pPr>
+            <w:proofErr w:type="spellStart"/>
             <w:r>
               <w:rPr>
                 <w:b/>
@@ -2754,6 +4154,7 @@
               </w:rPr>
               <w:t>Ngày</w:t>
             </w:r>
+            <w:proofErr w:type="spellEnd"/>
           </w:p>
         </w:tc>
         <w:tc>
@@ -2769,11 +4170,19 @@
                 <w:u w:val="none"/>
               </w:rPr>
             </w:pPr>
-            <w:r>
-              <w:rPr>
-                <w:u w:val="none"/>
-              </w:rPr>
-              <w:t>…./…./2025</w:t>
+            <w:proofErr w:type="gramStart"/>
+            <w:r>
+              <w:rPr>
+                <w:u w:val="none"/>
+              </w:rPr>
+              <w:t>…./</w:t>
+            </w:r>
+            <w:proofErr w:type="gramEnd"/>
+            <w:r>
+              <w:rPr>
+                <w:u w:val="none"/>
+              </w:rPr>
+              <w:t>…./2025</w:t>
             </w:r>
           </w:p>
         </w:tc>
@@ -2803,8 +4212,49 @@
                 <w:b/>
                 <w:u w:val="none"/>
               </w:rPr>
-              <w:t>Quản lý dự án</w:t>
-            </w:r>
+              <w:t xml:space="preserve">Quản </w:t>
+            </w:r>
+            <w:proofErr w:type="spellStart"/>
+            <w:r>
+              <w:rPr>
+                <w:b/>
+                <w:u w:val="none"/>
+              </w:rPr>
+              <w:t>lý</w:t>
+            </w:r>
+            <w:proofErr w:type="spellEnd"/>
+            <w:r>
+              <w:rPr>
+                <w:b/>
+                <w:u w:val="none"/>
+              </w:rPr>
+              <w:t xml:space="preserve"> </w:t>
+            </w:r>
+            <w:proofErr w:type="spellStart"/>
+            <w:r>
+              <w:rPr>
+                <w:b/>
+                <w:u w:val="none"/>
+              </w:rPr>
+              <w:t>dự</w:t>
+            </w:r>
+            <w:proofErr w:type="spellEnd"/>
+            <w:r>
+              <w:rPr>
+                <w:b/>
+                <w:u w:val="none"/>
+              </w:rPr>
+              <w:t xml:space="preserve"> </w:t>
+            </w:r>
+            <w:proofErr w:type="spellStart"/>
+            <w:r>
+              <w:rPr>
+                <w:b/>
+                <w:u w:val="none"/>
+              </w:rPr>
+              <w:t>án</w:t>
+            </w:r>
+            <w:proofErr w:type="spellEnd"/>
           </w:p>
         </w:tc>
         <w:tc>
@@ -2854,13 +4304,31 @@
                 <w:u w:val="none"/>
               </w:rPr>
             </w:pPr>
-            <w:r>
-              <w:rPr>
-                <w:b/>
-                <w:u w:val="none"/>
-              </w:rPr>
-              <w:t>Chữ ký</w:t>
-            </w:r>
+            <w:proofErr w:type="spellStart"/>
+            <w:r>
+              <w:rPr>
+                <w:b/>
+                <w:u w:val="none"/>
+              </w:rPr>
+              <w:t>Chữ</w:t>
+            </w:r>
+            <w:proofErr w:type="spellEnd"/>
+            <w:r>
+              <w:rPr>
+                <w:b/>
+                <w:u w:val="none"/>
+              </w:rPr>
+              <w:t xml:space="preserve"> </w:t>
+            </w:r>
+            <w:proofErr w:type="spellStart"/>
+            <w:r>
+              <w:rPr>
+                <w:b/>
+                <w:u w:val="none"/>
+              </w:rPr>
+              <w:t>ký</w:t>
+            </w:r>
+            <w:proofErr w:type="spellEnd"/>
           </w:p>
         </w:tc>
         <w:tc>
@@ -2929,6 +4397,7 @@
                 <w:u w:val="none"/>
               </w:rPr>
             </w:pPr>
+            <w:proofErr w:type="spellStart"/>
             <w:r>
               <w:rPr>
                 <w:b/>
@@ -2936,6 +4405,7 @@
               </w:rPr>
               <w:t>Ngày</w:t>
             </w:r>
+            <w:proofErr w:type="spellEnd"/>
           </w:p>
         </w:tc>
         <w:tc>
@@ -2951,11 +4421,19 @@
                 <w:u w:val="none"/>
               </w:rPr>
             </w:pPr>
-            <w:r>
-              <w:rPr>
-                <w:u w:val="none"/>
-              </w:rPr>
-              <w:t>…./…./2025</w:t>
+            <w:proofErr w:type="gramStart"/>
+            <w:r>
+              <w:rPr>
+                <w:u w:val="none"/>
+              </w:rPr>
+              <w:t>…./</w:t>
+            </w:r>
+            <w:proofErr w:type="gramEnd"/>
+            <w:r>
+              <w:rPr>
+                <w:u w:val="none"/>
+              </w:rPr>
+              <w:t>…./2025</w:t>
             </w:r>
           </w:p>
         </w:tc>
@@ -2985,8 +4463,17 @@
                 <w:b/>
                 <w:u w:val="none"/>
               </w:rPr>
-              <w:t>Thành viên</w:t>
-            </w:r>
+              <w:t xml:space="preserve">Thành </w:t>
+            </w:r>
+            <w:proofErr w:type="spellStart"/>
+            <w:r>
+              <w:rPr>
+                <w:b/>
+                <w:u w:val="none"/>
+              </w:rPr>
+              <w:t>viên</w:t>
+            </w:r>
+            <w:proofErr w:type="spellEnd"/>
           </w:p>
         </w:tc>
         <w:tc>
@@ -3036,13 +4523,31 @@
                 <w:u w:val="none"/>
               </w:rPr>
             </w:pPr>
-            <w:r>
-              <w:rPr>
-                <w:b/>
-                <w:u w:val="none"/>
-              </w:rPr>
-              <w:t>Chữ ký</w:t>
-            </w:r>
+            <w:proofErr w:type="spellStart"/>
+            <w:r>
+              <w:rPr>
+                <w:b/>
+                <w:u w:val="none"/>
+              </w:rPr>
+              <w:t>Chữ</w:t>
+            </w:r>
+            <w:proofErr w:type="spellEnd"/>
+            <w:r>
+              <w:rPr>
+                <w:b/>
+                <w:u w:val="none"/>
+              </w:rPr>
+              <w:t xml:space="preserve"> </w:t>
+            </w:r>
+            <w:proofErr w:type="spellStart"/>
+            <w:r>
+              <w:rPr>
+                <w:b/>
+                <w:u w:val="none"/>
+              </w:rPr>
+              <w:t>ký</w:t>
+            </w:r>
+            <w:proofErr w:type="spellEnd"/>
           </w:p>
         </w:tc>
         <w:tc>
@@ -3111,6 +4616,7 @@
                 <w:u w:val="none"/>
               </w:rPr>
             </w:pPr>
+            <w:proofErr w:type="spellStart"/>
             <w:r>
               <w:rPr>
                 <w:b/>
@@ -3118,6 +4624,7 @@
               </w:rPr>
               <w:t>Ngày</w:t>
             </w:r>
+            <w:proofErr w:type="spellEnd"/>
           </w:p>
         </w:tc>
         <w:tc>
@@ -3133,11 +4640,19 @@
                 <w:u w:val="none"/>
               </w:rPr>
             </w:pPr>
-            <w:r>
-              <w:rPr>
-                <w:u w:val="none"/>
-              </w:rPr>
-              <w:t>…./…./2025</w:t>
+            <w:proofErr w:type="gramStart"/>
+            <w:r>
+              <w:rPr>
+                <w:u w:val="none"/>
+              </w:rPr>
+              <w:t>…./</w:t>
+            </w:r>
+            <w:proofErr w:type="gramEnd"/>
+            <w:r>
+              <w:rPr>
+                <w:u w:val="none"/>
+              </w:rPr>
+              <w:t>…./2025</w:t>
             </w:r>
           </w:p>
         </w:tc>
@@ -3211,13 +4726,31 @@
                 <w:u w:val="none"/>
               </w:rPr>
             </w:pPr>
-            <w:r>
-              <w:rPr>
-                <w:b/>
-                <w:u w:val="none"/>
-              </w:rPr>
-              <w:t>Chữ ký</w:t>
-            </w:r>
+            <w:proofErr w:type="spellStart"/>
+            <w:r>
+              <w:rPr>
+                <w:b/>
+                <w:u w:val="none"/>
+              </w:rPr>
+              <w:t>Chữ</w:t>
+            </w:r>
+            <w:proofErr w:type="spellEnd"/>
+            <w:r>
+              <w:rPr>
+                <w:b/>
+                <w:u w:val="none"/>
+              </w:rPr>
+              <w:t xml:space="preserve"> </w:t>
+            </w:r>
+            <w:proofErr w:type="spellStart"/>
+            <w:r>
+              <w:rPr>
+                <w:b/>
+                <w:u w:val="none"/>
+              </w:rPr>
+              <w:t>ký</w:t>
+            </w:r>
+            <w:proofErr w:type="spellEnd"/>
           </w:p>
         </w:tc>
         <w:tc>
@@ -3286,6 +4819,7 @@
                 <w:u w:val="none"/>
               </w:rPr>
             </w:pPr>
+            <w:proofErr w:type="spellStart"/>
             <w:r>
               <w:rPr>
                 <w:b/>
@@ -3293,6 +4827,7 @@
               </w:rPr>
               <w:t>Ngày</w:t>
             </w:r>
+            <w:proofErr w:type="spellEnd"/>
           </w:p>
         </w:tc>
         <w:tc>
@@ -3308,11 +4843,19 @@
                 <w:u w:val="none"/>
               </w:rPr>
             </w:pPr>
-            <w:r>
-              <w:rPr>
-                <w:u w:val="none"/>
-              </w:rPr>
-              <w:t>…./…./2025</w:t>
+            <w:proofErr w:type="gramStart"/>
+            <w:r>
+              <w:rPr>
+                <w:u w:val="none"/>
+              </w:rPr>
+              <w:t>…./</w:t>
+            </w:r>
+            <w:proofErr w:type="gramEnd"/>
+            <w:r>
+              <w:rPr>
+                <w:u w:val="none"/>
+              </w:rPr>
+              <w:t>…./2025</w:t>
             </w:r>
           </w:p>
         </w:tc>
@@ -3386,13 +4929,31 @@
                 <w:u w:val="none"/>
               </w:rPr>
             </w:pPr>
-            <w:r>
-              <w:rPr>
-                <w:b/>
-                <w:u w:val="none"/>
-              </w:rPr>
-              <w:t>Chữ ký</w:t>
-            </w:r>
+            <w:proofErr w:type="spellStart"/>
+            <w:r>
+              <w:rPr>
+                <w:b/>
+                <w:u w:val="none"/>
+              </w:rPr>
+              <w:t>Chữ</w:t>
+            </w:r>
+            <w:proofErr w:type="spellEnd"/>
+            <w:r>
+              <w:rPr>
+                <w:b/>
+                <w:u w:val="none"/>
+              </w:rPr>
+              <w:t xml:space="preserve"> </w:t>
+            </w:r>
+            <w:proofErr w:type="spellStart"/>
+            <w:r>
+              <w:rPr>
+                <w:b/>
+                <w:u w:val="none"/>
+              </w:rPr>
+              <w:t>ký</w:t>
+            </w:r>
+            <w:proofErr w:type="spellEnd"/>
           </w:p>
         </w:tc>
         <w:tc>
@@ -3522,8 +5083,30 @@
               <w:rPr>
                 <w:u w:val="none"/>
               </w:rPr>
-              <w:t>Hoàng Trọng Tấn</w:t>
-            </w:r>
+              <w:t xml:space="preserve">Hoàng </w:t>
+            </w:r>
+            <w:proofErr w:type="spellStart"/>
+            <w:r>
+              <w:rPr>
+                <w:u w:val="none"/>
+              </w:rPr>
+              <w:t>Trọng</w:t>
+            </w:r>
+            <w:proofErr w:type="spellEnd"/>
+            <w:r>
+              <w:rPr>
+                <w:u w:val="none"/>
+              </w:rPr>
+              <w:t xml:space="preserve"> </w:t>
+            </w:r>
+            <w:proofErr w:type="spellStart"/>
+            <w:r>
+              <w:rPr>
+                <w:u w:val="none"/>
+              </w:rPr>
+              <w:t>Tấn</w:t>
+            </w:r>
+            <w:proofErr w:type="spellEnd"/>
           </w:p>
         </w:tc>
         <w:tc>
@@ -3609,6 +5192,7 @@
                 <w:u w:val="none"/>
               </w:rPr>
             </w:pPr>
+            <w:proofErr w:type="spellStart"/>
             <w:r>
               <w:rPr>
                 <w:b/>
@@ -3616,6 +5200,7 @@
               </w:rPr>
               <w:t>Ngày</w:t>
             </w:r>
+            <w:proofErr w:type="spellEnd"/>
           </w:p>
         </w:tc>
         <w:tc>
@@ -3631,11 +5216,19 @@
                 <w:u w:val="none"/>
               </w:rPr>
             </w:pPr>
-            <w:r>
-              <w:rPr>
-                <w:u w:val="none"/>
-              </w:rPr>
-              <w:t>…./…./2025</w:t>
+            <w:proofErr w:type="gramStart"/>
+            <w:r>
+              <w:rPr>
+                <w:u w:val="none"/>
+              </w:rPr>
+              <w:t>…./</w:t>
+            </w:r>
+            <w:proofErr w:type="gramEnd"/>
+            <w:r>
+              <w:rPr>
+                <w:u w:val="none"/>
+              </w:rPr>
+              <w:t>…./2025</w:t>
             </w:r>
           </w:p>
         </w:tc>
@@ -5249,7 +6842,791 @@
         <w:rPr>
           <w:u w:val="none"/>
         </w:rPr>
-        <w:t>MongoDB là hệ quản trị cơ sở dữ liệu NoSQL mã nguồn mở, được dùng để lưu trữ dữ liệu dưới dạng document linh hoạt. Thay vì bắt buộc theo bảng và cột như các hệ quản trị cơ sở dữ liệu quan hệ, MongoDB cho phép lưu dữ liệu tự do hơn, dễ mở rộng và dễ thay đổi khi cần.</w:t>
+        <w:t xml:space="preserve">MongoDB </w:t>
+      </w:r>
+      <w:proofErr w:type="spellStart"/>
+      <w:r>
+        <w:rPr>
+          <w:u w:val="none"/>
+        </w:rPr>
+        <w:t>là</w:t>
+      </w:r>
+      <w:proofErr w:type="spellEnd"/>
+      <w:r>
+        <w:rPr>
+          <w:u w:val="none"/>
+        </w:rPr>
+        <w:t xml:space="preserve"> </w:t>
+      </w:r>
+      <w:proofErr w:type="spellStart"/>
+      <w:r>
+        <w:rPr>
+          <w:u w:val="none"/>
+        </w:rPr>
+        <w:t>hệ</w:t>
+      </w:r>
+      <w:proofErr w:type="spellEnd"/>
+      <w:r>
+        <w:rPr>
+          <w:u w:val="none"/>
+        </w:rPr>
+        <w:t xml:space="preserve"> </w:t>
+      </w:r>
+      <w:proofErr w:type="spellStart"/>
+      <w:r>
+        <w:rPr>
+          <w:u w:val="none"/>
+        </w:rPr>
+        <w:t>quản</w:t>
+      </w:r>
+      <w:proofErr w:type="spellEnd"/>
+      <w:r>
+        <w:rPr>
+          <w:u w:val="none"/>
+        </w:rPr>
+        <w:t xml:space="preserve"> </w:t>
+      </w:r>
+      <w:proofErr w:type="spellStart"/>
+      <w:r>
+        <w:rPr>
+          <w:u w:val="none"/>
+        </w:rPr>
+        <w:t>trị</w:t>
+      </w:r>
+      <w:proofErr w:type="spellEnd"/>
+      <w:r>
+        <w:rPr>
+          <w:u w:val="none"/>
+        </w:rPr>
+        <w:t xml:space="preserve"> </w:t>
+      </w:r>
+      <w:proofErr w:type="spellStart"/>
+      <w:r>
+        <w:rPr>
+          <w:u w:val="none"/>
+        </w:rPr>
+        <w:t>cơ</w:t>
+      </w:r>
+      <w:proofErr w:type="spellEnd"/>
+      <w:r>
+        <w:rPr>
+          <w:u w:val="none"/>
+        </w:rPr>
+        <w:t xml:space="preserve"> </w:t>
+      </w:r>
+      <w:proofErr w:type="spellStart"/>
+      <w:r>
+        <w:rPr>
+          <w:u w:val="none"/>
+        </w:rPr>
+        <w:t>sở</w:t>
+      </w:r>
+      <w:proofErr w:type="spellEnd"/>
+      <w:r>
+        <w:rPr>
+          <w:u w:val="none"/>
+        </w:rPr>
+        <w:t xml:space="preserve"> </w:t>
+      </w:r>
+      <w:proofErr w:type="spellStart"/>
+      <w:r>
+        <w:rPr>
+          <w:u w:val="none"/>
+        </w:rPr>
+        <w:t>dữ</w:t>
+      </w:r>
+      <w:proofErr w:type="spellEnd"/>
+      <w:r>
+        <w:rPr>
+          <w:u w:val="none"/>
+        </w:rPr>
+        <w:t xml:space="preserve"> </w:t>
+      </w:r>
+      <w:proofErr w:type="spellStart"/>
+      <w:r>
+        <w:rPr>
+          <w:u w:val="none"/>
+        </w:rPr>
+        <w:t>liệu</w:t>
+      </w:r>
+      <w:proofErr w:type="spellEnd"/>
+      <w:r>
+        <w:rPr>
+          <w:u w:val="none"/>
+        </w:rPr>
+        <w:t xml:space="preserve"> NoSQL </w:t>
+      </w:r>
+      <w:proofErr w:type="spellStart"/>
+      <w:r>
+        <w:rPr>
+          <w:u w:val="none"/>
+        </w:rPr>
+        <w:t>mã</w:t>
+      </w:r>
+      <w:proofErr w:type="spellEnd"/>
+      <w:r>
+        <w:rPr>
+          <w:u w:val="none"/>
+        </w:rPr>
+        <w:t xml:space="preserve"> </w:t>
+      </w:r>
+      <w:proofErr w:type="spellStart"/>
+      <w:r>
+        <w:rPr>
+          <w:u w:val="none"/>
+        </w:rPr>
+        <w:t>nguồn</w:t>
+      </w:r>
+      <w:proofErr w:type="spellEnd"/>
+      <w:r>
+        <w:rPr>
+          <w:u w:val="none"/>
+        </w:rPr>
+        <w:t xml:space="preserve"> </w:t>
+      </w:r>
+      <w:proofErr w:type="spellStart"/>
+      <w:r>
+        <w:rPr>
+          <w:u w:val="none"/>
+        </w:rPr>
+        <w:t>mở</w:t>
+      </w:r>
+      <w:proofErr w:type="spellEnd"/>
+      <w:r>
+        <w:rPr>
+          <w:u w:val="none"/>
+        </w:rPr>
+        <w:t xml:space="preserve">, </w:t>
+      </w:r>
+      <w:proofErr w:type="spellStart"/>
+      <w:r>
+        <w:rPr>
+          <w:u w:val="none"/>
+        </w:rPr>
+        <w:t>được</w:t>
+      </w:r>
+      <w:proofErr w:type="spellEnd"/>
+      <w:r>
+        <w:rPr>
+          <w:u w:val="none"/>
+        </w:rPr>
+        <w:t xml:space="preserve"> </w:t>
+      </w:r>
+      <w:proofErr w:type="spellStart"/>
+      <w:r>
+        <w:rPr>
+          <w:u w:val="none"/>
+        </w:rPr>
+        <w:t>dùng</w:t>
+      </w:r>
+      <w:proofErr w:type="spellEnd"/>
+      <w:r>
+        <w:rPr>
+          <w:u w:val="none"/>
+        </w:rPr>
+        <w:t xml:space="preserve"> </w:t>
+      </w:r>
+      <w:proofErr w:type="spellStart"/>
+      <w:r>
+        <w:rPr>
+          <w:u w:val="none"/>
+        </w:rPr>
+        <w:t>để</w:t>
+      </w:r>
+      <w:proofErr w:type="spellEnd"/>
+      <w:r>
+        <w:rPr>
+          <w:u w:val="none"/>
+        </w:rPr>
+        <w:t xml:space="preserve"> </w:t>
+      </w:r>
+      <w:proofErr w:type="spellStart"/>
+      <w:r>
+        <w:rPr>
+          <w:u w:val="none"/>
+        </w:rPr>
+        <w:t>lưu</w:t>
+      </w:r>
+      <w:proofErr w:type="spellEnd"/>
+      <w:r>
+        <w:rPr>
+          <w:u w:val="none"/>
+        </w:rPr>
+        <w:t xml:space="preserve"> </w:t>
+      </w:r>
+      <w:proofErr w:type="spellStart"/>
+      <w:r>
+        <w:rPr>
+          <w:u w:val="none"/>
+        </w:rPr>
+        <w:t>trữ</w:t>
+      </w:r>
+      <w:proofErr w:type="spellEnd"/>
+      <w:r>
+        <w:rPr>
+          <w:u w:val="none"/>
+        </w:rPr>
+        <w:t xml:space="preserve"> </w:t>
+      </w:r>
+      <w:proofErr w:type="spellStart"/>
+      <w:r>
+        <w:rPr>
+          <w:u w:val="none"/>
+        </w:rPr>
+        <w:t>dữ</w:t>
+      </w:r>
+      <w:proofErr w:type="spellEnd"/>
+      <w:r>
+        <w:rPr>
+          <w:u w:val="none"/>
+        </w:rPr>
+        <w:t xml:space="preserve"> </w:t>
+      </w:r>
+      <w:proofErr w:type="spellStart"/>
+      <w:r>
+        <w:rPr>
+          <w:u w:val="none"/>
+        </w:rPr>
+        <w:t>liệu</w:t>
+      </w:r>
+      <w:proofErr w:type="spellEnd"/>
+      <w:r>
+        <w:rPr>
+          <w:u w:val="none"/>
+        </w:rPr>
+        <w:t xml:space="preserve"> </w:t>
+      </w:r>
+      <w:proofErr w:type="spellStart"/>
+      <w:r>
+        <w:rPr>
+          <w:u w:val="none"/>
+        </w:rPr>
+        <w:t>dưới</w:t>
+      </w:r>
+      <w:proofErr w:type="spellEnd"/>
+      <w:r>
+        <w:rPr>
+          <w:u w:val="none"/>
+        </w:rPr>
+        <w:t xml:space="preserve"> </w:t>
+      </w:r>
+      <w:proofErr w:type="spellStart"/>
+      <w:r>
+        <w:rPr>
+          <w:u w:val="none"/>
+        </w:rPr>
+        <w:t>dạng</w:t>
+      </w:r>
+      <w:proofErr w:type="spellEnd"/>
+      <w:r>
+        <w:rPr>
+          <w:u w:val="none"/>
+        </w:rPr>
+        <w:t xml:space="preserve"> document </w:t>
+      </w:r>
+      <w:proofErr w:type="spellStart"/>
+      <w:r>
+        <w:rPr>
+          <w:u w:val="none"/>
+        </w:rPr>
+        <w:t>linh</w:t>
+      </w:r>
+      <w:proofErr w:type="spellEnd"/>
+      <w:r>
+        <w:rPr>
+          <w:u w:val="none"/>
+        </w:rPr>
+        <w:t xml:space="preserve"> </w:t>
+      </w:r>
+      <w:proofErr w:type="spellStart"/>
+      <w:r>
+        <w:rPr>
+          <w:u w:val="none"/>
+        </w:rPr>
+        <w:t>hoạt</w:t>
+      </w:r>
+      <w:proofErr w:type="spellEnd"/>
+      <w:r>
+        <w:rPr>
+          <w:u w:val="none"/>
+        </w:rPr>
+        <w:t xml:space="preserve">. Thay </w:t>
+      </w:r>
+      <w:proofErr w:type="spellStart"/>
+      <w:r>
+        <w:rPr>
+          <w:u w:val="none"/>
+        </w:rPr>
+        <w:t>vì</w:t>
+      </w:r>
+      <w:proofErr w:type="spellEnd"/>
+      <w:r>
+        <w:rPr>
+          <w:u w:val="none"/>
+        </w:rPr>
+        <w:t xml:space="preserve"> </w:t>
+      </w:r>
+      <w:proofErr w:type="spellStart"/>
+      <w:r>
+        <w:rPr>
+          <w:u w:val="none"/>
+        </w:rPr>
+        <w:t>bắt</w:t>
+      </w:r>
+      <w:proofErr w:type="spellEnd"/>
+      <w:r>
+        <w:rPr>
+          <w:u w:val="none"/>
+        </w:rPr>
+        <w:t xml:space="preserve"> </w:t>
+      </w:r>
+      <w:proofErr w:type="spellStart"/>
+      <w:r>
+        <w:rPr>
+          <w:u w:val="none"/>
+        </w:rPr>
+        <w:t>buộc</w:t>
+      </w:r>
+      <w:proofErr w:type="spellEnd"/>
+      <w:r>
+        <w:rPr>
+          <w:u w:val="none"/>
+        </w:rPr>
+        <w:t xml:space="preserve"> </w:t>
+      </w:r>
+      <w:proofErr w:type="spellStart"/>
+      <w:r>
+        <w:rPr>
+          <w:u w:val="none"/>
+        </w:rPr>
+        <w:t>theo</w:t>
+      </w:r>
+      <w:proofErr w:type="spellEnd"/>
+      <w:r>
+        <w:rPr>
+          <w:u w:val="none"/>
+        </w:rPr>
+        <w:t xml:space="preserve"> </w:t>
+      </w:r>
+      <w:proofErr w:type="spellStart"/>
+      <w:r>
+        <w:rPr>
+          <w:u w:val="none"/>
+        </w:rPr>
+        <w:t>bảng</w:t>
+      </w:r>
+      <w:proofErr w:type="spellEnd"/>
+      <w:r>
+        <w:rPr>
+          <w:u w:val="none"/>
+        </w:rPr>
+        <w:t xml:space="preserve"> </w:t>
+      </w:r>
+      <w:proofErr w:type="spellStart"/>
+      <w:r>
+        <w:rPr>
+          <w:u w:val="none"/>
+        </w:rPr>
+        <w:t>và</w:t>
+      </w:r>
+      <w:proofErr w:type="spellEnd"/>
+      <w:r>
+        <w:rPr>
+          <w:u w:val="none"/>
+        </w:rPr>
+        <w:t xml:space="preserve"> </w:t>
+      </w:r>
+      <w:proofErr w:type="spellStart"/>
+      <w:r>
+        <w:rPr>
+          <w:u w:val="none"/>
+        </w:rPr>
+        <w:t>cột</w:t>
+      </w:r>
+      <w:proofErr w:type="spellEnd"/>
+      <w:r>
+        <w:rPr>
+          <w:u w:val="none"/>
+        </w:rPr>
+        <w:t xml:space="preserve"> </w:t>
+      </w:r>
+      <w:proofErr w:type="spellStart"/>
+      <w:r>
+        <w:rPr>
+          <w:u w:val="none"/>
+        </w:rPr>
+        <w:t>như</w:t>
+      </w:r>
+      <w:proofErr w:type="spellEnd"/>
+      <w:r>
+        <w:rPr>
+          <w:u w:val="none"/>
+        </w:rPr>
+        <w:t xml:space="preserve"> </w:t>
+      </w:r>
+      <w:proofErr w:type="spellStart"/>
+      <w:r>
+        <w:rPr>
+          <w:u w:val="none"/>
+        </w:rPr>
+        <w:t>các</w:t>
+      </w:r>
+      <w:proofErr w:type="spellEnd"/>
+      <w:r>
+        <w:rPr>
+          <w:u w:val="none"/>
+        </w:rPr>
+        <w:t xml:space="preserve"> </w:t>
+      </w:r>
+      <w:proofErr w:type="spellStart"/>
+      <w:r>
+        <w:rPr>
+          <w:u w:val="none"/>
+        </w:rPr>
+        <w:t>hệ</w:t>
+      </w:r>
+      <w:proofErr w:type="spellEnd"/>
+      <w:r>
+        <w:rPr>
+          <w:u w:val="none"/>
+        </w:rPr>
+        <w:t xml:space="preserve"> </w:t>
+      </w:r>
+      <w:proofErr w:type="spellStart"/>
+      <w:r>
+        <w:rPr>
+          <w:u w:val="none"/>
+        </w:rPr>
+        <w:t>quản</w:t>
+      </w:r>
+      <w:proofErr w:type="spellEnd"/>
+      <w:r>
+        <w:rPr>
+          <w:u w:val="none"/>
+        </w:rPr>
+        <w:t xml:space="preserve"> </w:t>
+      </w:r>
+      <w:proofErr w:type="spellStart"/>
+      <w:r>
+        <w:rPr>
+          <w:u w:val="none"/>
+        </w:rPr>
+        <w:t>trị</w:t>
+      </w:r>
+      <w:proofErr w:type="spellEnd"/>
+      <w:r>
+        <w:rPr>
+          <w:u w:val="none"/>
+        </w:rPr>
+        <w:t xml:space="preserve"> </w:t>
+      </w:r>
+      <w:proofErr w:type="spellStart"/>
+      <w:r>
+        <w:rPr>
+          <w:u w:val="none"/>
+        </w:rPr>
+        <w:t>cơ</w:t>
+      </w:r>
+      <w:proofErr w:type="spellEnd"/>
+      <w:r>
+        <w:rPr>
+          <w:u w:val="none"/>
+        </w:rPr>
+        <w:t xml:space="preserve"> </w:t>
+      </w:r>
+      <w:proofErr w:type="spellStart"/>
+      <w:r>
+        <w:rPr>
+          <w:u w:val="none"/>
+        </w:rPr>
+        <w:t>sở</w:t>
+      </w:r>
+      <w:proofErr w:type="spellEnd"/>
+      <w:r>
+        <w:rPr>
+          <w:u w:val="none"/>
+        </w:rPr>
+        <w:t xml:space="preserve"> </w:t>
+      </w:r>
+      <w:proofErr w:type="spellStart"/>
+      <w:r>
+        <w:rPr>
+          <w:u w:val="none"/>
+        </w:rPr>
+        <w:t>dữ</w:t>
+      </w:r>
+      <w:proofErr w:type="spellEnd"/>
+      <w:r>
+        <w:rPr>
+          <w:u w:val="none"/>
+        </w:rPr>
+        <w:t xml:space="preserve"> </w:t>
+      </w:r>
+      <w:proofErr w:type="spellStart"/>
+      <w:r>
+        <w:rPr>
+          <w:u w:val="none"/>
+        </w:rPr>
+        <w:t>liệu</w:t>
+      </w:r>
+      <w:proofErr w:type="spellEnd"/>
+      <w:r>
+        <w:rPr>
+          <w:u w:val="none"/>
+        </w:rPr>
+        <w:t xml:space="preserve"> </w:t>
+      </w:r>
+      <w:proofErr w:type="spellStart"/>
+      <w:r>
+        <w:rPr>
+          <w:u w:val="none"/>
+        </w:rPr>
+        <w:t>quan</w:t>
+      </w:r>
+      <w:proofErr w:type="spellEnd"/>
+      <w:r>
+        <w:rPr>
+          <w:u w:val="none"/>
+        </w:rPr>
+        <w:t xml:space="preserve"> </w:t>
+      </w:r>
+      <w:proofErr w:type="spellStart"/>
+      <w:r>
+        <w:rPr>
+          <w:u w:val="none"/>
+        </w:rPr>
+        <w:t>hệ</w:t>
+      </w:r>
+      <w:proofErr w:type="spellEnd"/>
+      <w:r>
+        <w:rPr>
+          <w:u w:val="none"/>
+        </w:rPr>
+        <w:t xml:space="preserve">, MongoDB </w:t>
+      </w:r>
+      <w:proofErr w:type="spellStart"/>
+      <w:r>
+        <w:rPr>
+          <w:u w:val="none"/>
+        </w:rPr>
+        <w:t>cho</w:t>
+      </w:r>
+      <w:proofErr w:type="spellEnd"/>
+      <w:r>
+        <w:rPr>
+          <w:u w:val="none"/>
+        </w:rPr>
+        <w:t xml:space="preserve"> </w:t>
+      </w:r>
+      <w:proofErr w:type="spellStart"/>
+      <w:r>
+        <w:rPr>
+          <w:u w:val="none"/>
+        </w:rPr>
+        <w:t>phép</w:t>
+      </w:r>
+      <w:proofErr w:type="spellEnd"/>
+      <w:r>
+        <w:rPr>
+          <w:u w:val="none"/>
+        </w:rPr>
+        <w:t xml:space="preserve"> </w:t>
+      </w:r>
+      <w:proofErr w:type="spellStart"/>
+      <w:r>
+        <w:rPr>
+          <w:u w:val="none"/>
+        </w:rPr>
+        <w:t>lưu</w:t>
+      </w:r>
+      <w:proofErr w:type="spellEnd"/>
+      <w:r>
+        <w:rPr>
+          <w:u w:val="none"/>
+        </w:rPr>
+        <w:t xml:space="preserve"> </w:t>
+      </w:r>
+      <w:proofErr w:type="spellStart"/>
+      <w:r>
+        <w:rPr>
+          <w:u w:val="none"/>
+        </w:rPr>
+        <w:t>dữ</w:t>
+      </w:r>
+      <w:proofErr w:type="spellEnd"/>
+      <w:r>
+        <w:rPr>
+          <w:u w:val="none"/>
+        </w:rPr>
+        <w:t xml:space="preserve"> </w:t>
+      </w:r>
+      <w:proofErr w:type="spellStart"/>
+      <w:r>
+        <w:rPr>
+          <w:u w:val="none"/>
+        </w:rPr>
+        <w:t>liệu</w:t>
+      </w:r>
+      <w:proofErr w:type="spellEnd"/>
+      <w:r>
+        <w:rPr>
+          <w:u w:val="none"/>
+        </w:rPr>
+        <w:t xml:space="preserve"> </w:t>
+      </w:r>
+      <w:proofErr w:type="spellStart"/>
+      <w:r>
+        <w:rPr>
+          <w:u w:val="none"/>
+        </w:rPr>
+        <w:t>tự</w:t>
+      </w:r>
+      <w:proofErr w:type="spellEnd"/>
+      <w:r>
+        <w:rPr>
+          <w:u w:val="none"/>
+        </w:rPr>
+        <w:t xml:space="preserve"> do </w:t>
+      </w:r>
+      <w:proofErr w:type="spellStart"/>
+      <w:r>
+        <w:rPr>
+          <w:u w:val="none"/>
+        </w:rPr>
+        <w:t>hơn</w:t>
+      </w:r>
+      <w:proofErr w:type="spellEnd"/>
+      <w:r>
+        <w:rPr>
+          <w:u w:val="none"/>
+        </w:rPr>
+        <w:t xml:space="preserve">, </w:t>
+      </w:r>
+      <w:proofErr w:type="spellStart"/>
+      <w:r>
+        <w:rPr>
+          <w:u w:val="none"/>
+        </w:rPr>
+        <w:t>dễ</w:t>
+      </w:r>
+      <w:proofErr w:type="spellEnd"/>
+      <w:r>
+        <w:rPr>
+          <w:u w:val="none"/>
+        </w:rPr>
+        <w:t xml:space="preserve"> </w:t>
+      </w:r>
+      <w:proofErr w:type="spellStart"/>
+      <w:r>
+        <w:rPr>
+          <w:u w:val="none"/>
+        </w:rPr>
+        <w:t>mở</w:t>
+      </w:r>
+      <w:proofErr w:type="spellEnd"/>
+      <w:r>
+        <w:rPr>
+          <w:u w:val="none"/>
+        </w:rPr>
+        <w:t xml:space="preserve"> </w:t>
+      </w:r>
+      <w:proofErr w:type="spellStart"/>
+      <w:r>
+        <w:rPr>
+          <w:u w:val="none"/>
+        </w:rPr>
+        <w:t>rộng</w:t>
+      </w:r>
+      <w:proofErr w:type="spellEnd"/>
+      <w:r>
+        <w:rPr>
+          <w:u w:val="none"/>
+        </w:rPr>
+        <w:t xml:space="preserve"> </w:t>
+      </w:r>
+      <w:proofErr w:type="spellStart"/>
+      <w:r>
+        <w:rPr>
+          <w:u w:val="none"/>
+        </w:rPr>
+        <w:t>và</w:t>
+      </w:r>
+      <w:proofErr w:type="spellEnd"/>
+      <w:r>
+        <w:rPr>
+          <w:u w:val="none"/>
+        </w:rPr>
+        <w:t xml:space="preserve"> </w:t>
+      </w:r>
+      <w:proofErr w:type="spellStart"/>
+      <w:r>
+        <w:rPr>
+          <w:u w:val="none"/>
+        </w:rPr>
+        <w:t>dễ</w:t>
+      </w:r>
+      <w:proofErr w:type="spellEnd"/>
+      <w:r>
+        <w:rPr>
+          <w:u w:val="none"/>
+        </w:rPr>
+        <w:t xml:space="preserve"> </w:t>
+      </w:r>
+      <w:proofErr w:type="spellStart"/>
+      <w:r>
+        <w:rPr>
+          <w:u w:val="none"/>
+        </w:rPr>
+        <w:t>thay</w:t>
+      </w:r>
+      <w:proofErr w:type="spellEnd"/>
+      <w:r>
+        <w:rPr>
+          <w:u w:val="none"/>
+        </w:rPr>
+        <w:t xml:space="preserve"> </w:t>
+      </w:r>
+      <w:proofErr w:type="spellStart"/>
+      <w:r>
+        <w:rPr>
+          <w:u w:val="none"/>
+        </w:rPr>
+        <w:t>đổi</w:t>
+      </w:r>
+      <w:proofErr w:type="spellEnd"/>
+      <w:r>
+        <w:rPr>
+          <w:u w:val="none"/>
+        </w:rPr>
+        <w:t xml:space="preserve"> </w:t>
+      </w:r>
+      <w:proofErr w:type="spellStart"/>
+      <w:r>
+        <w:rPr>
+          <w:u w:val="none"/>
+        </w:rPr>
+        <w:t>khi</w:t>
+      </w:r>
+      <w:proofErr w:type="spellEnd"/>
+      <w:r>
+        <w:rPr>
+          <w:u w:val="none"/>
+        </w:rPr>
+        <w:t xml:space="preserve"> </w:t>
+      </w:r>
+      <w:proofErr w:type="spellStart"/>
+      <w:r>
+        <w:rPr>
+          <w:u w:val="none"/>
+        </w:rPr>
+        <w:t>cần</w:t>
+      </w:r>
+      <w:proofErr w:type="spellEnd"/>
+      <w:r>
+        <w:rPr>
+          <w:u w:val="none"/>
+        </w:rPr>
+        <w:t>.</w:t>
       </w:r>
     </w:p>
     <w:p>
@@ -5259,11 +7636,621 @@
           <w:u w:val="none"/>
         </w:rPr>
       </w:pPr>
-      <w:r>
-        <w:rPr>
-          <w:u w:val="none"/>
-        </w:rPr>
-        <w:t>Hệ thống CoffeeGo – Nền tảng đặt bàn quán cà phê tích hợp AI Assistant và thanh toán điện tử được phát triển bằng MERN stack (MongoDB, Express.js, React, Node.js). Trong đó, MongoDB là nơi lưu toàn bộ dữ liệu của ứng dụng như người dùng, quán cà phê, bàn, đơn hàng, và thanh toán.</w:t>
+      <w:proofErr w:type="spellStart"/>
+      <w:r>
+        <w:rPr>
+          <w:u w:val="none"/>
+        </w:rPr>
+        <w:t>Hệ</w:t>
+      </w:r>
+      <w:proofErr w:type="spellEnd"/>
+      <w:r>
+        <w:rPr>
+          <w:u w:val="none"/>
+        </w:rPr>
+        <w:t xml:space="preserve"> </w:t>
+      </w:r>
+      <w:proofErr w:type="spellStart"/>
+      <w:r>
+        <w:rPr>
+          <w:u w:val="none"/>
+        </w:rPr>
+        <w:t>thống</w:t>
+      </w:r>
+      <w:proofErr w:type="spellEnd"/>
+      <w:r>
+        <w:rPr>
+          <w:u w:val="none"/>
+        </w:rPr>
+        <w:t xml:space="preserve"> </w:t>
+      </w:r>
+      <w:proofErr w:type="spellStart"/>
+      <w:r>
+        <w:rPr>
+          <w:u w:val="none"/>
+        </w:rPr>
+        <w:t>CoffeeGo</w:t>
+      </w:r>
+      <w:proofErr w:type="spellEnd"/>
+      <w:r>
+        <w:rPr>
+          <w:u w:val="none"/>
+        </w:rPr>
+        <w:t xml:space="preserve"> – </w:t>
+      </w:r>
+      <w:proofErr w:type="spellStart"/>
+      <w:r>
+        <w:rPr>
+          <w:u w:val="none"/>
+        </w:rPr>
+        <w:t>Nền</w:t>
+      </w:r>
+      <w:proofErr w:type="spellEnd"/>
+      <w:r>
+        <w:rPr>
+          <w:u w:val="none"/>
+        </w:rPr>
+        <w:t xml:space="preserve"> </w:t>
+      </w:r>
+      <w:proofErr w:type="spellStart"/>
+      <w:r>
+        <w:rPr>
+          <w:u w:val="none"/>
+        </w:rPr>
+        <w:t>tảng</w:t>
+      </w:r>
+      <w:proofErr w:type="spellEnd"/>
+      <w:r>
+        <w:rPr>
+          <w:u w:val="none"/>
+        </w:rPr>
+        <w:t xml:space="preserve"> </w:t>
+      </w:r>
+      <w:proofErr w:type="spellStart"/>
+      <w:r>
+        <w:rPr>
+          <w:u w:val="none"/>
+        </w:rPr>
+        <w:t>đặt</w:t>
+      </w:r>
+      <w:proofErr w:type="spellEnd"/>
+      <w:r>
+        <w:rPr>
+          <w:u w:val="none"/>
+        </w:rPr>
+        <w:t xml:space="preserve"> </w:t>
+      </w:r>
+      <w:proofErr w:type="spellStart"/>
+      <w:r>
+        <w:rPr>
+          <w:u w:val="none"/>
+        </w:rPr>
+        <w:t>bàn</w:t>
+      </w:r>
+      <w:proofErr w:type="spellEnd"/>
+      <w:r>
+        <w:rPr>
+          <w:u w:val="none"/>
+        </w:rPr>
+        <w:t xml:space="preserve"> </w:t>
+      </w:r>
+      <w:proofErr w:type="spellStart"/>
+      <w:r>
+        <w:rPr>
+          <w:u w:val="none"/>
+        </w:rPr>
+        <w:t>quán</w:t>
+      </w:r>
+      <w:proofErr w:type="spellEnd"/>
+      <w:r>
+        <w:rPr>
+          <w:u w:val="none"/>
+        </w:rPr>
+        <w:t xml:space="preserve"> </w:t>
+      </w:r>
+      <w:proofErr w:type="spellStart"/>
+      <w:r>
+        <w:rPr>
+          <w:u w:val="none"/>
+        </w:rPr>
+        <w:t>cà</w:t>
+      </w:r>
+      <w:proofErr w:type="spellEnd"/>
+      <w:r>
+        <w:rPr>
+          <w:u w:val="none"/>
+        </w:rPr>
+        <w:t xml:space="preserve"> </w:t>
+      </w:r>
+      <w:proofErr w:type="spellStart"/>
+      <w:r>
+        <w:rPr>
+          <w:u w:val="none"/>
+        </w:rPr>
+        <w:t>phê</w:t>
+      </w:r>
+      <w:proofErr w:type="spellEnd"/>
+      <w:r>
+        <w:rPr>
+          <w:u w:val="none"/>
+        </w:rPr>
+        <w:t xml:space="preserve"> </w:t>
+      </w:r>
+      <w:proofErr w:type="spellStart"/>
+      <w:r>
+        <w:rPr>
+          <w:u w:val="none"/>
+        </w:rPr>
+        <w:t>tích</w:t>
+      </w:r>
+      <w:proofErr w:type="spellEnd"/>
+      <w:r>
+        <w:rPr>
+          <w:u w:val="none"/>
+        </w:rPr>
+        <w:t xml:space="preserve"> </w:t>
+      </w:r>
+      <w:proofErr w:type="spellStart"/>
+      <w:r>
+        <w:rPr>
+          <w:u w:val="none"/>
+        </w:rPr>
+        <w:t>hợp</w:t>
+      </w:r>
+      <w:proofErr w:type="spellEnd"/>
+      <w:r>
+        <w:rPr>
+          <w:u w:val="none"/>
+        </w:rPr>
+        <w:t xml:space="preserve"> AI Assistant </w:t>
+      </w:r>
+      <w:proofErr w:type="spellStart"/>
+      <w:r>
+        <w:rPr>
+          <w:u w:val="none"/>
+        </w:rPr>
+        <w:t>và</w:t>
+      </w:r>
+      <w:proofErr w:type="spellEnd"/>
+      <w:r>
+        <w:rPr>
+          <w:u w:val="none"/>
+        </w:rPr>
+        <w:t xml:space="preserve"> </w:t>
+      </w:r>
+      <w:proofErr w:type="spellStart"/>
+      <w:r>
+        <w:rPr>
+          <w:u w:val="none"/>
+        </w:rPr>
+        <w:t>thanh</w:t>
+      </w:r>
+      <w:proofErr w:type="spellEnd"/>
+      <w:r>
+        <w:rPr>
+          <w:u w:val="none"/>
+        </w:rPr>
+        <w:t xml:space="preserve"> </w:t>
+      </w:r>
+      <w:proofErr w:type="spellStart"/>
+      <w:r>
+        <w:rPr>
+          <w:u w:val="none"/>
+        </w:rPr>
+        <w:t>toán</w:t>
+      </w:r>
+      <w:proofErr w:type="spellEnd"/>
+      <w:r>
+        <w:rPr>
+          <w:u w:val="none"/>
+        </w:rPr>
+        <w:t xml:space="preserve"> </w:t>
+      </w:r>
+      <w:proofErr w:type="spellStart"/>
+      <w:r>
+        <w:rPr>
+          <w:u w:val="none"/>
+        </w:rPr>
+        <w:t>điện</w:t>
+      </w:r>
+      <w:proofErr w:type="spellEnd"/>
+      <w:r>
+        <w:rPr>
+          <w:u w:val="none"/>
+        </w:rPr>
+        <w:t xml:space="preserve"> </w:t>
+      </w:r>
+      <w:proofErr w:type="spellStart"/>
+      <w:r>
+        <w:rPr>
+          <w:u w:val="none"/>
+        </w:rPr>
+        <w:t>tử</w:t>
+      </w:r>
+      <w:proofErr w:type="spellEnd"/>
+      <w:r>
+        <w:rPr>
+          <w:u w:val="none"/>
+        </w:rPr>
+        <w:t xml:space="preserve"> </w:t>
+      </w:r>
+      <w:proofErr w:type="spellStart"/>
+      <w:r>
+        <w:rPr>
+          <w:u w:val="none"/>
+        </w:rPr>
+        <w:t>được</w:t>
+      </w:r>
+      <w:proofErr w:type="spellEnd"/>
+      <w:r>
+        <w:rPr>
+          <w:u w:val="none"/>
+        </w:rPr>
+        <w:t xml:space="preserve"> </w:t>
+      </w:r>
+      <w:proofErr w:type="spellStart"/>
+      <w:r>
+        <w:rPr>
+          <w:u w:val="none"/>
+        </w:rPr>
+        <w:t>phát</w:t>
+      </w:r>
+      <w:proofErr w:type="spellEnd"/>
+      <w:r>
+        <w:rPr>
+          <w:u w:val="none"/>
+        </w:rPr>
+        <w:t xml:space="preserve"> </w:t>
+      </w:r>
+      <w:proofErr w:type="spellStart"/>
+      <w:r>
+        <w:rPr>
+          <w:u w:val="none"/>
+        </w:rPr>
+        <w:t>triển</w:t>
+      </w:r>
+      <w:proofErr w:type="spellEnd"/>
+      <w:r>
+        <w:rPr>
+          <w:u w:val="none"/>
+        </w:rPr>
+        <w:t xml:space="preserve"> </w:t>
+      </w:r>
+      <w:proofErr w:type="spellStart"/>
+      <w:r>
+        <w:rPr>
+          <w:u w:val="none"/>
+        </w:rPr>
+        <w:t>bằng</w:t>
+      </w:r>
+      <w:proofErr w:type="spellEnd"/>
+      <w:r>
+        <w:rPr>
+          <w:u w:val="none"/>
+        </w:rPr>
+        <w:t xml:space="preserve"> MERN stack (MongoDB, Express.js, React, Node.js). Trong </w:t>
+      </w:r>
+      <w:proofErr w:type="spellStart"/>
+      <w:r>
+        <w:rPr>
+          <w:u w:val="none"/>
+        </w:rPr>
+        <w:t>đó</w:t>
+      </w:r>
+      <w:proofErr w:type="spellEnd"/>
+      <w:r>
+        <w:rPr>
+          <w:u w:val="none"/>
+        </w:rPr>
+        <w:t xml:space="preserve">, MongoDB </w:t>
+      </w:r>
+      <w:proofErr w:type="spellStart"/>
+      <w:r>
+        <w:rPr>
+          <w:u w:val="none"/>
+        </w:rPr>
+        <w:t>là</w:t>
+      </w:r>
+      <w:proofErr w:type="spellEnd"/>
+      <w:r>
+        <w:rPr>
+          <w:u w:val="none"/>
+        </w:rPr>
+        <w:t xml:space="preserve"> </w:t>
+      </w:r>
+      <w:proofErr w:type="spellStart"/>
+      <w:r>
+        <w:rPr>
+          <w:u w:val="none"/>
+        </w:rPr>
+        <w:t>nơi</w:t>
+      </w:r>
+      <w:proofErr w:type="spellEnd"/>
+      <w:r>
+        <w:rPr>
+          <w:u w:val="none"/>
+        </w:rPr>
+        <w:t xml:space="preserve"> </w:t>
+      </w:r>
+      <w:proofErr w:type="spellStart"/>
+      <w:r>
+        <w:rPr>
+          <w:u w:val="none"/>
+        </w:rPr>
+        <w:t>lưu</w:t>
+      </w:r>
+      <w:proofErr w:type="spellEnd"/>
+      <w:r>
+        <w:rPr>
+          <w:u w:val="none"/>
+        </w:rPr>
+        <w:t xml:space="preserve"> </w:t>
+      </w:r>
+      <w:proofErr w:type="spellStart"/>
+      <w:r>
+        <w:rPr>
+          <w:u w:val="none"/>
+        </w:rPr>
+        <w:t>toàn</w:t>
+      </w:r>
+      <w:proofErr w:type="spellEnd"/>
+      <w:r>
+        <w:rPr>
+          <w:u w:val="none"/>
+        </w:rPr>
+        <w:t xml:space="preserve"> </w:t>
+      </w:r>
+      <w:proofErr w:type="spellStart"/>
+      <w:r>
+        <w:rPr>
+          <w:u w:val="none"/>
+        </w:rPr>
+        <w:t>bộ</w:t>
+      </w:r>
+      <w:proofErr w:type="spellEnd"/>
+      <w:r>
+        <w:rPr>
+          <w:u w:val="none"/>
+        </w:rPr>
+        <w:t xml:space="preserve"> </w:t>
+      </w:r>
+      <w:proofErr w:type="spellStart"/>
+      <w:r>
+        <w:rPr>
+          <w:u w:val="none"/>
+        </w:rPr>
+        <w:t>dữ</w:t>
+      </w:r>
+      <w:proofErr w:type="spellEnd"/>
+      <w:r>
+        <w:rPr>
+          <w:u w:val="none"/>
+        </w:rPr>
+        <w:t xml:space="preserve"> </w:t>
+      </w:r>
+      <w:proofErr w:type="spellStart"/>
+      <w:r>
+        <w:rPr>
+          <w:u w:val="none"/>
+        </w:rPr>
+        <w:t>liệu</w:t>
+      </w:r>
+      <w:proofErr w:type="spellEnd"/>
+      <w:r>
+        <w:rPr>
+          <w:u w:val="none"/>
+        </w:rPr>
+        <w:t xml:space="preserve"> </w:t>
+      </w:r>
+      <w:proofErr w:type="spellStart"/>
+      <w:r>
+        <w:rPr>
+          <w:u w:val="none"/>
+        </w:rPr>
+        <w:t>của</w:t>
+      </w:r>
+      <w:proofErr w:type="spellEnd"/>
+      <w:r>
+        <w:rPr>
+          <w:u w:val="none"/>
+        </w:rPr>
+        <w:t xml:space="preserve"> </w:t>
+      </w:r>
+      <w:proofErr w:type="spellStart"/>
+      <w:r>
+        <w:rPr>
+          <w:u w:val="none"/>
+        </w:rPr>
+        <w:t>ứng</w:t>
+      </w:r>
+      <w:proofErr w:type="spellEnd"/>
+      <w:r>
+        <w:rPr>
+          <w:u w:val="none"/>
+        </w:rPr>
+        <w:t xml:space="preserve"> </w:t>
+      </w:r>
+      <w:proofErr w:type="spellStart"/>
+      <w:r>
+        <w:rPr>
+          <w:u w:val="none"/>
+        </w:rPr>
+        <w:t>dụng</w:t>
+      </w:r>
+      <w:proofErr w:type="spellEnd"/>
+      <w:r>
+        <w:rPr>
+          <w:u w:val="none"/>
+        </w:rPr>
+        <w:t xml:space="preserve"> </w:t>
+      </w:r>
+      <w:proofErr w:type="spellStart"/>
+      <w:r>
+        <w:rPr>
+          <w:u w:val="none"/>
+        </w:rPr>
+        <w:t>như</w:t>
+      </w:r>
+      <w:proofErr w:type="spellEnd"/>
+      <w:r>
+        <w:rPr>
+          <w:u w:val="none"/>
+        </w:rPr>
+        <w:t xml:space="preserve"> </w:t>
+      </w:r>
+      <w:proofErr w:type="spellStart"/>
+      <w:r>
+        <w:rPr>
+          <w:u w:val="none"/>
+        </w:rPr>
+        <w:t>người</w:t>
+      </w:r>
+      <w:proofErr w:type="spellEnd"/>
+      <w:r>
+        <w:rPr>
+          <w:u w:val="none"/>
+        </w:rPr>
+        <w:t xml:space="preserve"> </w:t>
+      </w:r>
+      <w:proofErr w:type="spellStart"/>
+      <w:r>
+        <w:rPr>
+          <w:u w:val="none"/>
+        </w:rPr>
+        <w:t>dùng</w:t>
+      </w:r>
+      <w:proofErr w:type="spellEnd"/>
+      <w:r>
+        <w:rPr>
+          <w:u w:val="none"/>
+        </w:rPr>
+        <w:t xml:space="preserve">, </w:t>
+      </w:r>
+      <w:proofErr w:type="spellStart"/>
+      <w:r>
+        <w:rPr>
+          <w:u w:val="none"/>
+        </w:rPr>
+        <w:t>quán</w:t>
+      </w:r>
+      <w:proofErr w:type="spellEnd"/>
+      <w:r>
+        <w:rPr>
+          <w:u w:val="none"/>
+        </w:rPr>
+        <w:t xml:space="preserve"> </w:t>
+      </w:r>
+      <w:proofErr w:type="spellStart"/>
+      <w:r>
+        <w:rPr>
+          <w:u w:val="none"/>
+        </w:rPr>
+        <w:t>cà</w:t>
+      </w:r>
+      <w:proofErr w:type="spellEnd"/>
+      <w:r>
+        <w:rPr>
+          <w:u w:val="none"/>
+        </w:rPr>
+        <w:t xml:space="preserve"> </w:t>
+      </w:r>
+      <w:proofErr w:type="spellStart"/>
+      <w:r>
+        <w:rPr>
+          <w:u w:val="none"/>
+        </w:rPr>
+        <w:t>phê</w:t>
+      </w:r>
+      <w:proofErr w:type="spellEnd"/>
+      <w:r>
+        <w:rPr>
+          <w:u w:val="none"/>
+        </w:rPr>
+        <w:t xml:space="preserve">, </w:t>
+      </w:r>
+      <w:proofErr w:type="spellStart"/>
+      <w:r>
+        <w:rPr>
+          <w:u w:val="none"/>
+        </w:rPr>
+        <w:t>bàn</w:t>
+      </w:r>
+      <w:proofErr w:type="spellEnd"/>
+      <w:r>
+        <w:rPr>
+          <w:u w:val="none"/>
+        </w:rPr>
+        <w:t xml:space="preserve">, </w:t>
+      </w:r>
+      <w:proofErr w:type="spellStart"/>
+      <w:r>
+        <w:rPr>
+          <w:u w:val="none"/>
+        </w:rPr>
+        <w:t>đơn</w:t>
+      </w:r>
+      <w:proofErr w:type="spellEnd"/>
+      <w:r>
+        <w:rPr>
+          <w:u w:val="none"/>
+        </w:rPr>
+        <w:t xml:space="preserve"> </w:t>
+      </w:r>
+      <w:proofErr w:type="spellStart"/>
+      <w:r>
+        <w:rPr>
+          <w:u w:val="none"/>
+        </w:rPr>
+        <w:t>hàng</w:t>
+      </w:r>
+      <w:proofErr w:type="spellEnd"/>
+      <w:r>
+        <w:rPr>
+          <w:u w:val="none"/>
+        </w:rPr>
+        <w:t xml:space="preserve">, </w:t>
+      </w:r>
+      <w:proofErr w:type="spellStart"/>
+      <w:r>
+        <w:rPr>
+          <w:u w:val="none"/>
+        </w:rPr>
+        <w:t>và</w:t>
+      </w:r>
+      <w:proofErr w:type="spellEnd"/>
+      <w:r>
+        <w:rPr>
+          <w:u w:val="none"/>
+        </w:rPr>
+        <w:t xml:space="preserve"> </w:t>
+      </w:r>
+      <w:proofErr w:type="spellStart"/>
+      <w:r>
+        <w:rPr>
+          <w:u w:val="none"/>
+        </w:rPr>
+        <w:t>thanh</w:t>
+      </w:r>
+      <w:proofErr w:type="spellEnd"/>
+      <w:r>
+        <w:rPr>
+          <w:u w:val="none"/>
+        </w:rPr>
+        <w:t xml:space="preserve"> </w:t>
+      </w:r>
+      <w:proofErr w:type="spellStart"/>
+      <w:r>
+        <w:rPr>
+          <w:u w:val="none"/>
+        </w:rPr>
+        <w:t>toán</w:t>
+      </w:r>
+      <w:proofErr w:type="spellEnd"/>
+      <w:r>
+        <w:rPr>
+          <w:u w:val="none"/>
+        </w:rPr>
+        <w:t>.</w:t>
       </w:r>
     </w:p>
     <w:p>
@@ -5277,7 +8264,49 @@
         <w:rPr>
           <w:u w:val="none"/>
         </w:rPr>
-        <w:t>MongoDB được chọn vì:</w:t>
+        <w:t xml:space="preserve">MongoDB </w:t>
+      </w:r>
+      <w:proofErr w:type="spellStart"/>
+      <w:r>
+        <w:rPr>
+          <w:u w:val="none"/>
+        </w:rPr>
+        <w:t>được</w:t>
+      </w:r>
+      <w:proofErr w:type="spellEnd"/>
+      <w:r>
+        <w:rPr>
+          <w:u w:val="none"/>
+        </w:rPr>
+        <w:t xml:space="preserve"> </w:t>
+      </w:r>
+      <w:proofErr w:type="spellStart"/>
+      <w:r>
+        <w:rPr>
+          <w:u w:val="none"/>
+        </w:rPr>
+        <w:t>chọn</w:t>
+      </w:r>
+      <w:proofErr w:type="spellEnd"/>
+      <w:r>
+        <w:rPr>
+          <w:u w:val="none"/>
+        </w:rPr>
+        <w:t xml:space="preserve"> </w:t>
+      </w:r>
+      <w:proofErr w:type="spellStart"/>
+      <w:r>
+        <w:rPr>
+          <w:u w:val="none"/>
+        </w:rPr>
+        <w:t>vì</w:t>
+      </w:r>
+      <w:proofErr w:type="spellEnd"/>
+      <w:r>
+        <w:rPr>
+          <w:u w:val="none"/>
+        </w:rPr>
+        <w:t>:</w:t>
       </w:r>
     </w:p>
     <w:p>
@@ -5291,11 +8320,215 @@
           <w:u w:val="none"/>
         </w:rPr>
       </w:pPr>
-      <w:r>
-        <w:rPr>
-          <w:u w:val="none"/>
-        </w:rPr>
-        <w:t>Dễ mở rộng và thay đổi cấu trúc dữ liệu khi hệ thống phát triển.</w:t>
+      <w:proofErr w:type="spellStart"/>
+      <w:r>
+        <w:rPr>
+          <w:u w:val="none"/>
+        </w:rPr>
+        <w:t>Dễ</w:t>
+      </w:r>
+      <w:proofErr w:type="spellEnd"/>
+      <w:r>
+        <w:rPr>
+          <w:u w:val="none"/>
+        </w:rPr>
+        <w:t xml:space="preserve"> </w:t>
+      </w:r>
+      <w:proofErr w:type="spellStart"/>
+      <w:r>
+        <w:rPr>
+          <w:u w:val="none"/>
+        </w:rPr>
+        <w:t>mở</w:t>
+      </w:r>
+      <w:proofErr w:type="spellEnd"/>
+      <w:r>
+        <w:rPr>
+          <w:u w:val="none"/>
+        </w:rPr>
+        <w:t xml:space="preserve"> </w:t>
+      </w:r>
+      <w:proofErr w:type="spellStart"/>
+      <w:r>
+        <w:rPr>
+          <w:u w:val="none"/>
+        </w:rPr>
+        <w:t>rộng</w:t>
+      </w:r>
+      <w:proofErr w:type="spellEnd"/>
+      <w:r>
+        <w:rPr>
+          <w:u w:val="none"/>
+        </w:rPr>
+        <w:t xml:space="preserve"> </w:t>
+      </w:r>
+      <w:proofErr w:type="spellStart"/>
+      <w:r>
+        <w:rPr>
+          <w:u w:val="none"/>
+        </w:rPr>
+        <w:t>và</w:t>
+      </w:r>
+      <w:proofErr w:type="spellEnd"/>
+      <w:r>
+        <w:rPr>
+          <w:u w:val="none"/>
+        </w:rPr>
+        <w:t xml:space="preserve"> </w:t>
+      </w:r>
+      <w:proofErr w:type="spellStart"/>
+      <w:r>
+        <w:rPr>
+          <w:u w:val="none"/>
+        </w:rPr>
+        <w:t>thay</w:t>
+      </w:r>
+      <w:proofErr w:type="spellEnd"/>
+      <w:r>
+        <w:rPr>
+          <w:u w:val="none"/>
+        </w:rPr>
+        <w:t xml:space="preserve"> </w:t>
+      </w:r>
+      <w:proofErr w:type="spellStart"/>
+      <w:r>
+        <w:rPr>
+          <w:u w:val="none"/>
+        </w:rPr>
+        <w:t>đổi</w:t>
+      </w:r>
+      <w:proofErr w:type="spellEnd"/>
+      <w:r>
+        <w:rPr>
+          <w:u w:val="none"/>
+        </w:rPr>
+        <w:t xml:space="preserve"> </w:t>
+      </w:r>
+      <w:proofErr w:type="spellStart"/>
+      <w:r>
+        <w:rPr>
+          <w:u w:val="none"/>
+        </w:rPr>
+        <w:t>cấu</w:t>
+      </w:r>
+      <w:proofErr w:type="spellEnd"/>
+      <w:r>
+        <w:rPr>
+          <w:u w:val="none"/>
+        </w:rPr>
+        <w:t xml:space="preserve"> </w:t>
+      </w:r>
+      <w:proofErr w:type="spellStart"/>
+      <w:r>
+        <w:rPr>
+          <w:u w:val="none"/>
+        </w:rPr>
+        <w:t>trúc</w:t>
+      </w:r>
+      <w:proofErr w:type="spellEnd"/>
+      <w:r>
+        <w:rPr>
+          <w:u w:val="none"/>
+        </w:rPr>
+        <w:t xml:space="preserve"> </w:t>
+      </w:r>
+      <w:proofErr w:type="spellStart"/>
+      <w:r>
+        <w:rPr>
+          <w:u w:val="none"/>
+        </w:rPr>
+        <w:t>dữ</w:t>
+      </w:r>
+      <w:proofErr w:type="spellEnd"/>
+      <w:r>
+        <w:rPr>
+          <w:u w:val="none"/>
+        </w:rPr>
+        <w:t xml:space="preserve"> </w:t>
+      </w:r>
+      <w:proofErr w:type="spellStart"/>
+      <w:r>
+        <w:rPr>
+          <w:u w:val="none"/>
+        </w:rPr>
+        <w:t>liệu</w:t>
+      </w:r>
+      <w:proofErr w:type="spellEnd"/>
+      <w:r>
+        <w:rPr>
+          <w:u w:val="none"/>
+        </w:rPr>
+        <w:t xml:space="preserve"> </w:t>
+      </w:r>
+      <w:proofErr w:type="spellStart"/>
+      <w:r>
+        <w:rPr>
+          <w:u w:val="none"/>
+        </w:rPr>
+        <w:t>khi</w:t>
+      </w:r>
+      <w:proofErr w:type="spellEnd"/>
+      <w:r>
+        <w:rPr>
+          <w:u w:val="none"/>
+        </w:rPr>
+        <w:t xml:space="preserve"> </w:t>
+      </w:r>
+      <w:proofErr w:type="spellStart"/>
+      <w:r>
+        <w:rPr>
+          <w:u w:val="none"/>
+        </w:rPr>
+        <w:t>hệ</w:t>
+      </w:r>
+      <w:proofErr w:type="spellEnd"/>
+      <w:r>
+        <w:rPr>
+          <w:u w:val="none"/>
+        </w:rPr>
+        <w:t xml:space="preserve"> </w:t>
+      </w:r>
+      <w:proofErr w:type="spellStart"/>
+      <w:r>
+        <w:rPr>
+          <w:u w:val="none"/>
+        </w:rPr>
+        <w:t>thống</w:t>
+      </w:r>
+      <w:proofErr w:type="spellEnd"/>
+      <w:r>
+        <w:rPr>
+          <w:u w:val="none"/>
+        </w:rPr>
+        <w:t xml:space="preserve"> </w:t>
+      </w:r>
+      <w:proofErr w:type="spellStart"/>
+      <w:r>
+        <w:rPr>
+          <w:u w:val="none"/>
+        </w:rPr>
+        <w:t>phát</w:t>
+      </w:r>
+      <w:proofErr w:type="spellEnd"/>
+      <w:r>
+        <w:rPr>
+          <w:u w:val="none"/>
+        </w:rPr>
+        <w:t xml:space="preserve"> </w:t>
+      </w:r>
+      <w:proofErr w:type="spellStart"/>
+      <w:r>
+        <w:rPr>
+          <w:u w:val="none"/>
+        </w:rPr>
+        <w:t>triển</w:t>
+      </w:r>
+      <w:proofErr w:type="spellEnd"/>
+      <w:r>
+        <w:rPr>
+          <w:u w:val="none"/>
+        </w:rPr>
+        <w:t>.</w:t>
       </w:r>
     </w:p>
     <w:p>
@@ -5309,11 +8542,201 @@
           <w:u w:val="none"/>
         </w:rPr>
       </w:pPr>
-      <w:r>
-        <w:rPr>
-          <w:u w:val="none"/>
-        </w:rPr>
-        <w:t>Xử lý nhanh và ổn định, phù hợp với ứng dụng web thời gian thực.</w:t>
+      <w:proofErr w:type="spellStart"/>
+      <w:r>
+        <w:rPr>
+          <w:u w:val="none"/>
+        </w:rPr>
+        <w:t>Xử</w:t>
+      </w:r>
+      <w:proofErr w:type="spellEnd"/>
+      <w:r>
+        <w:rPr>
+          <w:u w:val="none"/>
+        </w:rPr>
+        <w:t xml:space="preserve"> </w:t>
+      </w:r>
+      <w:proofErr w:type="spellStart"/>
+      <w:r>
+        <w:rPr>
+          <w:u w:val="none"/>
+        </w:rPr>
+        <w:t>lý</w:t>
+      </w:r>
+      <w:proofErr w:type="spellEnd"/>
+      <w:r>
+        <w:rPr>
+          <w:u w:val="none"/>
+        </w:rPr>
+        <w:t xml:space="preserve"> </w:t>
+      </w:r>
+      <w:proofErr w:type="spellStart"/>
+      <w:r>
+        <w:rPr>
+          <w:u w:val="none"/>
+        </w:rPr>
+        <w:t>nhanh</w:t>
+      </w:r>
+      <w:proofErr w:type="spellEnd"/>
+      <w:r>
+        <w:rPr>
+          <w:u w:val="none"/>
+        </w:rPr>
+        <w:t xml:space="preserve"> </w:t>
+      </w:r>
+      <w:proofErr w:type="spellStart"/>
+      <w:r>
+        <w:rPr>
+          <w:u w:val="none"/>
+        </w:rPr>
+        <w:t>và</w:t>
+      </w:r>
+      <w:proofErr w:type="spellEnd"/>
+      <w:r>
+        <w:rPr>
+          <w:u w:val="none"/>
+        </w:rPr>
+        <w:t xml:space="preserve"> </w:t>
+      </w:r>
+      <w:proofErr w:type="spellStart"/>
+      <w:r>
+        <w:rPr>
+          <w:u w:val="none"/>
+        </w:rPr>
+        <w:t>ổn</w:t>
+      </w:r>
+      <w:proofErr w:type="spellEnd"/>
+      <w:r>
+        <w:rPr>
+          <w:u w:val="none"/>
+        </w:rPr>
+        <w:t xml:space="preserve"> </w:t>
+      </w:r>
+      <w:proofErr w:type="spellStart"/>
+      <w:r>
+        <w:rPr>
+          <w:u w:val="none"/>
+        </w:rPr>
+        <w:t>định</w:t>
+      </w:r>
+      <w:proofErr w:type="spellEnd"/>
+      <w:r>
+        <w:rPr>
+          <w:u w:val="none"/>
+        </w:rPr>
+        <w:t xml:space="preserve">, </w:t>
+      </w:r>
+      <w:proofErr w:type="spellStart"/>
+      <w:r>
+        <w:rPr>
+          <w:u w:val="none"/>
+        </w:rPr>
+        <w:t>phù</w:t>
+      </w:r>
+      <w:proofErr w:type="spellEnd"/>
+      <w:r>
+        <w:rPr>
+          <w:u w:val="none"/>
+        </w:rPr>
+        <w:t xml:space="preserve"> </w:t>
+      </w:r>
+      <w:proofErr w:type="spellStart"/>
+      <w:r>
+        <w:rPr>
+          <w:u w:val="none"/>
+        </w:rPr>
+        <w:t>hợp</w:t>
+      </w:r>
+      <w:proofErr w:type="spellEnd"/>
+      <w:r>
+        <w:rPr>
+          <w:u w:val="none"/>
+        </w:rPr>
+        <w:t xml:space="preserve"> </w:t>
+      </w:r>
+      <w:proofErr w:type="spellStart"/>
+      <w:r>
+        <w:rPr>
+          <w:u w:val="none"/>
+        </w:rPr>
+        <w:t>với</w:t>
+      </w:r>
+      <w:proofErr w:type="spellEnd"/>
+      <w:r>
+        <w:rPr>
+          <w:u w:val="none"/>
+        </w:rPr>
+        <w:t xml:space="preserve"> </w:t>
+      </w:r>
+      <w:proofErr w:type="spellStart"/>
+      <w:r>
+        <w:rPr>
+          <w:u w:val="none"/>
+        </w:rPr>
+        <w:t>ứng</w:t>
+      </w:r>
+      <w:proofErr w:type="spellEnd"/>
+      <w:r>
+        <w:rPr>
+          <w:u w:val="none"/>
+        </w:rPr>
+        <w:t xml:space="preserve"> </w:t>
+      </w:r>
+      <w:proofErr w:type="spellStart"/>
+      <w:r>
+        <w:rPr>
+          <w:u w:val="none"/>
+        </w:rPr>
+        <w:t>dụng</w:t>
+      </w:r>
+      <w:proofErr w:type="spellEnd"/>
+      <w:r>
+        <w:rPr>
+          <w:u w:val="none"/>
+        </w:rPr>
+        <w:t xml:space="preserve"> web </w:t>
+      </w:r>
+      <w:proofErr w:type="spellStart"/>
+      <w:r>
+        <w:rPr>
+          <w:u w:val="none"/>
+        </w:rPr>
+        <w:t>thời</w:t>
+      </w:r>
+      <w:proofErr w:type="spellEnd"/>
+      <w:r>
+        <w:rPr>
+          <w:u w:val="none"/>
+        </w:rPr>
+        <w:t xml:space="preserve"> </w:t>
+      </w:r>
+      <w:proofErr w:type="spellStart"/>
+      <w:r>
+        <w:rPr>
+          <w:u w:val="none"/>
+        </w:rPr>
+        <w:t>gian</w:t>
+      </w:r>
+      <w:proofErr w:type="spellEnd"/>
+      <w:r>
+        <w:rPr>
+          <w:u w:val="none"/>
+        </w:rPr>
+        <w:t xml:space="preserve"> </w:t>
+      </w:r>
+      <w:proofErr w:type="spellStart"/>
+      <w:r>
+        <w:rPr>
+          <w:u w:val="none"/>
+        </w:rPr>
+        <w:t>thực</w:t>
+      </w:r>
+      <w:proofErr w:type="spellEnd"/>
+      <w:r>
+        <w:rPr>
+          <w:u w:val="none"/>
+        </w:rPr>
+        <w:t>.</w:t>
       </w:r>
     </w:p>
     <w:p>
@@ -5327,11 +8750,187 @@
           <w:u w:val="none"/>
         </w:rPr>
       </w:pPr>
-      <w:r>
-        <w:rPr>
-          <w:u w:val="none"/>
-        </w:rPr>
-        <w:t>Tích hợp tốt với Node.js, giúp trao đổi dữ liệu giữa backend và frontend mượt mà.</w:t>
+      <w:proofErr w:type="spellStart"/>
+      <w:r>
+        <w:rPr>
+          <w:u w:val="none"/>
+        </w:rPr>
+        <w:t>Tích</w:t>
+      </w:r>
+      <w:proofErr w:type="spellEnd"/>
+      <w:r>
+        <w:rPr>
+          <w:u w:val="none"/>
+        </w:rPr>
+        <w:t xml:space="preserve"> </w:t>
+      </w:r>
+      <w:proofErr w:type="spellStart"/>
+      <w:r>
+        <w:rPr>
+          <w:u w:val="none"/>
+        </w:rPr>
+        <w:t>hợp</w:t>
+      </w:r>
+      <w:proofErr w:type="spellEnd"/>
+      <w:r>
+        <w:rPr>
+          <w:u w:val="none"/>
+        </w:rPr>
+        <w:t xml:space="preserve"> </w:t>
+      </w:r>
+      <w:proofErr w:type="spellStart"/>
+      <w:r>
+        <w:rPr>
+          <w:u w:val="none"/>
+        </w:rPr>
+        <w:t>tốt</w:t>
+      </w:r>
+      <w:proofErr w:type="spellEnd"/>
+      <w:r>
+        <w:rPr>
+          <w:u w:val="none"/>
+        </w:rPr>
+        <w:t xml:space="preserve"> </w:t>
+      </w:r>
+      <w:proofErr w:type="spellStart"/>
+      <w:r>
+        <w:rPr>
+          <w:u w:val="none"/>
+        </w:rPr>
+        <w:t>với</w:t>
+      </w:r>
+      <w:proofErr w:type="spellEnd"/>
+      <w:r>
+        <w:rPr>
+          <w:u w:val="none"/>
+        </w:rPr>
+        <w:t xml:space="preserve"> Node.js, </w:t>
+      </w:r>
+      <w:proofErr w:type="spellStart"/>
+      <w:r>
+        <w:rPr>
+          <w:u w:val="none"/>
+        </w:rPr>
+        <w:t>giúp</w:t>
+      </w:r>
+      <w:proofErr w:type="spellEnd"/>
+      <w:r>
+        <w:rPr>
+          <w:u w:val="none"/>
+        </w:rPr>
+        <w:t xml:space="preserve"> </w:t>
+      </w:r>
+      <w:proofErr w:type="spellStart"/>
+      <w:r>
+        <w:rPr>
+          <w:u w:val="none"/>
+        </w:rPr>
+        <w:t>trao</w:t>
+      </w:r>
+      <w:proofErr w:type="spellEnd"/>
+      <w:r>
+        <w:rPr>
+          <w:u w:val="none"/>
+        </w:rPr>
+        <w:t xml:space="preserve"> </w:t>
+      </w:r>
+      <w:proofErr w:type="spellStart"/>
+      <w:r>
+        <w:rPr>
+          <w:u w:val="none"/>
+        </w:rPr>
+        <w:t>đổi</w:t>
+      </w:r>
+      <w:proofErr w:type="spellEnd"/>
+      <w:r>
+        <w:rPr>
+          <w:u w:val="none"/>
+        </w:rPr>
+        <w:t xml:space="preserve"> </w:t>
+      </w:r>
+      <w:proofErr w:type="spellStart"/>
+      <w:r>
+        <w:rPr>
+          <w:u w:val="none"/>
+        </w:rPr>
+        <w:t>dữ</w:t>
+      </w:r>
+      <w:proofErr w:type="spellEnd"/>
+      <w:r>
+        <w:rPr>
+          <w:u w:val="none"/>
+        </w:rPr>
+        <w:t xml:space="preserve"> </w:t>
+      </w:r>
+      <w:proofErr w:type="spellStart"/>
+      <w:r>
+        <w:rPr>
+          <w:u w:val="none"/>
+        </w:rPr>
+        <w:t>liệu</w:t>
+      </w:r>
+      <w:proofErr w:type="spellEnd"/>
+      <w:r>
+        <w:rPr>
+          <w:u w:val="none"/>
+        </w:rPr>
+        <w:t xml:space="preserve"> </w:t>
+      </w:r>
+      <w:proofErr w:type="spellStart"/>
+      <w:r>
+        <w:rPr>
+          <w:u w:val="none"/>
+        </w:rPr>
+        <w:t>giữa</w:t>
+      </w:r>
+      <w:proofErr w:type="spellEnd"/>
+      <w:r>
+        <w:rPr>
+          <w:u w:val="none"/>
+        </w:rPr>
+        <w:t xml:space="preserve"> backend </w:t>
+      </w:r>
+      <w:proofErr w:type="spellStart"/>
+      <w:r>
+        <w:rPr>
+          <w:u w:val="none"/>
+        </w:rPr>
+        <w:t>và</w:t>
+      </w:r>
+      <w:proofErr w:type="spellEnd"/>
+      <w:r>
+        <w:rPr>
+          <w:u w:val="none"/>
+        </w:rPr>
+        <w:t xml:space="preserve"> frontend </w:t>
+      </w:r>
+      <w:proofErr w:type="spellStart"/>
+      <w:r>
+        <w:rPr>
+          <w:u w:val="none"/>
+        </w:rPr>
+        <w:t>mượt</w:t>
+      </w:r>
+      <w:proofErr w:type="spellEnd"/>
+      <w:r>
+        <w:rPr>
+          <w:u w:val="none"/>
+        </w:rPr>
+        <w:t xml:space="preserve"> </w:t>
+      </w:r>
+      <w:proofErr w:type="spellStart"/>
+      <w:r>
+        <w:rPr>
+          <w:u w:val="none"/>
+        </w:rPr>
+        <w:t>mà</w:t>
+      </w:r>
+      <w:proofErr w:type="spellEnd"/>
+      <w:r>
+        <w:rPr>
+          <w:u w:val="none"/>
+        </w:rPr>
+        <w:t>.</w:t>
       </w:r>
     </w:p>
     <w:p>
@@ -5341,11 +8940,495 @@
           <w:u w:val="none"/>
         </w:rPr>
       </w:pPr>
-      <w:r>
-        <w:rPr>
-          <w:u w:val="none"/>
-        </w:rPr>
-        <w:t>Nhờ cách lưu trữ linh hoạt và khả năng mở rộng tốt, MongoDB giúp hệ thống CoffeeGo hoạt động hiệu quả, ổn định và dễ dàng phát triển thêm các tính năng mới trong tương lai.</w:t>
+      <w:proofErr w:type="spellStart"/>
+      <w:r>
+        <w:rPr>
+          <w:u w:val="none"/>
+        </w:rPr>
+        <w:t>Nhờ</w:t>
+      </w:r>
+      <w:proofErr w:type="spellEnd"/>
+      <w:r>
+        <w:rPr>
+          <w:u w:val="none"/>
+        </w:rPr>
+        <w:t xml:space="preserve"> </w:t>
+      </w:r>
+      <w:proofErr w:type="spellStart"/>
+      <w:r>
+        <w:rPr>
+          <w:u w:val="none"/>
+        </w:rPr>
+        <w:t>cách</w:t>
+      </w:r>
+      <w:proofErr w:type="spellEnd"/>
+      <w:r>
+        <w:rPr>
+          <w:u w:val="none"/>
+        </w:rPr>
+        <w:t xml:space="preserve"> </w:t>
+      </w:r>
+      <w:proofErr w:type="spellStart"/>
+      <w:r>
+        <w:rPr>
+          <w:u w:val="none"/>
+        </w:rPr>
+        <w:t>lưu</w:t>
+      </w:r>
+      <w:proofErr w:type="spellEnd"/>
+      <w:r>
+        <w:rPr>
+          <w:u w:val="none"/>
+        </w:rPr>
+        <w:t xml:space="preserve"> </w:t>
+      </w:r>
+      <w:proofErr w:type="spellStart"/>
+      <w:r>
+        <w:rPr>
+          <w:u w:val="none"/>
+        </w:rPr>
+        <w:t>trữ</w:t>
+      </w:r>
+      <w:proofErr w:type="spellEnd"/>
+      <w:r>
+        <w:rPr>
+          <w:u w:val="none"/>
+        </w:rPr>
+        <w:t xml:space="preserve"> </w:t>
+      </w:r>
+      <w:proofErr w:type="spellStart"/>
+      <w:r>
+        <w:rPr>
+          <w:u w:val="none"/>
+        </w:rPr>
+        <w:t>linh</w:t>
+      </w:r>
+      <w:proofErr w:type="spellEnd"/>
+      <w:r>
+        <w:rPr>
+          <w:u w:val="none"/>
+        </w:rPr>
+        <w:t xml:space="preserve"> </w:t>
+      </w:r>
+      <w:proofErr w:type="spellStart"/>
+      <w:r>
+        <w:rPr>
+          <w:u w:val="none"/>
+        </w:rPr>
+        <w:t>hoạt</w:t>
+      </w:r>
+      <w:proofErr w:type="spellEnd"/>
+      <w:r>
+        <w:rPr>
+          <w:u w:val="none"/>
+        </w:rPr>
+        <w:t xml:space="preserve"> </w:t>
+      </w:r>
+      <w:proofErr w:type="spellStart"/>
+      <w:r>
+        <w:rPr>
+          <w:u w:val="none"/>
+        </w:rPr>
+        <w:t>và</w:t>
+      </w:r>
+      <w:proofErr w:type="spellEnd"/>
+      <w:r>
+        <w:rPr>
+          <w:u w:val="none"/>
+        </w:rPr>
+        <w:t xml:space="preserve"> </w:t>
+      </w:r>
+      <w:proofErr w:type="spellStart"/>
+      <w:r>
+        <w:rPr>
+          <w:u w:val="none"/>
+        </w:rPr>
+        <w:t>khả</w:t>
+      </w:r>
+      <w:proofErr w:type="spellEnd"/>
+      <w:r>
+        <w:rPr>
+          <w:u w:val="none"/>
+        </w:rPr>
+        <w:t xml:space="preserve"> </w:t>
+      </w:r>
+      <w:proofErr w:type="spellStart"/>
+      <w:r>
+        <w:rPr>
+          <w:u w:val="none"/>
+        </w:rPr>
+        <w:t>năng</w:t>
+      </w:r>
+      <w:proofErr w:type="spellEnd"/>
+      <w:r>
+        <w:rPr>
+          <w:u w:val="none"/>
+        </w:rPr>
+        <w:t xml:space="preserve"> </w:t>
+      </w:r>
+      <w:proofErr w:type="spellStart"/>
+      <w:r>
+        <w:rPr>
+          <w:u w:val="none"/>
+        </w:rPr>
+        <w:t>mở</w:t>
+      </w:r>
+      <w:proofErr w:type="spellEnd"/>
+      <w:r>
+        <w:rPr>
+          <w:u w:val="none"/>
+        </w:rPr>
+        <w:t xml:space="preserve"> </w:t>
+      </w:r>
+      <w:proofErr w:type="spellStart"/>
+      <w:r>
+        <w:rPr>
+          <w:u w:val="none"/>
+        </w:rPr>
+        <w:t>rộng</w:t>
+      </w:r>
+      <w:proofErr w:type="spellEnd"/>
+      <w:r>
+        <w:rPr>
+          <w:u w:val="none"/>
+        </w:rPr>
+        <w:t xml:space="preserve"> </w:t>
+      </w:r>
+      <w:proofErr w:type="spellStart"/>
+      <w:r>
+        <w:rPr>
+          <w:u w:val="none"/>
+        </w:rPr>
+        <w:t>tốt</w:t>
+      </w:r>
+      <w:proofErr w:type="spellEnd"/>
+      <w:r>
+        <w:rPr>
+          <w:u w:val="none"/>
+        </w:rPr>
+        <w:t xml:space="preserve">, MongoDB </w:t>
+      </w:r>
+      <w:proofErr w:type="spellStart"/>
+      <w:r>
+        <w:rPr>
+          <w:u w:val="none"/>
+        </w:rPr>
+        <w:t>giúp</w:t>
+      </w:r>
+      <w:proofErr w:type="spellEnd"/>
+      <w:r>
+        <w:rPr>
+          <w:u w:val="none"/>
+        </w:rPr>
+        <w:t xml:space="preserve"> </w:t>
+      </w:r>
+      <w:proofErr w:type="spellStart"/>
+      <w:r>
+        <w:rPr>
+          <w:u w:val="none"/>
+        </w:rPr>
+        <w:t>hệ</w:t>
+      </w:r>
+      <w:proofErr w:type="spellEnd"/>
+      <w:r>
+        <w:rPr>
+          <w:u w:val="none"/>
+        </w:rPr>
+        <w:t xml:space="preserve"> </w:t>
+      </w:r>
+      <w:proofErr w:type="spellStart"/>
+      <w:r>
+        <w:rPr>
+          <w:u w:val="none"/>
+        </w:rPr>
+        <w:t>thống</w:t>
+      </w:r>
+      <w:proofErr w:type="spellEnd"/>
+      <w:r>
+        <w:rPr>
+          <w:u w:val="none"/>
+        </w:rPr>
+        <w:t xml:space="preserve"> </w:t>
+      </w:r>
+      <w:proofErr w:type="spellStart"/>
+      <w:r>
+        <w:rPr>
+          <w:u w:val="none"/>
+        </w:rPr>
+        <w:t>CoffeeGo</w:t>
+      </w:r>
+      <w:proofErr w:type="spellEnd"/>
+      <w:r>
+        <w:rPr>
+          <w:u w:val="none"/>
+        </w:rPr>
+        <w:t xml:space="preserve"> </w:t>
+      </w:r>
+      <w:proofErr w:type="spellStart"/>
+      <w:r>
+        <w:rPr>
+          <w:u w:val="none"/>
+        </w:rPr>
+        <w:t>hoạt</w:t>
+      </w:r>
+      <w:proofErr w:type="spellEnd"/>
+      <w:r>
+        <w:rPr>
+          <w:u w:val="none"/>
+        </w:rPr>
+        <w:t xml:space="preserve"> </w:t>
+      </w:r>
+      <w:proofErr w:type="spellStart"/>
+      <w:r>
+        <w:rPr>
+          <w:u w:val="none"/>
+        </w:rPr>
+        <w:t>động</w:t>
+      </w:r>
+      <w:proofErr w:type="spellEnd"/>
+      <w:r>
+        <w:rPr>
+          <w:u w:val="none"/>
+        </w:rPr>
+        <w:t xml:space="preserve"> </w:t>
+      </w:r>
+      <w:proofErr w:type="spellStart"/>
+      <w:r>
+        <w:rPr>
+          <w:u w:val="none"/>
+        </w:rPr>
+        <w:t>hiệu</w:t>
+      </w:r>
+      <w:proofErr w:type="spellEnd"/>
+      <w:r>
+        <w:rPr>
+          <w:u w:val="none"/>
+        </w:rPr>
+        <w:t xml:space="preserve"> </w:t>
+      </w:r>
+      <w:proofErr w:type="spellStart"/>
+      <w:r>
+        <w:rPr>
+          <w:u w:val="none"/>
+        </w:rPr>
+        <w:t>quả</w:t>
+      </w:r>
+      <w:proofErr w:type="spellEnd"/>
+      <w:r>
+        <w:rPr>
+          <w:u w:val="none"/>
+        </w:rPr>
+        <w:t xml:space="preserve">, </w:t>
+      </w:r>
+      <w:proofErr w:type="spellStart"/>
+      <w:r>
+        <w:rPr>
+          <w:u w:val="none"/>
+        </w:rPr>
+        <w:t>ổn</w:t>
+      </w:r>
+      <w:proofErr w:type="spellEnd"/>
+      <w:r>
+        <w:rPr>
+          <w:u w:val="none"/>
+        </w:rPr>
+        <w:t xml:space="preserve"> </w:t>
+      </w:r>
+      <w:proofErr w:type="spellStart"/>
+      <w:r>
+        <w:rPr>
+          <w:u w:val="none"/>
+        </w:rPr>
+        <w:t>định</w:t>
+      </w:r>
+      <w:proofErr w:type="spellEnd"/>
+      <w:r>
+        <w:rPr>
+          <w:u w:val="none"/>
+        </w:rPr>
+        <w:t xml:space="preserve"> </w:t>
+      </w:r>
+      <w:proofErr w:type="spellStart"/>
+      <w:r>
+        <w:rPr>
+          <w:u w:val="none"/>
+        </w:rPr>
+        <w:t>và</w:t>
+      </w:r>
+      <w:proofErr w:type="spellEnd"/>
+      <w:r>
+        <w:rPr>
+          <w:u w:val="none"/>
+        </w:rPr>
+        <w:t xml:space="preserve"> </w:t>
+      </w:r>
+      <w:proofErr w:type="spellStart"/>
+      <w:r>
+        <w:rPr>
+          <w:u w:val="none"/>
+        </w:rPr>
+        <w:t>dễ</w:t>
+      </w:r>
+      <w:proofErr w:type="spellEnd"/>
+      <w:r>
+        <w:rPr>
+          <w:u w:val="none"/>
+        </w:rPr>
+        <w:t xml:space="preserve"> </w:t>
+      </w:r>
+      <w:proofErr w:type="spellStart"/>
+      <w:r>
+        <w:rPr>
+          <w:u w:val="none"/>
+        </w:rPr>
+        <w:t>dàng</w:t>
+      </w:r>
+      <w:proofErr w:type="spellEnd"/>
+      <w:r>
+        <w:rPr>
+          <w:u w:val="none"/>
+        </w:rPr>
+        <w:t xml:space="preserve"> </w:t>
+      </w:r>
+      <w:proofErr w:type="spellStart"/>
+      <w:r>
+        <w:rPr>
+          <w:u w:val="none"/>
+        </w:rPr>
+        <w:t>phát</w:t>
+      </w:r>
+      <w:proofErr w:type="spellEnd"/>
+      <w:r>
+        <w:rPr>
+          <w:u w:val="none"/>
+        </w:rPr>
+        <w:t xml:space="preserve"> </w:t>
+      </w:r>
+      <w:proofErr w:type="spellStart"/>
+      <w:r>
+        <w:rPr>
+          <w:u w:val="none"/>
+        </w:rPr>
+        <w:t>triển</w:t>
+      </w:r>
+      <w:proofErr w:type="spellEnd"/>
+      <w:r>
+        <w:rPr>
+          <w:u w:val="none"/>
+        </w:rPr>
+        <w:t xml:space="preserve"> </w:t>
+      </w:r>
+      <w:proofErr w:type="spellStart"/>
+      <w:r>
+        <w:rPr>
+          <w:u w:val="none"/>
+        </w:rPr>
+        <w:t>thêm</w:t>
+      </w:r>
+      <w:proofErr w:type="spellEnd"/>
+      <w:r>
+        <w:rPr>
+          <w:u w:val="none"/>
+        </w:rPr>
+        <w:t xml:space="preserve"> </w:t>
+      </w:r>
+      <w:proofErr w:type="spellStart"/>
+      <w:r>
+        <w:rPr>
+          <w:u w:val="none"/>
+        </w:rPr>
+        <w:t>các</w:t>
+      </w:r>
+      <w:proofErr w:type="spellEnd"/>
+      <w:r>
+        <w:rPr>
+          <w:u w:val="none"/>
+        </w:rPr>
+        <w:t xml:space="preserve"> </w:t>
+      </w:r>
+      <w:proofErr w:type="spellStart"/>
+      <w:r>
+        <w:rPr>
+          <w:u w:val="none"/>
+        </w:rPr>
+        <w:t>tính</w:t>
+      </w:r>
+      <w:proofErr w:type="spellEnd"/>
+      <w:r>
+        <w:rPr>
+          <w:u w:val="none"/>
+        </w:rPr>
+        <w:t xml:space="preserve"> </w:t>
+      </w:r>
+      <w:proofErr w:type="spellStart"/>
+      <w:r>
+        <w:rPr>
+          <w:u w:val="none"/>
+        </w:rPr>
+        <w:t>năng</w:t>
+      </w:r>
+      <w:proofErr w:type="spellEnd"/>
+      <w:r>
+        <w:rPr>
+          <w:u w:val="none"/>
+        </w:rPr>
+        <w:t xml:space="preserve"> </w:t>
+      </w:r>
+      <w:proofErr w:type="spellStart"/>
+      <w:r>
+        <w:rPr>
+          <w:u w:val="none"/>
+        </w:rPr>
+        <w:t>mới</w:t>
+      </w:r>
+      <w:proofErr w:type="spellEnd"/>
+      <w:r>
+        <w:rPr>
+          <w:u w:val="none"/>
+        </w:rPr>
+        <w:t xml:space="preserve"> </w:t>
+      </w:r>
+      <w:proofErr w:type="spellStart"/>
+      <w:r>
+        <w:rPr>
+          <w:u w:val="none"/>
+        </w:rPr>
+        <w:t>trong</w:t>
+      </w:r>
+      <w:proofErr w:type="spellEnd"/>
+      <w:r>
+        <w:rPr>
+          <w:u w:val="none"/>
+        </w:rPr>
+        <w:t xml:space="preserve"> </w:t>
+      </w:r>
+      <w:proofErr w:type="spellStart"/>
+      <w:r>
+        <w:rPr>
+          <w:u w:val="none"/>
+        </w:rPr>
+        <w:t>tương</w:t>
+      </w:r>
+      <w:proofErr w:type="spellEnd"/>
+      <w:r>
+        <w:rPr>
+          <w:u w:val="none"/>
+        </w:rPr>
+        <w:t xml:space="preserve"> </w:t>
+      </w:r>
+      <w:proofErr w:type="spellStart"/>
+      <w:r>
+        <w:rPr>
+          <w:u w:val="none"/>
+        </w:rPr>
+        <w:t>lai</w:t>
+      </w:r>
+      <w:proofErr w:type="spellEnd"/>
+      <w:r>
+        <w:rPr>
+          <w:u w:val="none"/>
+        </w:rPr>
+        <w:t>.</w:t>
       </w:r>
     </w:p>
     <w:p>
@@ -5438,7 +9521,7 @@
           <w:u w:val="none"/>
           <w:lang w:val="vi-VN"/>
         </w:rPr>
-        <w:t>users</w:t>
+        <w:t>user</w:t>
       </w:r>
       <w:r>
         <w:rPr>
@@ -5453,7 +9536,7 @@
           <w:bCs/>
           <w:lang w:val="vi-VN"/>
         </w:rPr>
-        <w:t>userId</w:t>
+        <w:t>Id</w:t>
       </w:r>
       <w:r>
         <w:rPr>
@@ -5461,7 +9544,47 @@
           <w:u w:val="none"/>
           <w:lang w:val="vi-VN"/>
         </w:rPr>
-        <w:t>, name, email, password, role): Dùng để lưu thông tin người dùng.</w:t>
+        <w:t>, name, email, password, role</w:t>
+      </w:r>
+      <w:r>
+        <w:rPr>
+          <w:bCs/>
+          <w:u w:val="none"/>
+        </w:rPr>
+        <w:t xml:space="preserve">, </w:t>
+      </w:r>
+      <w:proofErr w:type="spellStart"/>
+      <w:r>
+        <w:rPr>
+          <w:bCs/>
+          <w:u w:val="none"/>
+        </w:rPr>
+        <w:t>createdAt</w:t>
+      </w:r>
+      <w:proofErr w:type="spellEnd"/>
+      <w:r>
+        <w:rPr>
+          <w:bCs/>
+          <w:u w:val="none"/>
+        </w:rPr>
+        <w:t xml:space="preserve">, </w:t>
+      </w:r>
+      <w:proofErr w:type="spellStart"/>
+      <w:r>
+        <w:rPr>
+          <w:bCs/>
+          <w:u w:val="none"/>
+        </w:rPr>
+        <w:t>updatedAt</w:t>
+      </w:r>
+      <w:proofErr w:type="spellEnd"/>
+      <w:r>
+        <w:rPr>
+          <w:bCs/>
+          <w:u w:val="none"/>
+          <w:lang w:val="vi-VN"/>
+        </w:rPr>
+        <w:t>): Dùng để lưu thông tin người dùng.</w:t>
       </w:r>
     </w:p>
     <w:p>
@@ -5479,28 +9602,31 @@
           <w:lang w:val="vi-VN"/>
         </w:rPr>
       </w:pPr>
+      <w:proofErr w:type="spellStart"/>
+      <w:proofErr w:type="gramStart"/>
       <w:r>
         <w:rPr>
           <w:b/>
           <w:u w:val="none"/>
+        </w:rPr>
+        <w:t>productCategory</w:t>
+      </w:r>
+      <w:proofErr w:type="spellEnd"/>
+      <w:r>
+        <w:rPr>
+          <w:bCs/>
+          <w:u w:val="none"/>
           <w:lang w:val="vi-VN"/>
         </w:rPr>
-        <w:t>tables</w:t>
-      </w:r>
-      <w:r>
-        <w:rPr>
-          <w:bCs/>
-          <w:u w:val="none"/>
-          <w:lang w:val="vi-VN"/>
-        </w:rPr>
         <w:t>(</w:t>
       </w:r>
+      <w:proofErr w:type="gramEnd"/>
       <w:r>
         <w:rPr>
           <w:bCs/>
           <w:lang w:val="vi-VN"/>
         </w:rPr>
-        <w:t>tableId</w:t>
+        <w:t>Id</w:t>
       </w:r>
       <w:r>
         <w:rPr>
@@ -5508,7 +9634,135 @@
           <w:u w:val="none"/>
           <w:lang w:val="vi-VN"/>
         </w:rPr>
-        <w:t>, table, capacity, status): Dùng để lưu thông tin bàn trong quán.</w:t>
+        <w:t xml:space="preserve">, name, </w:t>
+      </w:r>
+      <w:r>
+        <w:rPr>
+          <w:bCs/>
+          <w:u w:val="none"/>
+        </w:rPr>
+        <w:t>slug</w:t>
+      </w:r>
+      <w:r>
+        <w:rPr>
+          <w:bCs/>
+          <w:u w:val="none"/>
+          <w:lang w:val="vi-VN"/>
+        </w:rPr>
+        <w:t xml:space="preserve">, </w:t>
+      </w:r>
+      <w:r>
+        <w:rPr>
+          <w:bCs/>
+          <w:u w:val="none"/>
+        </w:rPr>
+        <w:t>image</w:t>
+      </w:r>
+      <w:r>
+        <w:rPr>
+          <w:bCs/>
+          <w:u w:val="none"/>
+          <w:lang w:val="vi-VN"/>
+        </w:rPr>
+        <w:t xml:space="preserve">, </w:t>
+      </w:r>
+      <w:proofErr w:type="spellStart"/>
+      <w:r>
+        <w:rPr>
+          <w:bCs/>
+          <w:u w:val="none"/>
+        </w:rPr>
+        <w:t>createdAt</w:t>
+      </w:r>
+      <w:proofErr w:type="spellEnd"/>
+      <w:r>
+        <w:rPr>
+          <w:bCs/>
+          <w:u w:val="none"/>
+        </w:rPr>
+        <w:t xml:space="preserve">, </w:t>
+      </w:r>
+      <w:proofErr w:type="spellStart"/>
+      <w:r>
+        <w:rPr>
+          <w:bCs/>
+          <w:u w:val="none"/>
+        </w:rPr>
+        <w:t>updatedAt</w:t>
+      </w:r>
+      <w:proofErr w:type="spellEnd"/>
+      <w:r>
+        <w:rPr>
+          <w:bCs/>
+          <w:u w:val="none"/>
+          <w:lang w:val="vi-VN"/>
+        </w:rPr>
+        <w:t xml:space="preserve">): Dùng để lưu thông tin </w:t>
+      </w:r>
+      <w:proofErr w:type="spellStart"/>
+      <w:r>
+        <w:rPr>
+          <w:bCs/>
+          <w:u w:val="none"/>
+        </w:rPr>
+        <w:t>danh</w:t>
+      </w:r>
+      <w:proofErr w:type="spellEnd"/>
+      <w:r>
+        <w:rPr>
+          <w:bCs/>
+          <w:u w:val="none"/>
+        </w:rPr>
+        <w:t xml:space="preserve"> </w:t>
+      </w:r>
+      <w:proofErr w:type="spellStart"/>
+      <w:r>
+        <w:rPr>
+          <w:bCs/>
+          <w:u w:val="none"/>
+        </w:rPr>
+        <w:t>mục</w:t>
+      </w:r>
+      <w:proofErr w:type="spellEnd"/>
+      <w:r>
+        <w:rPr>
+          <w:bCs/>
+          <w:u w:val="none"/>
+        </w:rPr>
+        <w:t xml:space="preserve"> </w:t>
+      </w:r>
+      <w:proofErr w:type="spellStart"/>
+      <w:r>
+        <w:rPr>
+          <w:bCs/>
+          <w:u w:val="none"/>
+        </w:rPr>
+        <w:t>sản</w:t>
+      </w:r>
+      <w:proofErr w:type="spellEnd"/>
+      <w:r>
+        <w:rPr>
+          <w:bCs/>
+          <w:u w:val="none"/>
+        </w:rPr>
+        <w:t xml:space="preserve"> </w:t>
+      </w:r>
+      <w:proofErr w:type="spellStart"/>
+      <w:r>
+        <w:rPr>
+          <w:bCs/>
+          <w:u w:val="none"/>
+        </w:rPr>
+        <w:t>phẩm</w:t>
+      </w:r>
+      <w:proofErr w:type="spellEnd"/>
+      <w:r>
+        <w:rPr>
+          <w:bCs/>
+          <w:u w:val="none"/>
+          <w:lang w:val="vi-VN"/>
+        </w:rPr>
+        <w:t>.</w:t>
       </w:r>
     </w:p>
     <w:p>
@@ -5526,28 +9780,29 @@
           <w:lang w:val="vi-VN"/>
         </w:rPr>
       </w:pPr>
+      <w:proofErr w:type="gramStart"/>
       <w:r>
         <w:rPr>
           <w:b/>
           <w:u w:val="none"/>
+        </w:rPr>
+        <w:t>product</w:t>
+      </w:r>
+      <w:r>
+        <w:rPr>
+          <w:bCs/>
+          <w:u w:val="none"/>
           <w:lang w:val="vi-VN"/>
         </w:rPr>
-        <w:t>bookings</w:t>
-      </w:r>
-      <w:r>
-        <w:rPr>
-          <w:bCs/>
-          <w:u w:val="none"/>
-          <w:lang w:val="vi-VN"/>
-        </w:rPr>
         <w:t>(</w:t>
       </w:r>
+      <w:proofErr w:type="gramEnd"/>
       <w:r>
         <w:rPr>
           <w:bCs/>
           <w:lang w:val="vi-VN"/>
         </w:rPr>
-        <w:t>bookingId</w:t>
+        <w:t>Id</w:t>
       </w:r>
       <w:r>
         <w:rPr>
@@ -5555,6 +9810,38 @@
           <w:u w:val="none"/>
           <w:lang w:val="vi-VN"/>
         </w:rPr>
+        <w:t xml:space="preserve">, </w:t>
+      </w:r>
+      <w:proofErr w:type="spellStart"/>
+      <w:r>
+        <w:rPr>
+          <w:bCs/>
+          <w:u w:val="none"/>
+        </w:rPr>
+        <w:t>productCategoryId</w:t>
+      </w:r>
+      <w:proofErr w:type="spellEnd"/>
+      <w:r>
+        <w:rPr>
+          <w:bCs/>
+          <w:u w:val="none"/>
+          <w:lang w:val="vi-VN"/>
+        </w:rPr>
+        <w:t xml:space="preserve">, </w:t>
+      </w:r>
+      <w:r>
+        <w:rPr>
+          <w:bCs/>
+          <w:u w:val="none"/>
+        </w:rPr>
+        <w:t>name</w:t>
+      </w:r>
+      <w:r>
+        <w:rPr>
+          <w:bCs/>
+          <w:u w:val="none"/>
+          <w:lang w:val="vi-VN"/>
+        </w:rPr>
         <w:t>,</w:t>
       </w:r>
       <w:r>
@@ -5562,15 +9849,110 @@
           <w:bCs/>
           <w:u w:val="none"/>
         </w:rPr>
+        <w:t xml:space="preserve"> description</w:t>
+      </w:r>
+      <w:r>
+        <w:rPr>
+          <w:bCs/>
+          <w:u w:val="none"/>
+        </w:rPr>
+        <w:t>,</w:t>
+      </w:r>
+      <w:r>
+        <w:rPr>
+          <w:bCs/>
+          <w:u w:val="none"/>
+        </w:rPr>
+        <w:t xml:space="preserve"> price, image, status, </w:t>
+      </w:r>
+      <w:proofErr w:type="spellStart"/>
+      <w:r>
+        <w:rPr>
+          <w:bCs/>
+          <w:u w:val="none"/>
+        </w:rPr>
+        <w:t>dícount</w:t>
+      </w:r>
+      <w:proofErr w:type="spellEnd"/>
+      <w:r>
+        <w:rPr>
+          <w:bCs/>
+          <w:u w:val="none"/>
+        </w:rPr>
+        <w:t>,</w:t>
+      </w:r>
+      <w:r>
+        <w:rPr>
+          <w:bCs/>
+          <w:u w:val="none"/>
+        </w:rPr>
         <w:t xml:space="preserve"> </w:t>
       </w:r>
+      <w:proofErr w:type="spellStart"/>
       <w:r>
         <w:rPr>
           <w:bCs/>
           <w:u w:val="none"/>
+        </w:rPr>
+        <w:t>createdAt</w:t>
+      </w:r>
+      <w:proofErr w:type="spellEnd"/>
+      <w:r>
+        <w:rPr>
+          <w:bCs/>
+          <w:u w:val="none"/>
+        </w:rPr>
+        <w:t xml:space="preserve">, </w:t>
+      </w:r>
+      <w:proofErr w:type="spellStart"/>
+      <w:r>
+        <w:rPr>
+          <w:bCs/>
+          <w:u w:val="none"/>
+        </w:rPr>
+        <w:t>updatedAt</w:t>
+      </w:r>
+      <w:proofErr w:type="spellEnd"/>
+      <w:r>
+        <w:rPr>
+          <w:bCs/>
+          <w:u w:val="none"/>
           <w:lang w:val="vi-VN"/>
         </w:rPr>
-        <w:t>userId, tableId, phoneNumber, timeSlot, numberOfGuests, note, status, createdAt): Dùng để lưu thông tin đặt bàn của khách hàng.</w:t>
+        <w:t xml:space="preserve">): Dùng để lưu thông tin </w:t>
+      </w:r>
+      <w:proofErr w:type="spellStart"/>
+      <w:r>
+        <w:rPr>
+          <w:bCs/>
+          <w:u w:val="none"/>
+        </w:rPr>
+        <w:t>sản</w:t>
+      </w:r>
+      <w:proofErr w:type="spellEnd"/>
+      <w:r>
+        <w:rPr>
+          <w:bCs/>
+          <w:u w:val="none"/>
+        </w:rPr>
+        <w:t xml:space="preserve"> </w:t>
+      </w:r>
+      <w:proofErr w:type="spellStart"/>
+      <w:r>
+        <w:rPr>
+          <w:bCs/>
+          <w:u w:val="none"/>
+        </w:rPr>
+        <w:t>phẩm</w:t>
+      </w:r>
+      <w:proofErr w:type="spellEnd"/>
+      <w:r>
+        <w:rPr>
+          <w:bCs/>
+          <w:u w:val="none"/>
+          <w:lang w:val="vi-VN"/>
+        </w:rPr>
+        <w:t>.</w:t>
       </w:r>
     </w:p>
     <w:p>
@@ -5592,24 +9974,15 @@
         <w:rPr>
           <w:b/>
           <w:u w:val="none"/>
-          <w:lang w:val="vi-VN"/>
-        </w:rPr>
-        <w:t>menuCategories</w:t>
-      </w:r>
-      <w:r>
-        <w:rPr>
-          <w:bCs/>
-          <w:u w:val="none"/>
-          <w:lang w:val="vi-VN"/>
-        </w:rPr>
-        <w:t>(</w:t>
+        </w:rPr>
+        <w:t>ingredient</w:t>
       </w:r>
       <w:r>
         <w:rPr>
           <w:bCs/>
           <w:lang w:val="vi-VN"/>
         </w:rPr>
-        <w:t>menuCategoryId</w:t>
+        <w:t>Id</w:t>
       </w:r>
       <w:r>
         <w:rPr>
@@ -5617,7 +9990,144 @@
           <w:u w:val="none"/>
           <w:lang w:val="vi-VN"/>
         </w:rPr>
-        <w:t>, name): Dùng để lưu danh mục các loại đồ uống và món ăn.</w:t>
+        <w:t xml:space="preserve">, name, </w:t>
+      </w:r>
+      <w:r>
+        <w:rPr>
+          <w:bCs/>
+          <w:u w:val="none"/>
+        </w:rPr>
+        <w:t xml:space="preserve">quantity, unit, </w:t>
+      </w:r>
+      <w:proofErr w:type="spellStart"/>
+      <w:r>
+        <w:rPr>
+          <w:bCs/>
+          <w:u w:val="none"/>
+        </w:rPr>
+        <w:t>totalCost</w:t>
+      </w:r>
+      <w:proofErr w:type="spellEnd"/>
+      <w:r>
+        <w:rPr>
+          <w:bCs/>
+          <w:u w:val="none"/>
+        </w:rPr>
+        <w:t xml:space="preserve">, </w:t>
+      </w:r>
+      <w:proofErr w:type="spellStart"/>
+      <w:r>
+        <w:rPr>
+          <w:bCs/>
+          <w:u w:val="none"/>
+        </w:rPr>
+        <w:t>perUnitCost</w:t>
+      </w:r>
+      <w:proofErr w:type="spellEnd"/>
+      <w:r>
+        <w:rPr>
+          <w:bCs/>
+          <w:u w:val="none"/>
+        </w:rPr>
+        <w:t xml:space="preserve">, status, </w:t>
+      </w:r>
+      <w:proofErr w:type="spellStart"/>
+      <w:r>
+        <w:rPr>
+          <w:bCs/>
+          <w:u w:val="none"/>
+        </w:rPr>
+        <w:t>createdAt</w:t>
+      </w:r>
+      <w:proofErr w:type="spellEnd"/>
+      <w:r>
+        <w:rPr>
+          <w:bCs/>
+          <w:u w:val="none"/>
+        </w:rPr>
+        <w:t xml:space="preserve">, </w:t>
+      </w:r>
+      <w:proofErr w:type="spellStart"/>
+      <w:r>
+        <w:rPr>
+          <w:bCs/>
+          <w:u w:val="none"/>
+        </w:rPr>
+        <w:t>updatedAt</w:t>
+      </w:r>
+      <w:proofErr w:type="spellEnd"/>
+      <w:r>
+        <w:rPr>
+          <w:bCs/>
+          <w:u w:val="none"/>
+          <w:lang w:val="vi-VN"/>
+        </w:rPr>
+        <w:t xml:space="preserve">): Dùng để lưu thông tin </w:t>
+      </w:r>
+      <w:proofErr w:type="spellStart"/>
+      <w:r>
+        <w:rPr>
+          <w:bCs/>
+          <w:u w:val="none"/>
+        </w:rPr>
+        <w:t>nguyên</w:t>
+      </w:r>
+      <w:proofErr w:type="spellEnd"/>
+      <w:r>
+        <w:rPr>
+          <w:bCs/>
+          <w:u w:val="none"/>
+        </w:rPr>
+        <w:t xml:space="preserve"> </w:t>
+      </w:r>
+      <w:proofErr w:type="spellStart"/>
+      <w:r>
+        <w:rPr>
+          <w:bCs/>
+          <w:u w:val="none"/>
+        </w:rPr>
+        <w:t>liệu</w:t>
+      </w:r>
+      <w:proofErr w:type="spellEnd"/>
+      <w:r>
+        <w:rPr>
+          <w:bCs/>
+          <w:u w:val="none"/>
+        </w:rPr>
+        <w:t xml:space="preserve"> </w:t>
+      </w:r>
+      <w:proofErr w:type="spellStart"/>
+      <w:r>
+        <w:rPr>
+          <w:bCs/>
+          <w:u w:val="none"/>
+        </w:rPr>
+        <w:t>trong</w:t>
+      </w:r>
+      <w:proofErr w:type="spellEnd"/>
+      <w:r>
+        <w:rPr>
+          <w:bCs/>
+          <w:u w:val="none"/>
+        </w:rPr>
+        <w:t xml:space="preserve"> </w:t>
+      </w:r>
+      <w:proofErr w:type="spellStart"/>
+      <w:r>
+        <w:rPr>
+          <w:bCs/>
+          <w:u w:val="none"/>
+        </w:rPr>
+        <w:t>kho</w:t>
+      </w:r>
+      <w:proofErr w:type="spellEnd"/>
+      <w:r>
+        <w:rPr>
+          <w:bCs/>
+          <w:u w:val="none"/>
+          <w:lang w:val="vi-VN"/>
+        </w:rPr>
+        <w:t>.</w:t>
       </w:r>
     </w:p>
     <w:p>
@@ -5635,28 +10145,29 @@
           <w:lang w:val="vi-VN"/>
         </w:rPr>
       </w:pPr>
+      <w:proofErr w:type="gramStart"/>
       <w:r>
         <w:rPr>
           <w:b/>
           <w:u w:val="none"/>
+        </w:rPr>
+        <w:t>recipe</w:t>
+      </w:r>
+      <w:r>
+        <w:rPr>
+          <w:bCs/>
+          <w:u w:val="none"/>
           <w:lang w:val="vi-VN"/>
         </w:rPr>
-        <w:t>menuItems</w:t>
-      </w:r>
-      <w:r>
-        <w:rPr>
-          <w:bCs/>
-          <w:u w:val="none"/>
-          <w:lang w:val="vi-VN"/>
-        </w:rPr>
         <w:t>(</w:t>
       </w:r>
+      <w:proofErr w:type="gramEnd"/>
       <w:r>
         <w:rPr>
           <w:bCs/>
           <w:lang w:val="vi-VN"/>
         </w:rPr>
-        <w:t>menuItemId</w:t>
+        <w:t>Id</w:t>
       </w:r>
       <w:r>
         <w:rPr>
@@ -5664,22 +10175,103 @@
           <w:u w:val="none"/>
           <w:lang w:val="vi-VN"/>
         </w:rPr>
-        <w:t>, menuCategoryId, name, description, ingredients</w:t>
+        <w:t>,</w:t>
       </w:r>
       <w:r>
         <w:rPr>
           <w:bCs/>
           <w:u w:val="none"/>
         </w:rPr>
-        <w:t>{inventoryItemId, amount}</w:t>
-      </w:r>
+        <w:t xml:space="preserve"> productid, items (</w:t>
+      </w:r>
+      <w:proofErr w:type="spellStart"/>
       <w:r>
         <w:rPr>
           <w:bCs/>
           <w:u w:val="none"/>
+        </w:rPr>
+        <w:t>ingredientId</w:t>
+      </w:r>
+      <w:proofErr w:type="spellEnd"/>
+      <w:r>
+        <w:rPr>
+          <w:bCs/>
+          <w:u w:val="none"/>
+        </w:rPr>
+        <w:t>, quantity, unit</w:t>
+      </w:r>
+      <w:r>
+        <w:rPr>
+          <w:bCs/>
+          <w:u w:val="none"/>
+        </w:rPr>
+        <w:t xml:space="preserve">, </w:t>
+      </w:r>
+      <w:proofErr w:type="spellStart"/>
+      <w:r>
+        <w:rPr>
+          <w:bCs/>
+          <w:u w:val="none"/>
+        </w:rPr>
+        <w:t>createdAt</w:t>
+      </w:r>
+      <w:proofErr w:type="spellEnd"/>
+      <w:r>
+        <w:rPr>
+          <w:bCs/>
+          <w:u w:val="none"/>
+        </w:rPr>
+        <w:t xml:space="preserve">, </w:t>
+      </w:r>
+      <w:proofErr w:type="spellStart"/>
+      <w:r>
+        <w:rPr>
+          <w:bCs/>
+          <w:u w:val="none"/>
+        </w:rPr>
+        <w:t>updatedAt</w:t>
+      </w:r>
+      <w:proofErr w:type="spellEnd"/>
+      <w:r>
+        <w:rPr>
+          <w:bCs/>
+          <w:u w:val="none"/>
           <w:lang w:val="vi-VN"/>
         </w:rPr>
-        <w:t>, price, image, status, updatedAt): Dùng để lưu thông tin chi tiết từng món trong menu.</w:t>
+        <w:t xml:space="preserve">): Dùng để lưu thông tin </w:t>
+      </w:r>
+      <w:proofErr w:type="spellStart"/>
+      <w:r>
+        <w:rPr>
+          <w:bCs/>
+          <w:u w:val="none"/>
+        </w:rPr>
+        <w:t>công</w:t>
+      </w:r>
+      <w:proofErr w:type="spellEnd"/>
+      <w:r>
+        <w:rPr>
+          <w:bCs/>
+          <w:u w:val="none"/>
+        </w:rPr>
+        <w:t xml:space="preserve"> </w:t>
+      </w:r>
+      <w:proofErr w:type="spellStart"/>
+      <w:r>
+        <w:rPr>
+          <w:bCs/>
+          <w:u w:val="none"/>
+        </w:rPr>
+        <w:t>thức</w:t>
+      </w:r>
+      <w:proofErr w:type="spellEnd"/>
+      <w:r>
+        <w:rPr>
+          <w:bCs/>
+          <w:u w:val="none"/>
+          <w:lang w:val="vi-VN"/>
+        </w:rPr>
+        <w:t>.</w:t>
       </w:r>
     </w:p>
     <w:p>
@@ -5697,28 +10289,29 @@
           <w:lang w:val="vi-VN"/>
         </w:rPr>
       </w:pPr>
+      <w:proofErr w:type="gramStart"/>
       <w:r>
         <w:rPr>
           <w:b/>
           <w:u w:val="none"/>
+        </w:rPr>
+        <w:t>cart</w:t>
+      </w:r>
+      <w:r>
+        <w:rPr>
+          <w:bCs/>
+          <w:u w:val="none"/>
           <w:lang w:val="vi-VN"/>
         </w:rPr>
-        <w:t>inventoryItems</w:t>
-      </w:r>
-      <w:r>
-        <w:rPr>
-          <w:bCs/>
-          <w:u w:val="none"/>
-          <w:lang w:val="vi-VN"/>
-        </w:rPr>
         <w:t>(</w:t>
       </w:r>
+      <w:proofErr w:type="gramEnd"/>
       <w:r>
         <w:rPr>
           <w:bCs/>
           <w:lang w:val="vi-VN"/>
         </w:rPr>
-        <w:t>inventoryItemId</w:t>
+        <w:t>Id</w:t>
       </w:r>
       <w:r>
         <w:rPr>
@@ -5726,7 +10319,120 @@
           <w:u w:val="none"/>
           <w:lang w:val="vi-VN"/>
         </w:rPr>
-        <w:t>, name, unit, quantity, updatedAt): Dùng để lưu thông tin nguyên liệu và số lượng tồn kho.</w:t>
+        <w:t xml:space="preserve">, </w:t>
+      </w:r>
+      <w:proofErr w:type="spellStart"/>
+      <w:r>
+        <w:rPr>
+          <w:bCs/>
+          <w:u w:val="none"/>
+        </w:rPr>
+        <w:t>userId</w:t>
+      </w:r>
+      <w:proofErr w:type="spellEnd"/>
+      <w:r>
+        <w:rPr>
+          <w:bCs/>
+          <w:u w:val="none"/>
+          <w:lang w:val="vi-VN"/>
+        </w:rPr>
+        <w:t xml:space="preserve">, </w:t>
+      </w:r>
+      <w:r>
+        <w:rPr>
+          <w:bCs/>
+          <w:u w:val="none"/>
+        </w:rPr>
+        <w:t xml:space="preserve">items (productid, </w:t>
+      </w:r>
+      <w:proofErr w:type="spellStart"/>
+      <w:r>
+        <w:rPr>
+          <w:bCs/>
+          <w:u w:val="none"/>
+        </w:rPr>
+        <w:t>quantit</w:t>
+      </w:r>
+      <w:proofErr w:type="spellEnd"/>
+      <w:r>
+        <w:rPr>
+          <w:bCs/>
+          <w:u w:val="none"/>
+        </w:rPr>
+        <w:t>, note)</w:t>
+      </w:r>
+      <w:r>
+        <w:rPr>
+          <w:bCs/>
+          <w:u w:val="none"/>
+        </w:rPr>
+        <w:t xml:space="preserve">, </w:t>
+      </w:r>
+      <w:proofErr w:type="spellStart"/>
+      <w:r>
+        <w:rPr>
+          <w:bCs/>
+          <w:u w:val="none"/>
+        </w:rPr>
+        <w:t>createdAt</w:t>
+      </w:r>
+      <w:proofErr w:type="spellEnd"/>
+      <w:r>
+        <w:rPr>
+          <w:bCs/>
+          <w:u w:val="none"/>
+        </w:rPr>
+        <w:t xml:space="preserve">, </w:t>
+      </w:r>
+      <w:proofErr w:type="spellStart"/>
+      <w:r>
+        <w:rPr>
+          <w:bCs/>
+          <w:u w:val="none"/>
+        </w:rPr>
+        <w:t>updatedAt</w:t>
+      </w:r>
+      <w:proofErr w:type="spellEnd"/>
+      <w:r>
+        <w:rPr>
+          <w:bCs/>
+          <w:u w:val="none"/>
+          <w:lang w:val="vi-VN"/>
+        </w:rPr>
+        <w:t xml:space="preserve">): Dùng để lưu thông tin </w:t>
+      </w:r>
+      <w:proofErr w:type="spellStart"/>
+      <w:r>
+        <w:rPr>
+          <w:bCs/>
+          <w:u w:val="none"/>
+        </w:rPr>
+        <w:t>giỏ</w:t>
+      </w:r>
+      <w:proofErr w:type="spellEnd"/>
+      <w:r>
+        <w:rPr>
+          <w:bCs/>
+          <w:u w:val="none"/>
+        </w:rPr>
+        <w:t xml:space="preserve"> </w:t>
+      </w:r>
+      <w:proofErr w:type="spellStart"/>
+      <w:r>
+        <w:rPr>
+          <w:bCs/>
+          <w:u w:val="none"/>
+        </w:rPr>
+        <w:t>hàng</w:t>
+      </w:r>
+      <w:proofErr w:type="spellEnd"/>
+      <w:r>
+        <w:rPr>
+          <w:bCs/>
+          <w:u w:val="none"/>
+          <w:lang w:val="vi-VN"/>
+        </w:rPr>
+        <w:t>.</w:t>
       </w:r>
     </w:p>
     <w:p>
@@ -5744,13 +10450,23 @@
           <w:lang w:val="vi-VN"/>
         </w:rPr>
       </w:pPr>
+      <w:proofErr w:type="spellStart"/>
+      <w:proofErr w:type="gramStart"/>
       <w:r>
         <w:rPr>
           <w:b/>
           <w:u w:val="none"/>
+        </w:rPr>
+        <w:t>ord</w:t>
+      </w:r>
+      <w:proofErr w:type="spellEnd"/>
+      <w:r>
+        <w:rPr>
+          <w:b/>
+          <w:u w:val="none"/>
           <w:lang w:val="vi-VN"/>
         </w:rPr>
-        <w:t>orders</w:t>
+        <w:t>er</w:t>
       </w:r>
       <w:r>
         <w:rPr>
@@ -5760,12 +10476,13 @@
         </w:rPr>
         <w:t>(</w:t>
       </w:r>
+      <w:proofErr w:type="gramEnd"/>
       <w:r>
         <w:rPr>
           <w:bCs/>
           <w:lang w:val="vi-VN"/>
         </w:rPr>
-        <w:t>orderId</w:t>
+        <w:t>Id</w:t>
       </w:r>
       <w:r>
         <w:rPr>
@@ -5773,7 +10490,401 @@
           <w:u w:val="none"/>
           <w:lang w:val="vi-VN"/>
         </w:rPr>
-        <w:t>, activeOrderId, userId, status, createdAt): Dùng để lưu thông tin đơn hàng đã hoàn thành.</w:t>
+        <w:t xml:space="preserve">, </w:t>
+      </w:r>
+      <w:proofErr w:type="spellStart"/>
+      <w:r>
+        <w:rPr>
+          <w:bCs/>
+          <w:u w:val="none"/>
+        </w:rPr>
+        <w:t>userId</w:t>
+      </w:r>
+      <w:proofErr w:type="spellEnd"/>
+      <w:r>
+        <w:rPr>
+          <w:bCs/>
+          <w:u w:val="none"/>
+        </w:rPr>
+        <w:t xml:space="preserve">, </w:t>
+      </w:r>
+      <w:proofErr w:type="spellStart"/>
+      <w:r>
+        <w:rPr>
+          <w:bCs/>
+          <w:u w:val="none"/>
+        </w:rPr>
+        <w:t>voucherCode</w:t>
+      </w:r>
+      <w:proofErr w:type="spellEnd"/>
+      <w:r>
+        <w:rPr>
+          <w:bCs/>
+          <w:u w:val="none"/>
+        </w:rPr>
+        <w:t xml:space="preserve">, items (productid, name, quantity, price, note), </w:t>
+      </w:r>
+      <w:proofErr w:type="spellStart"/>
+      <w:r>
+        <w:rPr>
+          <w:bCs/>
+          <w:u w:val="none"/>
+        </w:rPr>
+        <w:t>totalPrice</w:t>
+      </w:r>
+      <w:proofErr w:type="spellEnd"/>
+      <w:r>
+        <w:rPr>
+          <w:bCs/>
+          <w:u w:val="none"/>
+        </w:rPr>
+        <w:t xml:space="preserve">, delivery (name, phone, address, note), </w:t>
+      </w:r>
+      <w:proofErr w:type="spellStart"/>
+      <w:r>
+        <w:rPr>
+          <w:bCs/>
+          <w:u w:val="none"/>
+        </w:rPr>
+        <w:t>orderType</w:t>
+      </w:r>
+      <w:proofErr w:type="spellEnd"/>
+      <w:r>
+        <w:rPr>
+          <w:bCs/>
+          <w:u w:val="none"/>
+        </w:rPr>
+        <w:t xml:space="preserve">, </w:t>
+      </w:r>
+      <w:proofErr w:type="spellStart"/>
+      <w:r>
+        <w:rPr>
+          <w:bCs/>
+          <w:u w:val="none"/>
+        </w:rPr>
+        <w:t>paymentMethod</w:t>
+      </w:r>
+      <w:proofErr w:type="spellEnd"/>
+      <w:r>
+        <w:rPr>
+          <w:bCs/>
+          <w:u w:val="none"/>
+        </w:rPr>
+        <w:t xml:space="preserve">, </w:t>
+      </w:r>
+      <w:proofErr w:type="spellStart"/>
+      <w:r>
+        <w:rPr>
+          <w:bCs/>
+          <w:u w:val="none"/>
+        </w:rPr>
+        <w:t>paymentStatus</w:t>
+      </w:r>
+      <w:proofErr w:type="spellEnd"/>
+      <w:r>
+        <w:rPr>
+          <w:bCs/>
+          <w:u w:val="none"/>
+        </w:rPr>
+        <w:t xml:space="preserve">,  </w:t>
+      </w:r>
+      <w:proofErr w:type="spellStart"/>
+      <w:r>
+        <w:rPr>
+          <w:bCs/>
+          <w:u w:val="none"/>
+        </w:rPr>
+        <w:t>vnp_TxnRef</w:t>
+      </w:r>
+      <w:proofErr w:type="spellEnd"/>
+      <w:r>
+        <w:rPr>
+          <w:bCs/>
+          <w:u w:val="none"/>
+        </w:rPr>
+        <w:t xml:space="preserve">, </w:t>
+      </w:r>
+      <w:proofErr w:type="spellStart"/>
+      <w:r>
+        <w:rPr>
+          <w:bCs/>
+          <w:u w:val="none"/>
+        </w:rPr>
+        <w:t>vnp_TransactionNo</w:t>
+      </w:r>
+      <w:proofErr w:type="spellEnd"/>
+      <w:r>
+        <w:rPr>
+          <w:bCs/>
+          <w:u w:val="none"/>
+        </w:rPr>
+        <w:t xml:space="preserve">, </w:t>
+      </w:r>
+      <w:proofErr w:type="spellStart"/>
+      <w:r>
+        <w:rPr>
+          <w:bCs/>
+          <w:u w:val="none"/>
+        </w:rPr>
+        <w:lastRenderedPageBreak/>
+        <w:t>vnp_PayDate</w:t>
+      </w:r>
+      <w:proofErr w:type="spellEnd"/>
+      <w:r>
+        <w:rPr>
+          <w:bCs/>
+          <w:u w:val="none"/>
+        </w:rPr>
+        <w:t xml:space="preserve">, </w:t>
+      </w:r>
+      <w:proofErr w:type="spellStart"/>
+      <w:r>
+        <w:rPr>
+          <w:bCs/>
+          <w:u w:val="none"/>
+        </w:rPr>
+        <w:t>vpn_Amount</w:t>
+      </w:r>
+      <w:proofErr w:type="spellEnd"/>
+      <w:r>
+        <w:rPr>
+          <w:bCs/>
+          <w:u w:val="none"/>
+        </w:rPr>
+        <w:t>, status,</w:t>
+      </w:r>
+      <w:r>
+        <w:rPr>
+          <w:bCs/>
+          <w:u w:val="none"/>
+        </w:rPr>
+        <w:t xml:space="preserve"> </w:t>
+      </w:r>
+      <w:proofErr w:type="spellStart"/>
+      <w:r>
+        <w:rPr>
+          <w:bCs/>
+          <w:u w:val="none"/>
+        </w:rPr>
+        <w:t>createdAt</w:t>
+      </w:r>
+      <w:proofErr w:type="spellEnd"/>
+      <w:r>
+        <w:rPr>
+          <w:bCs/>
+          <w:u w:val="none"/>
+        </w:rPr>
+        <w:t xml:space="preserve">, </w:t>
+      </w:r>
+      <w:proofErr w:type="spellStart"/>
+      <w:r>
+        <w:rPr>
+          <w:bCs/>
+          <w:u w:val="none"/>
+        </w:rPr>
+        <w:t>updatedAt</w:t>
+      </w:r>
+      <w:proofErr w:type="spellEnd"/>
+      <w:r>
+        <w:rPr>
+          <w:bCs/>
+          <w:u w:val="none"/>
+          <w:lang w:val="vi-VN"/>
+        </w:rPr>
+        <w:t xml:space="preserve">): Dùng để lưu thông tin </w:t>
+      </w:r>
+      <w:proofErr w:type="spellStart"/>
+      <w:r>
+        <w:rPr>
+          <w:bCs/>
+          <w:u w:val="none"/>
+        </w:rPr>
+        <w:t>đơn</w:t>
+      </w:r>
+      <w:proofErr w:type="spellEnd"/>
+      <w:r>
+        <w:rPr>
+          <w:bCs/>
+          <w:u w:val="none"/>
+        </w:rPr>
+        <w:t xml:space="preserve"> hang, </w:t>
+      </w:r>
+      <w:proofErr w:type="spellStart"/>
+      <w:r>
+        <w:rPr>
+          <w:bCs/>
+          <w:u w:val="none"/>
+        </w:rPr>
+        <w:t>thông</w:t>
+      </w:r>
+      <w:proofErr w:type="spellEnd"/>
+      <w:r>
+        <w:rPr>
+          <w:bCs/>
+          <w:u w:val="none"/>
+        </w:rPr>
+        <w:t xml:space="preserve"> tin </w:t>
+      </w:r>
+      <w:proofErr w:type="spellStart"/>
+      <w:r>
+        <w:rPr>
+          <w:bCs/>
+          <w:u w:val="none"/>
+        </w:rPr>
+        <w:t>sản</w:t>
+      </w:r>
+      <w:proofErr w:type="spellEnd"/>
+      <w:r>
+        <w:rPr>
+          <w:bCs/>
+          <w:u w:val="none"/>
+        </w:rPr>
+        <w:t xml:space="preserve"> </w:t>
+      </w:r>
+      <w:proofErr w:type="spellStart"/>
+      <w:r>
+        <w:rPr>
+          <w:bCs/>
+          <w:u w:val="none"/>
+        </w:rPr>
+        <w:t>phẩm</w:t>
+      </w:r>
+      <w:proofErr w:type="spellEnd"/>
+      <w:r>
+        <w:rPr>
+          <w:bCs/>
+          <w:u w:val="none"/>
+        </w:rPr>
+        <w:t xml:space="preserve"> </w:t>
+      </w:r>
+      <w:proofErr w:type="spellStart"/>
+      <w:r>
+        <w:rPr>
+          <w:bCs/>
+          <w:u w:val="none"/>
+        </w:rPr>
+        <w:t>tại</w:t>
+      </w:r>
+      <w:proofErr w:type="spellEnd"/>
+      <w:r>
+        <w:rPr>
+          <w:bCs/>
+          <w:u w:val="none"/>
+        </w:rPr>
+        <w:t xml:space="preserve"> </w:t>
+      </w:r>
+      <w:proofErr w:type="spellStart"/>
+      <w:r>
+        <w:rPr>
+          <w:bCs/>
+          <w:u w:val="none"/>
+        </w:rPr>
+        <w:t>thời</w:t>
+      </w:r>
+      <w:proofErr w:type="spellEnd"/>
+      <w:r>
+        <w:rPr>
+          <w:bCs/>
+          <w:u w:val="none"/>
+        </w:rPr>
+        <w:t xml:space="preserve"> </w:t>
+      </w:r>
+      <w:proofErr w:type="spellStart"/>
+      <w:r>
+        <w:rPr>
+          <w:bCs/>
+          <w:u w:val="none"/>
+        </w:rPr>
+        <w:t>điểm</w:t>
+      </w:r>
+      <w:proofErr w:type="spellEnd"/>
+      <w:r>
+        <w:rPr>
+          <w:bCs/>
+          <w:u w:val="none"/>
+        </w:rPr>
+        <w:t xml:space="preserve"> </w:t>
+      </w:r>
+      <w:proofErr w:type="spellStart"/>
+      <w:r>
+        <w:rPr>
+          <w:bCs/>
+          <w:u w:val="none"/>
+        </w:rPr>
+        <w:t>tạo</w:t>
+      </w:r>
+      <w:proofErr w:type="spellEnd"/>
+      <w:r>
+        <w:rPr>
+          <w:bCs/>
+          <w:u w:val="none"/>
+        </w:rPr>
+        <w:t xml:space="preserve"> </w:t>
+      </w:r>
+      <w:proofErr w:type="spellStart"/>
+      <w:r>
+        <w:rPr>
+          <w:bCs/>
+          <w:u w:val="none"/>
+        </w:rPr>
+        <w:t>đơn</w:t>
+      </w:r>
+      <w:proofErr w:type="spellEnd"/>
+      <w:r>
+        <w:rPr>
+          <w:bCs/>
+          <w:u w:val="none"/>
+        </w:rPr>
+        <w:t xml:space="preserve"> hang, </w:t>
+      </w:r>
+      <w:proofErr w:type="spellStart"/>
+      <w:r>
+        <w:rPr>
+          <w:bCs/>
+          <w:u w:val="none"/>
+        </w:rPr>
+        <w:t>thông</w:t>
+      </w:r>
+      <w:proofErr w:type="spellEnd"/>
+      <w:r>
+        <w:rPr>
+          <w:bCs/>
+          <w:u w:val="none"/>
+        </w:rPr>
+        <w:t xml:space="preserve"> tin </w:t>
+      </w:r>
+      <w:proofErr w:type="spellStart"/>
+      <w:r>
+        <w:rPr>
+          <w:bCs/>
+          <w:u w:val="none"/>
+        </w:rPr>
+        <w:t>thanh</w:t>
+      </w:r>
+      <w:proofErr w:type="spellEnd"/>
+      <w:r>
+        <w:rPr>
+          <w:bCs/>
+          <w:u w:val="none"/>
+        </w:rPr>
+        <w:t xml:space="preserve"> </w:t>
+      </w:r>
+      <w:proofErr w:type="spellStart"/>
+      <w:r>
+        <w:rPr>
+          <w:bCs/>
+          <w:u w:val="none"/>
+        </w:rPr>
+        <w:t>toán</w:t>
+      </w:r>
+      <w:proofErr w:type="spellEnd"/>
+      <w:r>
+        <w:rPr>
+          <w:bCs/>
+          <w:u w:val="none"/>
+          <w:lang w:val="vi-VN"/>
+        </w:rPr>
+        <w:t>.</w:t>
       </w:r>
     </w:p>
     <w:p>
@@ -5791,14 +10902,21 @@
           <w:lang w:val="vi-VN"/>
         </w:rPr>
       </w:pPr>
+      <w:proofErr w:type="gramStart"/>
       <w:r>
         <w:rPr>
           <w:b/>
           <w:u w:val="none"/>
+        </w:rPr>
+        <w:t>vouch</w:t>
+      </w:r>
+      <w:r>
+        <w:rPr>
+          <w:b/>
+          <w:u w:val="none"/>
           <w:lang w:val="vi-VN"/>
         </w:rPr>
-        <w:lastRenderedPageBreak/>
-        <w:t>activeOrders</w:t>
+        <w:t>er</w:t>
       </w:r>
       <w:r>
         <w:rPr>
@@ -5808,12 +10926,13 @@
         </w:rPr>
         <w:t>(</w:t>
       </w:r>
+      <w:proofErr w:type="gramEnd"/>
       <w:r>
         <w:rPr>
           <w:bCs/>
           <w:lang w:val="vi-VN"/>
         </w:rPr>
-        <w:t>activeOrderId</w:t>
+        <w:t>Id</w:t>
       </w:r>
       <w:r>
         <w:rPr>
@@ -5821,38 +10940,262 @@
           <w:u w:val="none"/>
           <w:lang w:val="vi-VN"/>
         </w:rPr>
-        <w:t>, userId, items</w:t>
+        <w:t xml:space="preserve">, </w:t>
       </w:r>
       <w:r>
         <w:rPr>
           <w:bCs/>
           <w:u w:val="none"/>
+        </w:rPr>
+        <w:t>code</w:t>
+      </w:r>
+      <w:r>
+        <w:rPr>
+          <w:bCs/>
+          <w:u w:val="none"/>
           <w:lang w:val="vi-VN"/>
         </w:rPr>
-        <w:t xml:space="preserve">{menuItemId, name, </w:t>
+        <w:t xml:space="preserve">, </w:t>
       </w:r>
       <w:r>
         <w:rPr>
           <w:bCs/>
           <w:u w:val="none"/>
         </w:rPr>
-        <w:t>price, quantity</w:t>
-      </w:r>
+        <w:t xml:space="preserve">description, </w:t>
+      </w:r>
+      <w:proofErr w:type="spellStart"/>
       <w:r>
         <w:rPr>
           <w:bCs/>
           <w:u w:val="none"/>
+        </w:rPr>
+        <w:t>discountType</w:t>
+      </w:r>
+      <w:proofErr w:type="spellEnd"/>
+      <w:r>
+        <w:rPr>
+          <w:bCs/>
+          <w:u w:val="none"/>
+        </w:rPr>
+        <w:t xml:space="preserve">, </w:t>
+      </w:r>
+      <w:proofErr w:type="spellStart"/>
+      <w:r>
+        <w:rPr>
+          <w:bCs/>
+          <w:u w:val="none"/>
+        </w:rPr>
+        <w:t>discounValue</w:t>
+      </w:r>
+      <w:proofErr w:type="spellEnd"/>
+      <w:r>
+        <w:rPr>
+          <w:bCs/>
+          <w:u w:val="none"/>
+        </w:rPr>
+        <w:t xml:space="preserve">, </w:t>
+      </w:r>
+      <w:proofErr w:type="spellStart"/>
+      <w:r>
+        <w:rPr>
+          <w:bCs/>
+          <w:u w:val="none"/>
+        </w:rPr>
+        <w:t>startDate</w:t>
+      </w:r>
+      <w:proofErr w:type="spellEnd"/>
+      <w:r>
+        <w:rPr>
+          <w:bCs/>
+          <w:u w:val="none"/>
+        </w:rPr>
+        <w:t xml:space="preserve">, </w:t>
+      </w:r>
+      <w:r>
+        <w:rPr>
+          <w:bCs/>
+          <w:u w:val="none"/>
+        </w:rPr>
+        <w:t xml:space="preserve"> </w:t>
+      </w:r>
+      <w:proofErr w:type="spellStart"/>
+      <w:r>
+        <w:rPr>
+          <w:bCs/>
+          <w:u w:val="none"/>
+        </w:rPr>
+        <w:t>endDate</w:t>
+      </w:r>
+      <w:proofErr w:type="spellEnd"/>
+      <w:r>
+        <w:rPr>
+          <w:bCs/>
+          <w:u w:val="none"/>
+        </w:rPr>
+        <w:t xml:space="preserve">, </w:t>
+      </w:r>
+      <w:proofErr w:type="spellStart"/>
+      <w:r>
+        <w:rPr>
+          <w:bCs/>
+          <w:u w:val="none"/>
+        </w:rPr>
+        <w:t>usageLimit</w:t>
+      </w:r>
+      <w:proofErr w:type="spellEnd"/>
+      <w:r>
+        <w:rPr>
+          <w:bCs/>
+          <w:u w:val="none"/>
+        </w:rPr>
+        <w:t xml:space="preserve">, </w:t>
+      </w:r>
+      <w:proofErr w:type="spellStart"/>
+      <w:r>
+        <w:rPr>
+          <w:bCs/>
+          <w:u w:val="none"/>
+        </w:rPr>
+        <w:t>usedcount</w:t>
+      </w:r>
+      <w:proofErr w:type="spellEnd"/>
+      <w:r>
+        <w:rPr>
+          <w:bCs/>
+          <w:u w:val="none"/>
+        </w:rPr>
+        <w:t xml:space="preserve">, </w:t>
+      </w:r>
+      <w:proofErr w:type="spellStart"/>
+      <w:r>
+        <w:rPr>
+          <w:bCs/>
+          <w:u w:val="none"/>
+        </w:rPr>
+        <w:t>perUserLimit</w:t>
+      </w:r>
+      <w:proofErr w:type="spellEnd"/>
+      <w:r>
+        <w:rPr>
+          <w:bCs/>
+          <w:u w:val="none"/>
+        </w:rPr>
+        <w:t>, image, conditions (</w:t>
+      </w:r>
+      <w:proofErr w:type="spellStart"/>
+      <w:r>
+        <w:rPr>
+          <w:bCs/>
+          <w:u w:val="none"/>
+        </w:rPr>
+        <w:t>minOrderValue</w:t>
+      </w:r>
+      <w:proofErr w:type="spellEnd"/>
+      <w:r>
+        <w:rPr>
+          <w:bCs/>
+          <w:u w:val="none"/>
+        </w:rPr>
+        <w:t xml:space="preserve">, </w:t>
+      </w:r>
+      <w:proofErr w:type="spellStart"/>
+      <w:r>
+        <w:rPr>
+          <w:bCs/>
+          <w:u w:val="none"/>
+        </w:rPr>
+        <w:t>applicableCategories</w:t>
+      </w:r>
+      <w:proofErr w:type="spellEnd"/>
+      <w:r>
+        <w:rPr>
+          <w:bCs/>
+          <w:u w:val="none"/>
+        </w:rPr>
+        <w:t xml:space="preserve">, </w:t>
+      </w:r>
+      <w:proofErr w:type="spellStart"/>
+      <w:r>
+        <w:rPr>
+          <w:bCs/>
+          <w:u w:val="none"/>
+        </w:rPr>
+        <w:t>maxDiscountAmount</w:t>
+      </w:r>
+      <w:proofErr w:type="spellEnd"/>
+      <w:r>
+        <w:rPr>
+          <w:bCs/>
+          <w:u w:val="none"/>
+        </w:rPr>
+        <w:t xml:space="preserve">), status, </w:t>
+      </w:r>
+      <w:proofErr w:type="spellStart"/>
+      <w:r>
+        <w:rPr>
+          <w:bCs/>
+          <w:u w:val="none"/>
+        </w:rPr>
+        <w:t>createdAt</w:t>
+      </w:r>
+      <w:proofErr w:type="spellEnd"/>
+      <w:r>
+        <w:rPr>
+          <w:bCs/>
+          <w:u w:val="none"/>
+        </w:rPr>
+        <w:t xml:space="preserve">, </w:t>
+      </w:r>
+      <w:proofErr w:type="spellStart"/>
+      <w:r>
+        <w:rPr>
+          <w:bCs/>
+          <w:u w:val="none"/>
+        </w:rPr>
+        <w:t>updatedAt</w:t>
+      </w:r>
+      <w:proofErr w:type="spellEnd"/>
+      <w:r>
+        <w:rPr>
+          <w:bCs/>
+          <w:u w:val="none"/>
           <w:lang w:val="vi-VN"/>
         </w:rPr>
-        <w:t>}</w:t>
-      </w:r>
+        <w:t xml:space="preserve">): Dùng để lưu thông tin </w:t>
+      </w:r>
+      <w:proofErr w:type="spellStart"/>
       <w:r>
         <w:rPr>
           <w:bCs/>
           <w:u w:val="none"/>
+        </w:rPr>
+        <w:t>khuyến</w:t>
+      </w:r>
+      <w:proofErr w:type="spellEnd"/>
+      <w:r>
+        <w:rPr>
+          <w:bCs/>
+          <w:u w:val="none"/>
+        </w:rPr>
+        <w:t xml:space="preserve"> </w:t>
+      </w:r>
+      <w:proofErr w:type="spellStart"/>
+      <w:r>
+        <w:rPr>
+          <w:bCs/>
+          <w:u w:val="none"/>
+        </w:rPr>
+        <w:t>mãi</w:t>
+      </w:r>
+      <w:proofErr w:type="spellEnd"/>
+      <w:r>
+        <w:rPr>
+          <w:bCs/>
+          <w:u w:val="none"/>
           <w:lang w:val="vi-VN"/>
         </w:rPr>
-        <w:t>, status, note, createdAt): Dùng để lưu thông tin giỏ hàng và các đơn hàng đang hoạt động trong quán.</w:t>
+        <w:t>.</w:t>
       </w:r>
     </w:p>
     <w:p>
@@ -5870,13 +11213,22 @@
           <w:lang w:val="vi-VN"/>
         </w:rPr>
       </w:pPr>
+      <w:proofErr w:type="spellStart"/>
       <w:r>
         <w:rPr>
           <w:b/>
           <w:u w:val="none"/>
+        </w:rPr>
+        <w:t>blogCategory</w:t>
+      </w:r>
+      <w:proofErr w:type="spellEnd"/>
+      <w:r>
+        <w:rPr>
+          <w:bCs/>
+          <w:u w:val="none"/>
           <w:lang w:val="vi-VN"/>
         </w:rPr>
-        <w:t>payments</w:t>
+        <w:t xml:space="preserve"> </w:t>
       </w:r>
       <w:r>
         <w:rPr>
@@ -5891,7 +11243,7 @@
           <w:bCs/>
           <w:lang w:val="vi-VN"/>
         </w:rPr>
-        <w:t>paymentId</w:t>
+        <w:t>Id</w:t>
       </w:r>
       <w:r>
         <w:rPr>
@@ -5899,7 +11251,135 @@
           <w:u w:val="none"/>
           <w:lang w:val="vi-VN"/>
         </w:rPr>
-        <w:t>, orderId, total, method, transactionId, createdAt): Dùng để lưu thông tin thanh toán của đơn hàng.</w:t>
+        <w:t xml:space="preserve">, </w:t>
+      </w:r>
+      <w:r>
+        <w:rPr>
+          <w:bCs/>
+          <w:u w:val="none"/>
+        </w:rPr>
+        <w:t>name, slug,</w:t>
+      </w:r>
+      <w:r>
+        <w:rPr>
+          <w:bCs/>
+          <w:u w:val="none"/>
+        </w:rPr>
+        <w:t xml:space="preserve"> </w:t>
+      </w:r>
+      <w:proofErr w:type="spellStart"/>
+      <w:r>
+        <w:rPr>
+          <w:bCs/>
+          <w:u w:val="none"/>
+        </w:rPr>
+        <w:t>createdAt</w:t>
+      </w:r>
+      <w:proofErr w:type="spellEnd"/>
+      <w:r>
+        <w:rPr>
+          <w:bCs/>
+          <w:u w:val="none"/>
+        </w:rPr>
+        <w:t xml:space="preserve">, </w:t>
+      </w:r>
+      <w:proofErr w:type="spellStart"/>
+      <w:r>
+        <w:rPr>
+          <w:bCs/>
+          <w:u w:val="none"/>
+        </w:rPr>
+        <w:t>updatedAt</w:t>
+      </w:r>
+      <w:proofErr w:type="spellEnd"/>
+      <w:r>
+        <w:rPr>
+          <w:bCs/>
+          <w:u w:val="none"/>
+          <w:lang w:val="vi-VN"/>
+        </w:rPr>
+        <w:t xml:space="preserve">): Dùng để lưu thông tin </w:t>
+      </w:r>
+      <w:proofErr w:type="spellStart"/>
+      <w:r>
+        <w:rPr>
+          <w:bCs/>
+          <w:u w:val="none"/>
+        </w:rPr>
+        <w:t>danh</w:t>
+      </w:r>
+      <w:proofErr w:type="spellEnd"/>
+      <w:r>
+        <w:rPr>
+          <w:bCs/>
+          <w:u w:val="none"/>
+        </w:rPr>
+        <w:t xml:space="preserve"> </w:t>
+      </w:r>
+      <w:proofErr w:type="spellStart"/>
+      <w:r>
+        <w:rPr>
+          <w:bCs/>
+          <w:u w:val="none"/>
+        </w:rPr>
+        <w:t>danh</w:t>
+      </w:r>
+      <w:proofErr w:type="spellEnd"/>
+      <w:r>
+        <w:rPr>
+          <w:bCs/>
+          <w:u w:val="none"/>
+        </w:rPr>
+        <w:t xml:space="preserve"> </w:t>
+      </w:r>
+      <w:proofErr w:type="spellStart"/>
+      <w:r>
+        <w:rPr>
+          <w:bCs/>
+          <w:u w:val="none"/>
+        </w:rPr>
+        <w:t>mục</w:t>
+      </w:r>
+      <w:proofErr w:type="spellEnd"/>
+      <w:r>
+        <w:rPr>
+          <w:bCs/>
+          <w:u w:val="none"/>
+        </w:rPr>
+        <w:t xml:space="preserve"> </w:t>
+      </w:r>
+      <w:proofErr w:type="spellStart"/>
+      <w:r>
+        <w:rPr>
+          <w:bCs/>
+          <w:u w:val="none"/>
+        </w:rPr>
+        <w:t>bài</w:t>
+      </w:r>
+      <w:proofErr w:type="spellEnd"/>
+      <w:r>
+        <w:rPr>
+          <w:bCs/>
+          <w:u w:val="none"/>
+        </w:rPr>
+        <w:t xml:space="preserve"> </w:t>
+      </w:r>
+      <w:proofErr w:type="spellStart"/>
+      <w:r>
+        <w:rPr>
+          <w:bCs/>
+          <w:u w:val="none"/>
+        </w:rPr>
+        <w:t>viết</w:t>
+      </w:r>
+      <w:proofErr w:type="spellEnd"/>
+      <w:r>
+        <w:rPr>
+          <w:bCs/>
+          <w:u w:val="none"/>
+          <w:lang w:val="vi-VN"/>
+        </w:rPr>
+        <w:t>.</w:t>
       </w:r>
     </w:p>
     <w:p>
@@ -5917,28 +11397,29 @@
           <w:lang w:val="vi-VN"/>
         </w:rPr>
       </w:pPr>
+      <w:proofErr w:type="gramStart"/>
       <w:r>
         <w:rPr>
           <w:b/>
           <w:u w:val="none"/>
+        </w:rPr>
+        <w:t>blog</w:t>
+      </w:r>
+      <w:r>
+        <w:rPr>
+          <w:bCs/>
+          <w:u w:val="none"/>
           <w:lang w:val="vi-VN"/>
         </w:rPr>
-        <w:t>blogCategories</w:t>
-      </w:r>
-      <w:r>
-        <w:rPr>
-          <w:bCs/>
-          <w:u w:val="none"/>
-          <w:lang w:val="vi-VN"/>
-        </w:rPr>
         <w:t>(</w:t>
       </w:r>
+      <w:proofErr w:type="gramEnd"/>
       <w:r>
         <w:rPr>
           <w:bCs/>
           <w:lang w:val="vi-VN"/>
         </w:rPr>
-        <w:t>blogCategoryId</w:t>
+        <w:t>Id</w:t>
       </w:r>
       <w:r>
         <w:rPr>
@@ -5946,7 +11427,103 @@
           <w:u w:val="none"/>
           <w:lang w:val="vi-VN"/>
         </w:rPr>
-        <w:t>, name): Dùng để lưu danh mục bài viết.</w:t>
+        <w:t xml:space="preserve">, </w:t>
+      </w:r>
+      <w:r>
+        <w:rPr>
+          <w:bCs/>
+          <w:u w:val="none"/>
+        </w:rPr>
+        <w:t xml:space="preserve">title, slug, </w:t>
+      </w:r>
+      <w:proofErr w:type="spellStart"/>
+      <w:r>
+        <w:rPr>
+          <w:bCs/>
+          <w:u w:val="none"/>
+        </w:rPr>
+        <w:t>categoryId</w:t>
+      </w:r>
+      <w:proofErr w:type="spellEnd"/>
+      <w:r>
+        <w:rPr>
+          <w:bCs/>
+          <w:u w:val="none"/>
+        </w:rPr>
+        <w:t>, images, content (intro, body, conclusion)</w:t>
+      </w:r>
+      <w:r>
+        <w:rPr>
+          <w:bCs/>
+          <w:u w:val="none"/>
+        </w:rPr>
+        <w:t xml:space="preserve">, </w:t>
+      </w:r>
+      <w:proofErr w:type="spellStart"/>
+      <w:r>
+        <w:rPr>
+          <w:bCs/>
+          <w:u w:val="none"/>
+        </w:rPr>
+        <w:t>createdAt</w:t>
+      </w:r>
+      <w:proofErr w:type="spellEnd"/>
+      <w:r>
+        <w:rPr>
+          <w:bCs/>
+          <w:u w:val="none"/>
+        </w:rPr>
+        <w:t xml:space="preserve">, </w:t>
+      </w:r>
+      <w:proofErr w:type="spellStart"/>
+      <w:r>
+        <w:rPr>
+          <w:bCs/>
+          <w:u w:val="none"/>
+        </w:rPr>
+        <w:t>updatedAt</w:t>
+      </w:r>
+      <w:proofErr w:type="spellEnd"/>
+      <w:r>
+        <w:rPr>
+          <w:bCs/>
+          <w:u w:val="none"/>
+          <w:lang w:val="vi-VN"/>
+        </w:rPr>
+        <w:t xml:space="preserve">): Dùng để lưu thông tin </w:t>
+      </w:r>
+      <w:proofErr w:type="spellStart"/>
+      <w:r>
+        <w:rPr>
+          <w:bCs/>
+          <w:u w:val="none"/>
+        </w:rPr>
+        <w:t>bài</w:t>
+      </w:r>
+      <w:proofErr w:type="spellEnd"/>
+      <w:r>
+        <w:rPr>
+          <w:bCs/>
+          <w:u w:val="none"/>
+        </w:rPr>
+        <w:t xml:space="preserve"> </w:t>
+      </w:r>
+      <w:proofErr w:type="spellStart"/>
+      <w:r>
+        <w:rPr>
+          <w:bCs/>
+          <w:u w:val="none"/>
+        </w:rPr>
+        <w:t>viết</w:t>
+      </w:r>
+      <w:proofErr w:type="spellEnd"/>
+      <w:r>
+        <w:rPr>
+          <w:bCs/>
+          <w:u w:val="none"/>
+          <w:lang w:val="vi-VN"/>
+        </w:rPr>
+        <w:t>.</w:t>
       </w:r>
     </w:p>
     <w:p>
@@ -5964,28 +11541,29 @@
           <w:lang w:val="vi-VN"/>
         </w:rPr>
       </w:pPr>
+      <w:proofErr w:type="gramStart"/>
       <w:r>
         <w:rPr>
           <w:b/>
           <w:u w:val="none"/>
+        </w:rPr>
+        <w:t>contact</w:t>
+      </w:r>
+      <w:r>
+        <w:rPr>
+          <w:bCs/>
+          <w:u w:val="none"/>
           <w:lang w:val="vi-VN"/>
         </w:rPr>
-        <w:t>blogs</w:t>
-      </w:r>
-      <w:r>
-        <w:rPr>
-          <w:bCs/>
-          <w:u w:val="none"/>
-          <w:lang w:val="vi-VN"/>
-        </w:rPr>
         <w:t>(</w:t>
       </w:r>
+      <w:proofErr w:type="gramEnd"/>
       <w:r>
         <w:rPr>
           <w:bCs/>
           <w:lang w:val="vi-VN"/>
         </w:rPr>
-        <w:t>blogId</w:t>
+        <w:t>Id</w:t>
       </w:r>
       <w:r>
         <w:rPr>
@@ -5993,8 +11571,167 @@
           <w:u w:val="none"/>
           <w:lang w:val="vi-VN"/>
         </w:rPr>
-        <w:t>, blogCategoryId, title, content, createdAt): Dùng để lưu nội dung các bài viết được đăng trên hệ thống.</w:t>
-      </w:r>
+        <w:t xml:space="preserve">, name, email, </w:t>
+      </w:r>
+      <w:r>
+        <w:rPr>
+          <w:bCs/>
+          <w:u w:val="none"/>
+        </w:rPr>
+        <w:t>phone</w:t>
+      </w:r>
+      <w:r>
+        <w:rPr>
+          <w:bCs/>
+          <w:u w:val="none"/>
+          <w:lang w:val="vi-VN"/>
+        </w:rPr>
+        <w:t xml:space="preserve">, </w:t>
+      </w:r>
+      <w:r>
+        <w:rPr>
+          <w:bCs/>
+          <w:u w:val="none"/>
+        </w:rPr>
+        <w:t>message, status</w:t>
+      </w:r>
+      <w:r>
+        <w:rPr>
+          <w:bCs/>
+          <w:u w:val="none"/>
+        </w:rPr>
+        <w:t xml:space="preserve">, </w:t>
+      </w:r>
+      <w:proofErr w:type="spellStart"/>
+      <w:r>
+        <w:rPr>
+          <w:bCs/>
+          <w:u w:val="none"/>
+        </w:rPr>
+        <w:t>createdAt</w:t>
+      </w:r>
+      <w:proofErr w:type="spellEnd"/>
+      <w:r>
+        <w:rPr>
+          <w:bCs/>
+          <w:u w:val="none"/>
+        </w:rPr>
+        <w:t xml:space="preserve">, </w:t>
+      </w:r>
+      <w:proofErr w:type="spellStart"/>
+      <w:r>
+        <w:rPr>
+          <w:bCs/>
+          <w:u w:val="none"/>
+        </w:rPr>
+        <w:t>updatedAt</w:t>
+      </w:r>
+      <w:proofErr w:type="spellEnd"/>
+      <w:r>
+        <w:rPr>
+          <w:bCs/>
+          <w:u w:val="none"/>
+          <w:lang w:val="vi-VN"/>
+        </w:rPr>
+        <w:t xml:space="preserve">): Dùng để lưu thông tin </w:t>
+      </w:r>
+      <w:proofErr w:type="spellStart"/>
+      <w:r>
+        <w:rPr>
+          <w:bCs/>
+          <w:u w:val="none"/>
+        </w:rPr>
+        <w:t>lời</w:t>
+      </w:r>
+      <w:proofErr w:type="spellEnd"/>
+      <w:r>
+        <w:rPr>
+          <w:bCs/>
+          <w:u w:val="none"/>
+        </w:rPr>
+        <w:t xml:space="preserve"> </w:t>
+      </w:r>
+      <w:proofErr w:type="spellStart"/>
+      <w:r>
+        <w:rPr>
+          <w:bCs/>
+          <w:u w:val="none"/>
+        </w:rPr>
+        <w:t>nhắn</w:t>
+      </w:r>
+      <w:proofErr w:type="spellEnd"/>
+      <w:r>
+        <w:rPr>
+          <w:bCs/>
+          <w:u w:val="none"/>
+        </w:rPr>
+        <w:t xml:space="preserve"> </w:t>
+      </w:r>
+      <w:proofErr w:type="spellStart"/>
+      <w:r>
+        <w:rPr>
+          <w:bCs/>
+          <w:u w:val="none"/>
+        </w:rPr>
+        <w:t>từ</w:t>
+      </w:r>
+      <w:proofErr w:type="spellEnd"/>
+      <w:r>
+        <w:rPr>
+          <w:bCs/>
+          <w:u w:val="none"/>
+        </w:rPr>
+        <w:t xml:space="preserve"> </w:t>
+      </w:r>
+      <w:proofErr w:type="spellStart"/>
+      <w:r>
+        <w:rPr>
+          <w:bCs/>
+          <w:u w:val="none"/>
+        </w:rPr>
+        <w:t>khách</w:t>
+      </w:r>
+      <w:proofErr w:type="spellEnd"/>
+      <w:r>
+        <w:rPr>
+          <w:bCs/>
+          <w:u w:val="none"/>
+        </w:rPr>
+        <w:t xml:space="preserve"> </w:t>
+      </w:r>
+      <w:proofErr w:type="spellStart"/>
+      <w:r>
+        <w:rPr>
+          <w:bCs/>
+          <w:u w:val="none"/>
+        </w:rPr>
+        <w:t>hàng</w:t>
+      </w:r>
+      <w:proofErr w:type="spellEnd"/>
+      <w:r>
+        <w:rPr>
+          <w:bCs/>
+          <w:u w:val="none"/>
+          <w:lang w:val="vi-VN"/>
+        </w:rPr>
+        <w:t>.</w:t>
+      </w:r>
+    </w:p>
+    <w:p>
+      <w:pPr>
+        <w:pStyle w:val="ListParagraph"/>
+        <w:numPr>
+          <w:ilvl w:val="0"/>
+          <w:numId w:val="12"/>
+        </w:numPr>
+        <w:spacing w:after="0" w:line="360" w:lineRule="auto"/>
+        <w:jc w:val="both"/>
+        <w:rPr>
+          <w:bCs/>
+          <w:u w:val="none"/>
+          <w:lang w:val="vi-VN"/>
+        </w:rPr>
+      </w:pPr>
     </w:p>
     <w:p>
       <w:pPr>
@@ -6243,6 +11980,7 @@
                 <w:u w:val="none"/>
               </w:rPr>
             </w:pPr>
+            <w:proofErr w:type="spellStart"/>
             <w:r>
               <w:rPr>
                 <w:u w:val="none"/>
@@ -6255,6 +11993,7 @@
               </w:rPr>
               <w:t>Id</w:t>
             </w:r>
+            <w:proofErr w:type="spellEnd"/>
           </w:p>
         </w:tc>
         <w:tc>
@@ -6271,12 +12010,14 @@
                 <w:u w:val="none"/>
               </w:rPr>
             </w:pPr>
+            <w:proofErr w:type="spellStart"/>
             <w:r>
               <w:rPr>
                 <w:u w:val="none"/>
               </w:rPr>
               <w:t>ObjectId</w:t>
             </w:r>
+            <w:proofErr w:type="spellEnd"/>
           </w:p>
         </w:tc>
         <w:tc>
@@ -6359,12 +12100,14 @@
                 <w:u w:val="none"/>
               </w:rPr>
             </w:pPr>
+            <w:proofErr w:type="spellStart"/>
             <w:r>
               <w:rPr>
                 <w:u w:val="none"/>
               </w:rPr>
               <w:t>auto_increment</w:t>
             </w:r>
+            <w:proofErr w:type="spellEnd"/>
           </w:p>
         </w:tc>
       </w:tr>
@@ -6761,12 +12504,19 @@
         <w:pStyle w:val="Heading3"/>
       </w:pPr>
       <w:bookmarkStart w:id="8" w:name="_Toc212536529"/>
-      <w:r>
-        <w:t xml:space="preserve">Bảng 1: </w:t>
-      </w:r>
+      <w:proofErr w:type="spellStart"/>
       <w:r>
         <w:t>Bảng</w:t>
       </w:r>
+      <w:proofErr w:type="spellEnd"/>
+      <w:r>
+        <w:t xml:space="preserve"> 1: </w:t>
+      </w:r>
+      <w:proofErr w:type="spellStart"/>
+      <w:r>
+        <w:t>Bảng</w:t>
+      </w:r>
+      <w:proofErr w:type="spellEnd"/>
       <w:r>
         <w:t xml:space="preserve"> </w:t>
       </w:r>
@@ -6985,6 +12735,7 @@
                 <w:u w:val="none"/>
               </w:rPr>
             </w:pPr>
+            <w:proofErr w:type="spellStart"/>
             <w:r>
               <w:rPr>
                 <w:u w:val="none"/>
@@ -6997,6 +12748,7 @@
               </w:rPr>
               <w:t>Id</w:t>
             </w:r>
+            <w:proofErr w:type="spellEnd"/>
           </w:p>
         </w:tc>
         <w:tc>
@@ -7013,12 +12765,14 @@
                 <w:u w:val="none"/>
               </w:rPr>
             </w:pPr>
+            <w:proofErr w:type="spellStart"/>
             <w:r>
               <w:rPr>
                 <w:u w:val="none"/>
               </w:rPr>
               <w:t>ObjectId</w:t>
             </w:r>
+            <w:proofErr w:type="spellEnd"/>
           </w:p>
         </w:tc>
         <w:tc>
@@ -7101,12 +12855,14 @@
                 <w:u w:val="none"/>
               </w:rPr>
             </w:pPr>
+            <w:proofErr w:type="spellStart"/>
             <w:r>
               <w:rPr>
                 <w:u w:val="none"/>
               </w:rPr>
               <w:t>auto_increment</w:t>
             </w:r>
+            <w:proofErr w:type="spellEnd"/>
           </w:p>
         </w:tc>
       </w:tr>
@@ -7497,8 +13253,21 @@
         <w:pStyle w:val="Heading3"/>
       </w:pPr>
       <w:bookmarkStart w:id="9" w:name="_Toc212536530"/>
-      <w:r>
-        <w:t xml:space="preserve">Bảng 2: Bảng </w:t>
+      <w:proofErr w:type="spellStart"/>
+      <w:r>
+        <w:t>Bảng</w:t>
+      </w:r>
+      <w:proofErr w:type="spellEnd"/>
+      <w:r>
+        <w:t xml:space="preserve"> 2: </w:t>
+      </w:r>
+      <w:proofErr w:type="spellStart"/>
+      <w:r>
+        <w:t>Bảng</w:t>
+      </w:r>
+      <w:proofErr w:type="spellEnd"/>
+      <w:r>
+        <w:t xml:space="preserve"> </w:t>
       </w:r>
       <w:r>
         <w:t>tables</w:t>
@@ -7715,6 +13484,7 @@
                 <w:u w:val="none"/>
               </w:rPr>
             </w:pPr>
+            <w:proofErr w:type="spellStart"/>
             <w:r>
               <w:rPr>
                 <w:u w:val="none"/>
@@ -7727,6 +13497,7 @@
               </w:rPr>
               <w:t>Id</w:t>
             </w:r>
+            <w:proofErr w:type="spellEnd"/>
           </w:p>
         </w:tc>
         <w:tc>
@@ -7743,12 +13514,14 @@
                 <w:u w:val="none"/>
               </w:rPr>
             </w:pPr>
+            <w:proofErr w:type="spellStart"/>
             <w:r>
               <w:rPr>
                 <w:u w:val="none"/>
               </w:rPr>
               <w:t>ObjectId</w:t>
             </w:r>
+            <w:proofErr w:type="spellEnd"/>
           </w:p>
         </w:tc>
         <w:tc>
@@ -7831,12 +13604,14 @@
                 <w:u w:val="none"/>
               </w:rPr>
             </w:pPr>
+            <w:proofErr w:type="spellStart"/>
             <w:r>
               <w:rPr>
                 <w:u w:val="none"/>
               </w:rPr>
               <w:t>auto_increment</w:t>
             </w:r>
+            <w:proofErr w:type="spellEnd"/>
           </w:p>
         </w:tc>
       </w:tr>
@@ -7858,12 +13633,14 @@
                 <w:u w:val="none"/>
               </w:rPr>
             </w:pPr>
+            <w:proofErr w:type="spellStart"/>
             <w:r>
               <w:rPr>
                 <w:u w:val="none"/>
               </w:rPr>
               <w:t>userId</w:t>
             </w:r>
+            <w:proofErr w:type="spellEnd"/>
           </w:p>
         </w:tc>
         <w:tc>
@@ -7880,12 +13657,14 @@
                 <w:u w:val="none"/>
               </w:rPr>
             </w:pPr>
+            <w:proofErr w:type="spellStart"/>
             <w:r>
               <w:rPr>
                 <w:u w:val="none"/>
               </w:rPr>
               <w:t>ObjectId</w:t>
             </w:r>
+            <w:proofErr w:type="spellEnd"/>
           </w:p>
         </w:tc>
         <w:tc>
@@ -7989,12 +13768,14 @@
                 <w:u w:val="none"/>
               </w:rPr>
             </w:pPr>
+            <w:proofErr w:type="spellStart"/>
             <w:r>
               <w:rPr>
                 <w:u w:val="none"/>
               </w:rPr>
               <w:t>tableId</w:t>
             </w:r>
+            <w:proofErr w:type="spellEnd"/>
           </w:p>
         </w:tc>
         <w:tc>
@@ -8011,12 +13792,14 @@
                 <w:u w:val="none"/>
               </w:rPr>
             </w:pPr>
+            <w:proofErr w:type="spellStart"/>
             <w:r>
               <w:rPr>
                 <w:u w:val="none"/>
               </w:rPr>
               <w:t>ObjectId</w:t>
             </w:r>
+            <w:proofErr w:type="spellEnd"/>
           </w:p>
         </w:tc>
         <w:tc>
@@ -8120,12 +13903,14 @@
                 <w:u w:val="none"/>
               </w:rPr>
             </w:pPr>
+            <w:proofErr w:type="spellStart"/>
             <w:r>
               <w:rPr>
                 <w:u w:val="none"/>
               </w:rPr>
               <w:t>phoneNumber</w:t>
             </w:r>
+            <w:proofErr w:type="spellEnd"/>
           </w:p>
         </w:tc>
         <w:tc>
@@ -8245,12 +14030,14 @@
                 <w:u w:val="none"/>
               </w:rPr>
             </w:pPr>
+            <w:proofErr w:type="spellStart"/>
             <w:r>
               <w:rPr>
                 <w:u w:val="none"/>
               </w:rPr>
               <w:t>timeSlot</w:t>
             </w:r>
+            <w:proofErr w:type="spellEnd"/>
           </w:p>
         </w:tc>
         <w:tc>
@@ -8370,12 +14157,14 @@
                 <w:u w:val="none"/>
               </w:rPr>
             </w:pPr>
+            <w:proofErr w:type="spellStart"/>
             <w:r>
               <w:rPr>
                 <w:u w:val="none"/>
               </w:rPr>
               <w:t>numberOfGuests</w:t>
             </w:r>
+            <w:proofErr w:type="spellEnd"/>
           </w:p>
         </w:tc>
         <w:tc>
@@ -8745,12 +14534,14 @@
                 <w:u w:val="none"/>
               </w:rPr>
             </w:pPr>
+            <w:proofErr w:type="spellStart"/>
             <w:r>
               <w:rPr>
                 <w:u w:val="none"/>
               </w:rPr>
               <w:t>createdAt</w:t>
             </w:r>
+            <w:proofErr w:type="spellEnd"/>
           </w:p>
         </w:tc>
         <w:tc>
@@ -8858,8 +14649,21 @@
         <w:pStyle w:val="Heading3"/>
       </w:pPr>
       <w:bookmarkStart w:id="10" w:name="_Toc212536531"/>
-      <w:r>
-        <w:t xml:space="preserve">Bảng 3: Bảng </w:t>
+      <w:proofErr w:type="spellStart"/>
+      <w:r>
+        <w:t>Bảng</w:t>
+      </w:r>
+      <w:proofErr w:type="spellEnd"/>
+      <w:r>
+        <w:t xml:space="preserve"> 3: </w:t>
+      </w:r>
+      <w:proofErr w:type="spellStart"/>
+      <w:r>
+        <w:t>Bảng</w:t>
+      </w:r>
+      <w:proofErr w:type="spellEnd"/>
+      <w:r>
+        <w:t xml:space="preserve"> </w:t>
       </w:r>
       <w:r>
         <w:t>bookings</w:t>
@@ -9083,12 +14887,14 @@
                 <w:u w:val="none"/>
               </w:rPr>
             </w:pPr>
+            <w:proofErr w:type="spellStart"/>
             <w:r>
               <w:rPr>
                 <w:u w:val="none"/>
               </w:rPr>
               <w:t>menuCategoryId</w:t>
             </w:r>
+            <w:proofErr w:type="spellEnd"/>
           </w:p>
         </w:tc>
         <w:tc>
@@ -9105,12 +14911,14 @@
                 <w:u w:val="none"/>
               </w:rPr>
             </w:pPr>
+            <w:proofErr w:type="spellStart"/>
             <w:r>
               <w:rPr>
                 <w:u w:val="none"/>
               </w:rPr>
               <w:t>ObjectId</w:t>
             </w:r>
+            <w:proofErr w:type="spellEnd"/>
           </w:p>
         </w:tc>
         <w:tc>
@@ -9193,12 +15001,14 @@
                 <w:u w:val="none"/>
               </w:rPr>
             </w:pPr>
+            <w:proofErr w:type="spellStart"/>
             <w:r>
               <w:rPr>
                 <w:u w:val="none"/>
               </w:rPr>
               <w:t>auto_increment</w:t>
             </w:r>
+            <w:proofErr w:type="spellEnd"/>
           </w:p>
         </w:tc>
       </w:tr>
@@ -9333,13 +15143,28 @@
         <w:pStyle w:val="Heading3"/>
       </w:pPr>
       <w:bookmarkStart w:id="11" w:name="_Toc212536532"/>
-      <w:r>
-        <w:t xml:space="preserve">Bảng 4: Bảng </w:t>
-      </w:r>
+      <w:proofErr w:type="spellStart"/>
+      <w:r>
+        <w:t>Bảng</w:t>
+      </w:r>
+      <w:proofErr w:type="spellEnd"/>
+      <w:r>
+        <w:t xml:space="preserve"> 4: </w:t>
+      </w:r>
+      <w:proofErr w:type="spellStart"/>
+      <w:r>
+        <w:t>Bảng</w:t>
+      </w:r>
+      <w:proofErr w:type="spellEnd"/>
+      <w:r>
+        <w:t xml:space="preserve"> </w:t>
+      </w:r>
+      <w:proofErr w:type="spellStart"/>
       <w:r>
         <w:t>menuCategories</w:t>
       </w:r>
       <w:bookmarkEnd w:id="11"/>
+      <w:proofErr w:type="spellEnd"/>
     </w:p>
     <w:p>
       <w:pPr>
@@ -9551,6 +15376,7 @@
                 <w:u w:val="none"/>
               </w:rPr>
             </w:pPr>
+            <w:proofErr w:type="spellStart"/>
             <w:r>
               <w:rPr>
                 <w:u w:val="none"/>
@@ -9563,6 +15389,7 @@
               </w:rPr>
               <w:t>Id</w:t>
             </w:r>
+            <w:proofErr w:type="spellEnd"/>
           </w:p>
         </w:tc>
         <w:tc>
@@ -9579,12 +15406,14 @@
                 <w:u w:val="none"/>
               </w:rPr>
             </w:pPr>
+            <w:proofErr w:type="spellStart"/>
             <w:r>
               <w:rPr>
                 <w:u w:val="none"/>
               </w:rPr>
               <w:t>ObjectId</w:t>
             </w:r>
+            <w:proofErr w:type="spellEnd"/>
           </w:p>
         </w:tc>
         <w:tc>
@@ -9667,12 +15496,14 @@
                 <w:u w:val="none"/>
               </w:rPr>
             </w:pPr>
+            <w:proofErr w:type="spellStart"/>
             <w:r>
               <w:rPr>
                 <w:u w:val="none"/>
               </w:rPr>
               <w:t>auto_increment</w:t>
             </w:r>
+            <w:proofErr w:type="spellEnd"/>
           </w:p>
         </w:tc>
       </w:tr>
@@ -9694,12 +15525,14 @@
                 <w:u w:val="none"/>
               </w:rPr>
             </w:pPr>
+            <w:proofErr w:type="spellStart"/>
             <w:r>
               <w:rPr>
                 <w:u w:val="none"/>
               </w:rPr>
               <w:t>menuCategoryId</w:t>
             </w:r>
+            <w:proofErr w:type="spellEnd"/>
           </w:p>
         </w:tc>
         <w:tc>
@@ -9716,12 +15549,14 @@
                 <w:u w:val="none"/>
               </w:rPr>
             </w:pPr>
+            <w:proofErr w:type="spellStart"/>
             <w:r>
               <w:rPr>
                 <w:u w:val="none"/>
               </w:rPr>
               <w:t>ObjectId</w:t>
             </w:r>
+            <w:proofErr w:type="spellEnd"/>
           </w:p>
         </w:tc>
         <w:tc>
@@ -10075,12 +15910,14 @@
                 <w:u w:val="none"/>
               </w:rPr>
             </w:pPr>
+            <w:proofErr w:type="spellStart"/>
             <w:r>
               <w:rPr>
                 <w:u w:val="none"/>
               </w:rPr>
               <w:t>inventoryItemId</w:t>
             </w:r>
+            <w:proofErr w:type="spellEnd"/>
           </w:p>
         </w:tc>
         <w:tc>
@@ -10097,12 +15934,14 @@
                 <w:u w:val="none"/>
               </w:rPr>
             </w:pPr>
+            <w:proofErr w:type="spellStart"/>
             <w:r>
               <w:rPr>
                 <w:u w:val="none"/>
               </w:rPr>
               <w:t>ObjectId</w:t>
             </w:r>
+            <w:proofErr w:type="spellEnd"/>
           </w:p>
         </w:tc>
         <w:tc>
@@ -10706,12 +16545,14 @@
                 <w:u w:val="none"/>
               </w:rPr>
             </w:pPr>
+            <w:proofErr w:type="spellStart"/>
             <w:r>
               <w:rPr>
                 <w:u w:val="none"/>
               </w:rPr>
               <w:t>updatedAt</w:t>
             </w:r>
+            <w:proofErr w:type="spellEnd"/>
           </w:p>
         </w:tc>
         <w:tc>
@@ -10819,13 +16660,28 @@
         <w:pStyle w:val="Heading3"/>
       </w:pPr>
       <w:bookmarkStart w:id="12" w:name="_Toc212536533"/>
-      <w:r>
-        <w:t xml:space="preserve">Bảng 5: Bảng </w:t>
-      </w:r>
+      <w:proofErr w:type="spellStart"/>
+      <w:r>
+        <w:t>Bảng</w:t>
+      </w:r>
+      <w:proofErr w:type="spellEnd"/>
+      <w:r>
+        <w:t xml:space="preserve"> 5: </w:t>
+      </w:r>
+      <w:proofErr w:type="spellStart"/>
+      <w:r>
+        <w:t>Bảng</w:t>
+      </w:r>
+      <w:proofErr w:type="spellEnd"/>
+      <w:r>
+        <w:t xml:space="preserve"> </w:t>
+      </w:r>
+      <w:proofErr w:type="spellStart"/>
       <w:r>
         <w:t>menuItems</w:t>
       </w:r>
       <w:bookmarkEnd w:id="12"/>
+      <w:proofErr w:type="spellEnd"/>
     </w:p>
     <w:p/>
     <w:tbl>
@@ -11034,6 +16890,7 @@
                 <w:u w:val="none"/>
               </w:rPr>
             </w:pPr>
+            <w:proofErr w:type="spellStart"/>
             <w:r>
               <w:rPr>
                 <w:u w:val="none"/>
@@ -11046,6 +16903,7 @@
               </w:rPr>
               <w:t>Id</w:t>
             </w:r>
+            <w:proofErr w:type="spellEnd"/>
           </w:p>
         </w:tc>
         <w:tc>
@@ -11062,12 +16920,14 @@
                 <w:u w:val="none"/>
               </w:rPr>
             </w:pPr>
+            <w:proofErr w:type="spellStart"/>
             <w:r>
               <w:rPr>
                 <w:u w:val="none"/>
               </w:rPr>
               <w:t>ObjectId</w:t>
             </w:r>
+            <w:proofErr w:type="spellEnd"/>
           </w:p>
         </w:tc>
         <w:tc>
@@ -11150,12 +17010,14 @@
                 <w:u w:val="none"/>
               </w:rPr>
             </w:pPr>
+            <w:proofErr w:type="spellStart"/>
             <w:r>
               <w:rPr>
                 <w:u w:val="none"/>
               </w:rPr>
               <w:t>auto_increment</w:t>
             </w:r>
+            <w:proofErr w:type="spellEnd"/>
           </w:p>
         </w:tc>
       </w:tr>
@@ -11552,12 +17414,14 @@
                 <w:u w:val="none"/>
               </w:rPr>
             </w:pPr>
+            <w:proofErr w:type="spellStart"/>
             <w:r>
               <w:rPr>
                 <w:u w:val="none"/>
               </w:rPr>
               <w:t>updatedAt</w:t>
             </w:r>
+            <w:proofErr w:type="spellEnd"/>
           </w:p>
         </w:tc>
         <w:tc>
@@ -11665,9 +17529,23 @@
         <w:pStyle w:val="Heading3"/>
       </w:pPr>
       <w:bookmarkStart w:id="13" w:name="_Toc212536534"/>
-      <w:r>
-        <w:t xml:space="preserve">Bảng 6: Bảng </w:t>
-      </w:r>
+      <w:proofErr w:type="spellStart"/>
+      <w:r>
+        <w:t>Bảng</w:t>
+      </w:r>
+      <w:proofErr w:type="spellEnd"/>
+      <w:r>
+        <w:t xml:space="preserve"> 6: </w:t>
+      </w:r>
+      <w:proofErr w:type="spellStart"/>
+      <w:r>
+        <w:t>Bảng</w:t>
+      </w:r>
+      <w:proofErr w:type="spellEnd"/>
+      <w:r>
+        <w:t xml:space="preserve"> </w:t>
+      </w:r>
+      <w:proofErr w:type="spellStart"/>
       <w:r>
         <w:t>inventoryItem</w:t>
       </w:r>
@@ -11675,6 +17553,7 @@
         <w:t>s</w:t>
       </w:r>
       <w:bookmarkEnd w:id="13"/>
+      <w:proofErr w:type="spellEnd"/>
     </w:p>
     <w:p>
       <w:pPr>
@@ -11892,6 +17771,7 @@
                 <w:u w:val="none"/>
               </w:rPr>
             </w:pPr>
+            <w:proofErr w:type="spellStart"/>
             <w:r>
               <w:rPr>
                 <w:u w:val="none"/>
@@ -11904,6 +17784,7 @@
               </w:rPr>
               <w:t>Id</w:t>
             </w:r>
+            <w:proofErr w:type="spellEnd"/>
           </w:p>
         </w:tc>
         <w:tc>
@@ -11920,12 +17801,14 @@
                 <w:u w:val="none"/>
               </w:rPr>
             </w:pPr>
+            <w:proofErr w:type="spellStart"/>
             <w:r>
               <w:rPr>
                 <w:u w:val="none"/>
               </w:rPr>
               <w:t>ObjectId</w:t>
             </w:r>
+            <w:proofErr w:type="spellEnd"/>
           </w:p>
         </w:tc>
         <w:tc>
@@ -12008,12 +17891,14 @@
                 <w:u w:val="none"/>
               </w:rPr>
             </w:pPr>
+            <w:proofErr w:type="spellStart"/>
             <w:r>
               <w:rPr>
                 <w:u w:val="none"/>
               </w:rPr>
               <w:t>auto_increment</w:t>
             </w:r>
+            <w:proofErr w:type="spellEnd"/>
           </w:p>
         </w:tc>
       </w:tr>
@@ -12035,12 +17920,14 @@
                 <w:u w:val="none"/>
               </w:rPr>
             </w:pPr>
+            <w:proofErr w:type="spellStart"/>
             <w:r>
               <w:rPr>
                 <w:u w:val="none"/>
               </w:rPr>
               <w:t>activeOrderId</w:t>
             </w:r>
+            <w:proofErr w:type="spellEnd"/>
           </w:p>
         </w:tc>
         <w:tc>
@@ -12057,12 +17944,14 @@
                 <w:u w:val="none"/>
               </w:rPr>
             </w:pPr>
+            <w:proofErr w:type="spellStart"/>
             <w:r>
               <w:rPr>
                 <w:u w:val="none"/>
               </w:rPr>
               <w:t>ObjectId</w:t>
             </w:r>
+            <w:proofErr w:type="spellEnd"/>
           </w:p>
         </w:tc>
         <w:tc>
@@ -12166,12 +18055,14 @@
                 <w:u w:val="none"/>
               </w:rPr>
             </w:pPr>
+            <w:proofErr w:type="spellStart"/>
             <w:r>
               <w:rPr>
                 <w:u w:val="none"/>
               </w:rPr>
               <w:t>userId</w:t>
             </w:r>
+            <w:proofErr w:type="spellEnd"/>
           </w:p>
         </w:tc>
         <w:tc>
@@ -12188,12 +18079,14 @@
                 <w:u w:val="none"/>
               </w:rPr>
             </w:pPr>
+            <w:proofErr w:type="spellStart"/>
             <w:r>
               <w:rPr>
                 <w:u w:val="none"/>
               </w:rPr>
               <w:t>ObjectId</w:t>
             </w:r>
+            <w:proofErr w:type="spellEnd"/>
           </w:p>
         </w:tc>
         <w:tc>
@@ -12422,12 +18315,14 @@
                 <w:u w:val="none"/>
               </w:rPr>
             </w:pPr>
+            <w:proofErr w:type="spellStart"/>
             <w:r>
               <w:rPr>
                 <w:u w:val="none"/>
               </w:rPr>
               <w:t>createdAt</w:t>
             </w:r>
+            <w:proofErr w:type="spellEnd"/>
           </w:p>
         </w:tc>
         <w:tc>
@@ -12535,8 +18430,21 @@
         <w:pStyle w:val="Heading3"/>
       </w:pPr>
       <w:bookmarkStart w:id="14" w:name="_Toc212536535"/>
-      <w:r>
-        <w:t xml:space="preserve">Bảng 7: Bảng </w:t>
+      <w:proofErr w:type="spellStart"/>
+      <w:r>
+        <w:t>Bảng</w:t>
+      </w:r>
+      <w:proofErr w:type="spellEnd"/>
+      <w:r>
+        <w:t xml:space="preserve"> 7: </w:t>
+      </w:r>
+      <w:proofErr w:type="spellStart"/>
+      <w:r>
+        <w:t>Bảng</w:t>
+      </w:r>
+      <w:proofErr w:type="spellEnd"/>
+      <w:r>
+        <w:t xml:space="preserve"> </w:t>
       </w:r>
       <w:r>
         <w:t>orders</w:t>
@@ -12750,6 +18658,7 @@
                 <w:u w:val="none"/>
               </w:rPr>
             </w:pPr>
+            <w:proofErr w:type="spellStart"/>
             <w:r>
               <w:rPr>
                 <w:u w:val="none"/>
@@ -12762,6 +18671,7 @@
               </w:rPr>
               <w:t>Id</w:t>
             </w:r>
+            <w:proofErr w:type="spellEnd"/>
           </w:p>
         </w:tc>
         <w:tc>
@@ -12778,12 +18688,14 @@
                 <w:u w:val="none"/>
               </w:rPr>
             </w:pPr>
+            <w:proofErr w:type="spellStart"/>
             <w:r>
               <w:rPr>
                 <w:u w:val="none"/>
               </w:rPr>
               <w:t>ObjectId</w:t>
             </w:r>
+            <w:proofErr w:type="spellEnd"/>
           </w:p>
         </w:tc>
         <w:tc>
@@ -12866,12 +18778,14 @@
                 <w:u w:val="none"/>
               </w:rPr>
             </w:pPr>
+            <w:proofErr w:type="spellStart"/>
             <w:r>
               <w:rPr>
                 <w:u w:val="none"/>
               </w:rPr>
               <w:t>auto_increment</w:t>
             </w:r>
+            <w:proofErr w:type="spellEnd"/>
           </w:p>
         </w:tc>
       </w:tr>
@@ -12893,12 +18807,14 @@
                 <w:u w:val="none"/>
               </w:rPr>
             </w:pPr>
+            <w:proofErr w:type="spellStart"/>
             <w:r>
               <w:rPr>
                 <w:u w:val="none"/>
               </w:rPr>
               <w:t>userId</w:t>
             </w:r>
+            <w:proofErr w:type="spellEnd"/>
           </w:p>
         </w:tc>
         <w:tc>
@@ -12915,12 +18831,14 @@
                 <w:u w:val="none"/>
               </w:rPr>
             </w:pPr>
+            <w:proofErr w:type="spellStart"/>
             <w:r>
               <w:rPr>
                 <w:u w:val="none"/>
               </w:rPr>
               <w:t>ObjectId</w:t>
             </w:r>
+            <w:proofErr w:type="spellEnd"/>
           </w:p>
         </w:tc>
         <w:tc>
@@ -13149,12 +19067,14 @@
                 <w:u w:val="none"/>
               </w:rPr>
             </w:pPr>
+            <w:proofErr w:type="spellStart"/>
             <w:r>
               <w:rPr>
                 <w:u w:val="none"/>
               </w:rPr>
               <w:t>menuItemId</w:t>
             </w:r>
+            <w:proofErr w:type="spellEnd"/>
           </w:p>
         </w:tc>
         <w:tc>
@@ -13171,12 +19091,14 @@
                 <w:u w:val="none"/>
               </w:rPr>
             </w:pPr>
+            <w:proofErr w:type="spellStart"/>
             <w:r>
               <w:rPr>
                 <w:u w:val="none"/>
               </w:rPr>
               <w:t>ObjectId</w:t>
             </w:r>
+            <w:proofErr w:type="spellEnd"/>
           </w:p>
         </w:tc>
         <w:tc>
@@ -13905,12 +19827,14 @@
                 <w:u w:val="none"/>
               </w:rPr>
             </w:pPr>
+            <w:proofErr w:type="spellStart"/>
             <w:r>
               <w:rPr>
                 <w:u w:val="none"/>
               </w:rPr>
               <w:t>createdAt</w:t>
             </w:r>
+            <w:proofErr w:type="spellEnd"/>
           </w:p>
         </w:tc>
         <w:tc>
@@ -14019,13 +19943,28 @@
       </w:pPr>
       <w:bookmarkStart w:id="15" w:name="_Toc212536536"/>
       <w:bookmarkStart w:id="16" w:name="_Toc70598020"/>
-      <w:r>
-        <w:t xml:space="preserve">Bảng 8: Bảng </w:t>
-      </w:r>
+      <w:proofErr w:type="spellStart"/>
+      <w:r>
+        <w:t>Bảng</w:t>
+      </w:r>
+      <w:proofErr w:type="spellEnd"/>
+      <w:r>
+        <w:t xml:space="preserve"> 8: </w:t>
+      </w:r>
+      <w:proofErr w:type="spellStart"/>
+      <w:r>
+        <w:t>Bảng</w:t>
+      </w:r>
+      <w:proofErr w:type="spellEnd"/>
+      <w:r>
+        <w:t xml:space="preserve"> </w:t>
+      </w:r>
+      <w:proofErr w:type="spellStart"/>
       <w:r>
         <w:t>activeOrders</w:t>
       </w:r>
       <w:bookmarkEnd w:id="15"/>
+      <w:proofErr w:type="spellEnd"/>
     </w:p>
     <w:p>
       <w:pPr>
@@ -14237,6 +20176,7 @@
                 <w:u w:val="none"/>
               </w:rPr>
             </w:pPr>
+            <w:proofErr w:type="spellStart"/>
             <w:r>
               <w:rPr>
                 <w:u w:val="none"/>
@@ -14249,6 +20189,7 @@
               </w:rPr>
               <w:t>Id</w:t>
             </w:r>
+            <w:proofErr w:type="spellEnd"/>
           </w:p>
         </w:tc>
         <w:tc>
@@ -14265,12 +20206,14 @@
                 <w:u w:val="none"/>
               </w:rPr>
             </w:pPr>
+            <w:proofErr w:type="spellStart"/>
             <w:r>
               <w:rPr>
                 <w:u w:val="none"/>
               </w:rPr>
               <w:t>ObjectId</w:t>
             </w:r>
+            <w:proofErr w:type="spellEnd"/>
           </w:p>
         </w:tc>
         <w:tc>
@@ -14353,12 +20296,14 @@
                 <w:u w:val="none"/>
               </w:rPr>
             </w:pPr>
+            <w:proofErr w:type="spellStart"/>
             <w:r>
               <w:rPr>
                 <w:u w:val="none"/>
               </w:rPr>
               <w:t>auto_increment</w:t>
             </w:r>
+            <w:proofErr w:type="spellEnd"/>
           </w:p>
         </w:tc>
       </w:tr>
@@ -14380,12 +20325,14 @@
                 <w:u w:val="none"/>
               </w:rPr>
             </w:pPr>
+            <w:proofErr w:type="spellStart"/>
             <w:r>
               <w:rPr>
                 <w:u w:val="none"/>
               </w:rPr>
               <w:t>orderId</w:t>
             </w:r>
+            <w:proofErr w:type="spellEnd"/>
           </w:p>
         </w:tc>
         <w:tc>
@@ -14402,12 +20349,14 @@
                 <w:u w:val="none"/>
               </w:rPr>
             </w:pPr>
+            <w:proofErr w:type="spellStart"/>
             <w:r>
               <w:rPr>
                 <w:u w:val="none"/>
               </w:rPr>
               <w:t>ObjectId</w:t>
             </w:r>
+            <w:proofErr w:type="spellEnd"/>
           </w:p>
         </w:tc>
         <w:tc>
@@ -14761,12 +20710,14 @@
                 <w:u w:val="none"/>
               </w:rPr>
             </w:pPr>
+            <w:proofErr w:type="spellStart"/>
             <w:r>
               <w:rPr>
                 <w:u w:val="none"/>
               </w:rPr>
               <w:t>transactionId</w:t>
             </w:r>
+            <w:proofErr w:type="spellEnd"/>
           </w:p>
         </w:tc>
         <w:tc>
@@ -14886,12 +20837,14 @@
                 <w:u w:val="none"/>
               </w:rPr>
             </w:pPr>
+            <w:proofErr w:type="spellStart"/>
             <w:r>
               <w:rPr>
                 <w:u w:val="none"/>
               </w:rPr>
               <w:t>createdAt</w:t>
             </w:r>
+            <w:proofErr w:type="spellEnd"/>
           </w:p>
         </w:tc>
         <w:tc>
@@ -14999,8 +20952,21 @@
         <w:pStyle w:val="Heading3"/>
       </w:pPr>
       <w:bookmarkStart w:id="17" w:name="_Toc212536537"/>
-      <w:r>
-        <w:t xml:space="preserve">Bảng 9: Bảng </w:t>
+      <w:proofErr w:type="spellStart"/>
+      <w:r>
+        <w:t>Bảng</w:t>
+      </w:r>
+      <w:proofErr w:type="spellEnd"/>
+      <w:r>
+        <w:t xml:space="preserve"> 9: </w:t>
+      </w:r>
+      <w:proofErr w:type="spellStart"/>
+      <w:r>
+        <w:t>Bảng</w:t>
+      </w:r>
+      <w:proofErr w:type="spellEnd"/>
+      <w:r>
+        <w:t xml:space="preserve"> </w:t>
       </w:r>
       <w:r>
         <w:t>payments</w:t>
@@ -15223,6 +21189,7 @@
                 <w:u w:val="none"/>
               </w:rPr>
             </w:pPr>
+            <w:proofErr w:type="spellStart"/>
             <w:r>
               <w:rPr>
                 <w:u w:val="none"/>
@@ -15235,6 +21202,7 @@
               </w:rPr>
               <w:t>Id</w:t>
             </w:r>
+            <w:proofErr w:type="spellEnd"/>
           </w:p>
         </w:tc>
         <w:tc>
@@ -15251,12 +21219,14 @@
                 <w:u w:val="none"/>
               </w:rPr>
             </w:pPr>
+            <w:proofErr w:type="spellStart"/>
             <w:r>
               <w:rPr>
                 <w:u w:val="none"/>
               </w:rPr>
               <w:t>ObjectId</w:t>
             </w:r>
+            <w:proofErr w:type="spellEnd"/>
           </w:p>
         </w:tc>
         <w:tc>
@@ -15339,12 +21309,14 @@
                 <w:u w:val="none"/>
               </w:rPr>
             </w:pPr>
+            <w:proofErr w:type="spellStart"/>
             <w:r>
               <w:rPr>
                 <w:u w:val="none"/>
               </w:rPr>
               <w:t>auto_increment</w:t>
             </w:r>
+            <w:proofErr w:type="spellEnd"/>
           </w:p>
         </w:tc>
       </w:tr>
@@ -15479,13 +21451,28 @@
         <w:pStyle w:val="Heading3"/>
       </w:pPr>
       <w:bookmarkStart w:id="18" w:name="_Toc212536538"/>
-      <w:r>
-        <w:t xml:space="preserve">Bảng 10: Bảng </w:t>
-      </w:r>
+      <w:proofErr w:type="spellStart"/>
+      <w:r>
+        <w:t>Bảng</w:t>
+      </w:r>
+      <w:proofErr w:type="spellEnd"/>
+      <w:r>
+        <w:t xml:space="preserve"> 10: </w:t>
+      </w:r>
+      <w:proofErr w:type="spellStart"/>
+      <w:r>
+        <w:t>Bảng</w:t>
+      </w:r>
+      <w:proofErr w:type="spellEnd"/>
+      <w:r>
+        <w:t xml:space="preserve"> </w:t>
+      </w:r>
+      <w:proofErr w:type="spellStart"/>
       <w:r>
         <w:t>blogCategories</w:t>
       </w:r>
       <w:bookmarkEnd w:id="18"/>
+      <w:proofErr w:type="spellEnd"/>
     </w:p>
     <w:p>
       <w:pPr>
@@ -15699,6 +21686,7 @@
                 <w:u w:val="none"/>
               </w:rPr>
             </w:pPr>
+            <w:proofErr w:type="spellStart"/>
             <w:r>
               <w:rPr>
                 <w:u w:val="none"/>
@@ -15711,6 +21699,7 @@
               </w:rPr>
               <w:t>Id</w:t>
             </w:r>
+            <w:proofErr w:type="spellEnd"/>
           </w:p>
         </w:tc>
         <w:tc>
@@ -15727,12 +21716,14 @@
                 <w:u w:val="none"/>
               </w:rPr>
             </w:pPr>
+            <w:proofErr w:type="spellStart"/>
             <w:r>
               <w:rPr>
                 <w:u w:val="none"/>
               </w:rPr>
               <w:t>ObjectId</w:t>
             </w:r>
+            <w:proofErr w:type="spellEnd"/>
           </w:p>
         </w:tc>
         <w:tc>
@@ -15815,12 +21806,14 @@
                 <w:u w:val="none"/>
               </w:rPr>
             </w:pPr>
+            <w:proofErr w:type="spellStart"/>
             <w:r>
               <w:rPr>
                 <w:u w:val="none"/>
               </w:rPr>
               <w:t>auto_increment</w:t>
             </w:r>
+            <w:proofErr w:type="spellEnd"/>
           </w:p>
         </w:tc>
       </w:tr>
@@ -15842,12 +21835,14 @@
                 <w:u w:val="none"/>
               </w:rPr>
             </w:pPr>
+            <w:proofErr w:type="spellStart"/>
             <w:r>
               <w:rPr>
                 <w:u w:val="none"/>
               </w:rPr>
               <w:t>blogCategoryId</w:t>
             </w:r>
+            <w:proofErr w:type="spellEnd"/>
           </w:p>
         </w:tc>
         <w:tc>
@@ -15864,12 +21859,14 @@
                 <w:u w:val="none"/>
               </w:rPr>
             </w:pPr>
+            <w:proofErr w:type="spellStart"/>
             <w:r>
               <w:rPr>
                 <w:u w:val="none"/>
               </w:rPr>
               <w:t>ObjectId</w:t>
             </w:r>
+            <w:proofErr w:type="spellEnd"/>
           </w:p>
         </w:tc>
         <w:tc>
@@ -16223,12 +22220,14 @@
                 <w:u w:val="none"/>
               </w:rPr>
             </w:pPr>
+            <w:proofErr w:type="spellStart"/>
             <w:r>
               <w:rPr>
                 <w:u w:val="none"/>
               </w:rPr>
               <w:t>createdAt</w:t>
             </w:r>
+            <w:proofErr w:type="spellEnd"/>
           </w:p>
         </w:tc>
         <w:tc>
@@ -16336,11 +22335,21 @@
         <w:pStyle w:val="Heading3"/>
       </w:pPr>
       <w:bookmarkStart w:id="19" w:name="_Toc212536539"/>
-      <w:r>
-        <w:t xml:space="preserve">Bảng 11: </w:t>
-      </w:r>
-      <w:r>
-        <w:t xml:space="preserve">Bảng </w:t>
+      <w:proofErr w:type="spellStart"/>
+      <w:r>
+        <w:t>Bảng</w:t>
+      </w:r>
+      <w:proofErr w:type="spellEnd"/>
+      <w:r>
+        <w:t xml:space="preserve"> 11: </w:t>
+      </w:r>
+      <w:proofErr w:type="spellStart"/>
+      <w:r>
+        <w:t>Bảng</w:t>
+      </w:r>
+      <w:proofErr w:type="spellEnd"/>
+      <w:r>
+        <w:t xml:space="preserve"> </w:t>
       </w:r>
       <w:r>
         <w:t>blogs</w:t>
@@ -16375,30 +22384,105 @@
         </w:rPr>
       </w:pPr>
       <w:bookmarkStart w:id="20" w:name="_Toc212536540"/>
+      <w:proofErr w:type="spellStart"/>
       <w:r>
         <w:rPr>
           <w:rFonts w:ascii="Times New Roman" w:hAnsi="Times New Roman" w:cs="Times New Roman"/>
           <w:u w:val="none"/>
         </w:rPr>
         <w:lastRenderedPageBreak/>
-        <w:t>Sơ đồ thực t</w:t>
-      </w:r>
+        <w:t>Sơ</w:t>
+      </w:r>
+      <w:proofErr w:type="spellEnd"/>
       <w:r>
         <w:rPr>
           <w:rFonts w:ascii="Times New Roman" w:hAnsi="Times New Roman" w:cs="Times New Roman"/>
           <w:u w:val="none"/>
         </w:rPr>
+        <w:t xml:space="preserve"> </w:t>
+      </w:r>
+      <w:proofErr w:type="spellStart"/>
+      <w:r>
+        <w:rPr>
+          <w:rFonts w:ascii="Times New Roman" w:hAnsi="Times New Roman" w:cs="Times New Roman"/>
+          <w:u w:val="none"/>
+        </w:rPr>
+        <w:t>đồ</w:t>
+      </w:r>
+      <w:proofErr w:type="spellEnd"/>
+      <w:r>
+        <w:rPr>
+          <w:rFonts w:ascii="Times New Roman" w:hAnsi="Times New Roman" w:cs="Times New Roman"/>
+          <w:u w:val="none"/>
+        </w:rPr>
+        <w:t xml:space="preserve"> </w:t>
+      </w:r>
+      <w:proofErr w:type="spellStart"/>
+      <w:r>
+        <w:rPr>
+          <w:rFonts w:ascii="Times New Roman" w:hAnsi="Times New Roman" w:cs="Times New Roman"/>
+          <w:u w:val="none"/>
+        </w:rPr>
+        <w:t>thực</w:t>
+      </w:r>
+      <w:proofErr w:type="spellEnd"/>
+      <w:r>
+        <w:rPr>
+          <w:rFonts w:ascii="Times New Roman" w:hAnsi="Times New Roman" w:cs="Times New Roman"/>
+          <w:u w:val="none"/>
+        </w:rPr>
+        <w:t xml:space="preserve"> </w:t>
+      </w:r>
+      <w:proofErr w:type="spellStart"/>
+      <w:r>
+        <w:rPr>
+          <w:rFonts w:ascii="Times New Roman" w:hAnsi="Times New Roman" w:cs="Times New Roman"/>
+          <w:u w:val="none"/>
+        </w:rPr>
+        <w:t>t</w:t>
+      </w:r>
+      <w:r>
+        <w:rPr>
+          <w:rFonts w:ascii="Times New Roman" w:hAnsi="Times New Roman" w:cs="Times New Roman"/>
+          <w:u w:val="none"/>
+        </w:rPr>
         <w:t>hể</w:t>
       </w:r>
+      <w:proofErr w:type="spellEnd"/>
       <w:r>
         <w:rPr>
           <w:rFonts w:ascii="Times New Roman" w:hAnsi="Times New Roman" w:cs="Times New Roman"/>
           <w:u w:val="none"/>
         </w:rPr>
-        <w:t xml:space="preserve"> liên kết</w:t>
+        <w:t xml:space="preserve"> </w:t>
+      </w:r>
+      <w:proofErr w:type="spellStart"/>
+      <w:r>
+        <w:rPr>
+          <w:rFonts w:ascii="Times New Roman" w:hAnsi="Times New Roman" w:cs="Times New Roman"/>
+          <w:u w:val="none"/>
+        </w:rPr>
+        <w:t>liên</w:t>
+      </w:r>
+      <w:proofErr w:type="spellEnd"/>
+      <w:r>
+        <w:rPr>
+          <w:rFonts w:ascii="Times New Roman" w:hAnsi="Times New Roman" w:cs="Times New Roman"/>
+          <w:u w:val="none"/>
+        </w:rPr>
+        <w:t xml:space="preserve"> </w:t>
+      </w:r>
+      <w:proofErr w:type="spellStart"/>
+      <w:r>
+        <w:rPr>
+          <w:rFonts w:ascii="Times New Roman" w:hAnsi="Times New Roman" w:cs="Times New Roman"/>
+          <w:u w:val="none"/>
+        </w:rPr>
+        <w:t>kết</w:t>
       </w:r>
       <w:bookmarkEnd w:id="16"/>
       <w:bookmarkEnd w:id="20"/>
+      <w:proofErr w:type="spellEnd"/>
     </w:p>
     <w:p>
       <w:pPr>
@@ -16475,13 +22559,111 @@
           <w:u w:val="none"/>
         </w:rPr>
       </w:pPr>
+      <w:proofErr w:type="spellStart"/>
       <w:r>
         <w:rPr>
           <w:i/>
           <w:u w:val="none"/>
         </w:rPr>
-        <w:t>Hình 1: Sơ đồ thực thể liên kết</w:t>
-      </w:r>
+        <w:t>Hình</w:t>
+      </w:r>
+      <w:proofErr w:type="spellEnd"/>
+      <w:r>
+        <w:rPr>
+          <w:i/>
+          <w:u w:val="none"/>
+        </w:rPr>
+        <w:t xml:space="preserve"> 1: </w:t>
+      </w:r>
+      <w:proofErr w:type="spellStart"/>
+      <w:r>
+        <w:rPr>
+          <w:i/>
+          <w:u w:val="none"/>
+        </w:rPr>
+        <w:t>Sơ</w:t>
+      </w:r>
+      <w:proofErr w:type="spellEnd"/>
+      <w:r>
+        <w:rPr>
+          <w:i/>
+          <w:u w:val="none"/>
+        </w:rPr>
+        <w:t xml:space="preserve"> </w:t>
+      </w:r>
+      <w:proofErr w:type="spellStart"/>
+      <w:r>
+        <w:rPr>
+          <w:i/>
+          <w:u w:val="none"/>
+        </w:rPr>
+        <w:t>đồ</w:t>
+      </w:r>
+      <w:proofErr w:type="spellEnd"/>
+      <w:r>
+        <w:rPr>
+          <w:i/>
+          <w:u w:val="none"/>
+        </w:rPr>
+        <w:t xml:space="preserve"> </w:t>
+      </w:r>
+      <w:proofErr w:type="spellStart"/>
+      <w:r>
+        <w:rPr>
+          <w:i/>
+          <w:u w:val="none"/>
+        </w:rPr>
+        <w:t>thực</w:t>
+      </w:r>
+      <w:proofErr w:type="spellEnd"/>
+      <w:r>
+        <w:rPr>
+          <w:i/>
+          <w:u w:val="none"/>
+        </w:rPr>
+        <w:t xml:space="preserve"> </w:t>
+      </w:r>
+      <w:proofErr w:type="spellStart"/>
+      <w:r>
+        <w:rPr>
+          <w:i/>
+          <w:u w:val="none"/>
+        </w:rPr>
+        <w:t>thể</w:t>
+      </w:r>
+      <w:proofErr w:type="spellEnd"/>
+      <w:r>
+        <w:rPr>
+          <w:i/>
+          <w:u w:val="none"/>
+        </w:rPr>
+        <w:t xml:space="preserve"> </w:t>
+      </w:r>
+      <w:proofErr w:type="spellStart"/>
+      <w:r>
+        <w:rPr>
+          <w:i/>
+          <w:u w:val="none"/>
+        </w:rPr>
+        <w:t>liên</w:t>
+      </w:r>
+      <w:proofErr w:type="spellEnd"/>
+      <w:r>
+        <w:rPr>
+          <w:i/>
+          <w:u w:val="none"/>
+        </w:rPr>
+        <w:t xml:space="preserve"> </w:t>
+      </w:r>
+      <w:proofErr w:type="spellStart"/>
+      <w:r>
+        <w:rPr>
+          <w:i/>
+          <w:u w:val="none"/>
+        </w:rPr>
+        <w:t>kết</w:t>
+      </w:r>
+      <w:proofErr w:type="spellEnd"/>
     </w:p>
     <w:sectPr>
       <w:headerReference w:type="default" r:id="rId11"/>
@@ -16497,7 +22679,7 @@
 </file>
 
 <file path=word/endnotes.xml><?xml version="1.0" encoding="utf-8"?>
-<w:endnotes xmlns:wpc="http://schemas.microsoft.com/office/word/2010/wordprocessingCanvas" xmlns:cx="http://schemas.microsoft.com/office/drawing/2014/chartex" xmlns:cx1="http://schemas.microsoft.com/office/drawing/2015/9/8/chartex" xmlns:cx2="http://schemas.microsoft.com/office/drawing/2015/10/21/chartex" xmlns:cx3="http://schemas.microsoft.com/office/drawing/2016/5/9/chartex" xmlns:cx4="http://schemas.microsoft.com/office/drawing/2016/5/10/chartex" xmlns:cx5="http://schemas.microsoft.com/office/drawing/2016/5/11/chartex" xmlns:cx6="http://schemas.microsoft.com/office/drawing/2016/5/12/chartex" xmlns:cx7="http://schemas.microsoft.com/office/drawing/2016/5/13/chartex" xmlns:cx8="http://schemas.microsoft.com/office/drawing/2016/5/14/chartex" xmlns:mc="http://schemas.openxmlformats.org/markup-compatibility/2006" xmlns:aink="http://schemas.microsoft.com/office/drawing/2016/ink" xmlns:am3d="http://schemas.microsoft.com/office/drawing/2017/model3d" xmlns:o="urn:schemas-microsoft-com:office:office" xmlns:oel="http://schemas.microsoft.com/office/2019/extlst" xmlns:r="http://schemas.openxmlformats.org/officeDocument/2006/relationships" xmlns:m="http://schemas.openxmlformats.org/officeDocument/2006/math" xmlns:v="urn:schemas-microsoft-com:vml" xmlns:wp14="http://schemas.microsoft.com/office/word/2010/wordprocessingDrawing" xmlns:wp="http://schemas.openxmlformats.org/drawingml/2006/wordprocessingDrawing" xmlns:w10="urn:schemas-microsoft-com:office:word" xmlns:w="http://schemas.openxmlformats.org/wordprocessingml/2006/main" xmlns:w14="http://schemas.microsoft.com/office/word/2010/wordml" xmlns:w15="http://schemas.microsoft.com/office/word/2012/wordml" xmlns:w16cex="http://schemas.microsoft.com/office/word/2018/wordml/cex" xmlns:w16cid="http://schemas.microsoft.com/office/word/2016/wordml/cid" xmlns:w16="http://schemas.microsoft.com/office/word/2018/wordml" xmlns:w16du="http://schemas.microsoft.com/office/word/2023/wordml/word16du" xmlns:w16sdtdh="http://schemas.microsoft.com/office/word/2020/wordml/sdtdatahash" xmlns:w16sdtfl="http://schemas.microsoft.com/office/word/2024/wordml/sdtformatlock" xmlns:w16se="http://schemas.microsoft.com/office/word/2015/wordml/symex" xmlns:wpg="http://schemas.microsoft.com/office/word/2010/wordprocessingGroup" xmlns:wpi="http://schemas.microsoft.com/office/word/2010/wordprocessingInk" xmlns:wne="http://schemas.microsoft.com/office/word/2006/wordml" xmlns:wps="http://schemas.microsoft.com/office/word/2010/wordprocessingShape" mc:Ignorable="w14 w15 w16se w16cid w16 w16cex w16sdtdh w16sdtfl w16du wp14">
+<w:endnotes xmlns:wpc="http://schemas.microsoft.com/office/word/2010/wordprocessingCanvas" xmlns:cx="http://schemas.microsoft.com/office/drawing/2014/chartex" xmlns:cx1="http://schemas.microsoft.com/office/drawing/2015/9/8/chartex" xmlns:cx2="http://schemas.microsoft.com/office/drawing/2015/10/21/chartex" xmlns:cx3="http://schemas.microsoft.com/office/drawing/2016/5/9/chartex" xmlns:cx4="http://schemas.microsoft.com/office/drawing/2016/5/10/chartex" xmlns:cx5="http://schemas.microsoft.com/office/drawing/2016/5/11/chartex" xmlns:cx6="http://schemas.microsoft.com/office/drawing/2016/5/12/chartex" xmlns:cx7="http://schemas.microsoft.com/office/drawing/2016/5/13/chartex" xmlns:cx8="http://schemas.microsoft.com/office/drawing/2016/5/14/chartex" xmlns:mc="http://schemas.openxmlformats.org/markup-compatibility/2006" xmlns:aink="http://schemas.microsoft.com/office/drawing/2016/ink" xmlns:am3d="http://schemas.microsoft.com/office/drawing/2017/model3d" xmlns:o="urn:schemas-microsoft-com:office:office" xmlns:oel="http://schemas.microsoft.com/office/2019/extlst" xmlns:r="http://schemas.openxmlformats.org/officeDocument/2006/relationships" xmlns:m="http://schemas.openxmlformats.org/officeDocument/2006/math" xmlns:v="urn:schemas-microsoft-com:vml" xmlns:wp14="http://schemas.microsoft.com/office/word/2010/wordprocessingDrawing" xmlns:wp="http://schemas.openxmlformats.org/drawingml/2006/wordprocessingDrawing" xmlns:w10="urn:schemas-microsoft-com:office:word" xmlns:w="http://schemas.openxmlformats.org/wordprocessingml/2006/main" xmlns:w14="http://schemas.microsoft.com/office/word/2010/wordml" xmlns:w15="http://schemas.microsoft.com/office/word/2012/wordml" xmlns:w16cex="http://schemas.microsoft.com/office/word/2018/wordml/cex" xmlns:w16cid="http://schemas.microsoft.com/office/word/2016/wordml/cid" xmlns:w16="http://schemas.microsoft.com/office/word/2018/wordml" xmlns:w16du="http://schemas.microsoft.com/office/word/2023/wordml/word16du" xmlns:w16sdtdh="http://schemas.microsoft.com/office/word/2020/wordml/sdtdatahash" xmlns:w16se="http://schemas.microsoft.com/office/word/2015/wordml/symex" xmlns:wpg="http://schemas.microsoft.com/office/word/2010/wordprocessingGroup" xmlns:wpi="http://schemas.microsoft.com/office/word/2010/wordprocessingInk" xmlns:wne="http://schemas.microsoft.com/office/word/2006/wordml" xmlns:wps="http://schemas.microsoft.com/office/word/2010/wordprocessingShape" mc:Ignorable="w14 w15 w16se w16cid w16 w16cex w16sdtdh wp14">
   <w:endnote w:type="separator" w:id="-1">
     <w:p>
       <w:pPr>
@@ -16522,7 +22704,7 @@
 </file>
 
 <file path=word/footer1.xml><?xml version="1.0" encoding="utf-8"?>
-<w:ftr xmlns:wpc="http://schemas.microsoft.com/office/word/2010/wordprocessingCanvas" xmlns:cx="http://schemas.microsoft.com/office/drawing/2014/chartex" xmlns:cx1="http://schemas.microsoft.com/office/drawing/2015/9/8/chartex" xmlns:cx2="http://schemas.microsoft.com/office/drawing/2015/10/21/chartex" xmlns:cx3="http://schemas.microsoft.com/office/drawing/2016/5/9/chartex" xmlns:cx4="http://schemas.microsoft.com/office/drawing/2016/5/10/chartex" xmlns:cx5="http://schemas.microsoft.com/office/drawing/2016/5/11/chartex" xmlns:cx6="http://schemas.microsoft.com/office/drawing/2016/5/12/chartex" xmlns:cx7="http://schemas.microsoft.com/office/drawing/2016/5/13/chartex" xmlns:cx8="http://schemas.microsoft.com/office/drawing/2016/5/14/chartex" xmlns:mc="http://schemas.openxmlformats.org/markup-compatibility/2006" xmlns:aink="http://schemas.microsoft.com/office/drawing/2016/ink" xmlns:am3d="http://schemas.microsoft.com/office/drawing/2017/model3d" xmlns:o="urn:schemas-microsoft-com:office:office" xmlns:oel="http://schemas.microsoft.com/office/2019/extlst" xmlns:r="http://schemas.openxmlformats.org/officeDocument/2006/relationships" xmlns:m="http://schemas.openxmlformats.org/officeDocument/2006/math" xmlns:v="urn:schemas-microsoft-com:vml" xmlns:wp14="http://schemas.microsoft.com/office/word/2010/wordprocessingDrawing" xmlns:wp="http://schemas.openxmlformats.org/drawingml/2006/wordprocessingDrawing" xmlns:w10="urn:schemas-microsoft-com:office:word" xmlns:w="http://schemas.openxmlformats.org/wordprocessingml/2006/main" xmlns:w14="http://schemas.microsoft.com/office/word/2010/wordml" xmlns:w15="http://schemas.microsoft.com/office/word/2012/wordml" xmlns:w16cex="http://schemas.microsoft.com/office/word/2018/wordml/cex" xmlns:w16cid="http://schemas.microsoft.com/office/word/2016/wordml/cid" xmlns:w16="http://schemas.microsoft.com/office/word/2018/wordml" xmlns:w16du="http://schemas.microsoft.com/office/word/2023/wordml/word16du" xmlns:w16sdtdh="http://schemas.microsoft.com/office/word/2020/wordml/sdtdatahash" xmlns:w16sdtfl="http://schemas.microsoft.com/office/word/2024/wordml/sdtformatlock" xmlns:w16se="http://schemas.microsoft.com/office/word/2015/wordml/symex" xmlns:wpg="http://schemas.microsoft.com/office/word/2010/wordprocessingGroup" xmlns:wpi="http://schemas.microsoft.com/office/word/2010/wordprocessingInk" xmlns:wne="http://schemas.microsoft.com/office/word/2006/wordml" xmlns:wps="http://schemas.microsoft.com/office/word/2010/wordprocessingShape" mc:Ignorable="w14 w15 w16se w16cid w16 w16cex w16sdtdh w16sdtfl w16du wp14">
+<w:ftr xmlns:wpc="http://schemas.microsoft.com/office/word/2010/wordprocessingCanvas" xmlns:cx="http://schemas.microsoft.com/office/drawing/2014/chartex" xmlns:cx1="http://schemas.microsoft.com/office/drawing/2015/9/8/chartex" xmlns:cx2="http://schemas.microsoft.com/office/drawing/2015/10/21/chartex" xmlns:cx3="http://schemas.microsoft.com/office/drawing/2016/5/9/chartex" xmlns:cx4="http://schemas.microsoft.com/office/drawing/2016/5/10/chartex" xmlns:cx5="http://schemas.microsoft.com/office/drawing/2016/5/11/chartex" xmlns:cx6="http://schemas.microsoft.com/office/drawing/2016/5/12/chartex" xmlns:cx7="http://schemas.microsoft.com/office/drawing/2016/5/13/chartex" xmlns:cx8="http://schemas.microsoft.com/office/drawing/2016/5/14/chartex" xmlns:mc="http://schemas.openxmlformats.org/markup-compatibility/2006" xmlns:aink="http://schemas.microsoft.com/office/drawing/2016/ink" xmlns:am3d="http://schemas.microsoft.com/office/drawing/2017/model3d" xmlns:o="urn:schemas-microsoft-com:office:office" xmlns:oel="http://schemas.microsoft.com/office/2019/extlst" xmlns:r="http://schemas.openxmlformats.org/officeDocument/2006/relationships" xmlns:m="http://schemas.openxmlformats.org/officeDocument/2006/math" xmlns:v="urn:schemas-microsoft-com:vml" xmlns:wp14="http://schemas.microsoft.com/office/word/2010/wordprocessingDrawing" xmlns:wp="http://schemas.openxmlformats.org/drawingml/2006/wordprocessingDrawing" xmlns:w10="urn:schemas-microsoft-com:office:word" xmlns:w="http://schemas.openxmlformats.org/wordprocessingml/2006/main" xmlns:w14="http://schemas.microsoft.com/office/word/2010/wordml" xmlns:w15="http://schemas.microsoft.com/office/word/2012/wordml" xmlns:w16cex="http://schemas.microsoft.com/office/word/2018/wordml/cex" xmlns:w16cid="http://schemas.microsoft.com/office/word/2016/wordml/cid" xmlns:w16="http://schemas.microsoft.com/office/word/2018/wordml" xmlns:w16du="http://schemas.microsoft.com/office/word/2023/wordml/word16du" xmlns:w16sdtdh="http://schemas.microsoft.com/office/word/2020/wordml/sdtdatahash" xmlns:w16se="http://schemas.microsoft.com/office/word/2015/wordml/symex" xmlns:wpg="http://schemas.microsoft.com/office/word/2010/wordprocessingGroup" xmlns:wpi="http://schemas.microsoft.com/office/word/2010/wordprocessingInk" xmlns:wne="http://schemas.microsoft.com/office/word/2006/wordml" xmlns:wps="http://schemas.microsoft.com/office/word/2010/wordprocessingShape" mc:Ignorable="w14 w15 w16se w16cid w16 w16cex w16sdtdh wp14">
   <w:p>
     <w:pPr>
       <w:pStyle w:val="Footer"/>
@@ -16533,7 +22715,7 @@
 </file>
 
 <file path=word/footer2.xml><?xml version="1.0" encoding="utf-8"?>
-<w:ftr xmlns:wpc="http://schemas.microsoft.com/office/word/2010/wordprocessingCanvas" xmlns:cx="http://schemas.microsoft.com/office/drawing/2014/chartex" xmlns:cx1="http://schemas.microsoft.com/office/drawing/2015/9/8/chartex" xmlns:cx2="http://schemas.microsoft.com/office/drawing/2015/10/21/chartex" xmlns:cx3="http://schemas.microsoft.com/office/drawing/2016/5/9/chartex" xmlns:cx4="http://schemas.microsoft.com/office/drawing/2016/5/10/chartex" xmlns:cx5="http://schemas.microsoft.com/office/drawing/2016/5/11/chartex" xmlns:cx6="http://schemas.microsoft.com/office/drawing/2016/5/12/chartex" xmlns:cx7="http://schemas.microsoft.com/office/drawing/2016/5/13/chartex" xmlns:cx8="http://schemas.microsoft.com/office/drawing/2016/5/14/chartex" xmlns:mc="http://schemas.openxmlformats.org/markup-compatibility/2006" xmlns:aink="http://schemas.microsoft.com/office/drawing/2016/ink" xmlns:am3d="http://schemas.microsoft.com/office/drawing/2017/model3d" xmlns:o="urn:schemas-microsoft-com:office:office" xmlns:oel="http://schemas.microsoft.com/office/2019/extlst" xmlns:r="http://schemas.openxmlformats.org/officeDocument/2006/relationships" xmlns:m="http://schemas.openxmlformats.org/officeDocument/2006/math" xmlns:v="urn:schemas-microsoft-com:vml" xmlns:wp14="http://schemas.microsoft.com/office/word/2010/wordprocessingDrawing" xmlns:wp="http://schemas.openxmlformats.org/drawingml/2006/wordprocessingDrawing" xmlns:w10="urn:schemas-microsoft-com:office:word" xmlns:w="http://schemas.openxmlformats.org/wordprocessingml/2006/main" xmlns:w14="http://schemas.microsoft.com/office/word/2010/wordml" xmlns:w15="http://schemas.microsoft.com/office/word/2012/wordml" xmlns:w16cex="http://schemas.microsoft.com/office/word/2018/wordml/cex" xmlns:w16cid="http://schemas.microsoft.com/office/word/2016/wordml/cid" xmlns:w16="http://schemas.microsoft.com/office/word/2018/wordml" xmlns:w16du="http://schemas.microsoft.com/office/word/2023/wordml/word16du" xmlns:w16sdtdh="http://schemas.microsoft.com/office/word/2020/wordml/sdtdatahash" xmlns:w16sdtfl="http://schemas.microsoft.com/office/word/2024/wordml/sdtformatlock" xmlns:w16se="http://schemas.microsoft.com/office/word/2015/wordml/symex" xmlns:wpg="http://schemas.microsoft.com/office/word/2010/wordprocessingGroup" xmlns:wpi="http://schemas.microsoft.com/office/word/2010/wordprocessingInk" xmlns:wne="http://schemas.microsoft.com/office/word/2006/wordml" xmlns:wps="http://schemas.microsoft.com/office/word/2010/wordprocessingShape" mc:Ignorable="w14 w15 w16se w16cid w16 w16cex w16sdtdh w16sdtfl w16du wp14">
+<w:ftr xmlns:wpc="http://schemas.microsoft.com/office/word/2010/wordprocessingCanvas" xmlns:cx="http://schemas.microsoft.com/office/drawing/2014/chartex" xmlns:cx1="http://schemas.microsoft.com/office/drawing/2015/9/8/chartex" xmlns:cx2="http://schemas.microsoft.com/office/drawing/2015/10/21/chartex" xmlns:cx3="http://schemas.microsoft.com/office/drawing/2016/5/9/chartex" xmlns:cx4="http://schemas.microsoft.com/office/drawing/2016/5/10/chartex" xmlns:cx5="http://schemas.microsoft.com/office/drawing/2016/5/11/chartex" xmlns:cx6="http://schemas.microsoft.com/office/drawing/2016/5/12/chartex" xmlns:cx7="http://schemas.microsoft.com/office/drawing/2016/5/13/chartex" xmlns:cx8="http://schemas.microsoft.com/office/drawing/2016/5/14/chartex" xmlns:mc="http://schemas.openxmlformats.org/markup-compatibility/2006" xmlns:aink="http://schemas.microsoft.com/office/drawing/2016/ink" xmlns:am3d="http://schemas.microsoft.com/office/drawing/2017/model3d" xmlns:o="urn:schemas-microsoft-com:office:office" xmlns:oel="http://schemas.microsoft.com/office/2019/extlst" xmlns:r="http://schemas.openxmlformats.org/officeDocument/2006/relationships" xmlns:m="http://schemas.openxmlformats.org/officeDocument/2006/math" xmlns:v="urn:schemas-microsoft-com:vml" xmlns:wp14="http://schemas.microsoft.com/office/word/2010/wordprocessingDrawing" xmlns:wp="http://schemas.openxmlformats.org/drawingml/2006/wordprocessingDrawing" xmlns:w10="urn:schemas-microsoft-com:office:word" xmlns:w="http://schemas.openxmlformats.org/wordprocessingml/2006/main" xmlns:w14="http://schemas.microsoft.com/office/word/2010/wordml" xmlns:w15="http://schemas.microsoft.com/office/word/2012/wordml" xmlns:w16cex="http://schemas.microsoft.com/office/word/2018/wordml/cex" xmlns:w16cid="http://schemas.microsoft.com/office/word/2016/wordml/cid" xmlns:w16="http://schemas.microsoft.com/office/word/2018/wordml" xmlns:w16du="http://schemas.microsoft.com/office/word/2023/wordml/word16du" xmlns:w16sdtdh="http://schemas.microsoft.com/office/word/2020/wordml/sdtdatahash" xmlns:w16se="http://schemas.microsoft.com/office/word/2015/wordml/symex" xmlns:wpg="http://schemas.microsoft.com/office/word/2010/wordprocessingGroup" xmlns:wpi="http://schemas.microsoft.com/office/word/2010/wordprocessingInk" xmlns:wne="http://schemas.microsoft.com/office/word/2006/wordml" xmlns:wps="http://schemas.microsoft.com/office/word/2010/wordprocessingShape" mc:Ignorable="w14 w15 w16se w16cid w16 w16cex w16sdtdh wp14">
   <w:p>
     <w:pPr>
       <w:pStyle w:val="Footer"/>
@@ -16619,7 +22801,7 @@
 </file>
 
 <file path=word/footnotes.xml><?xml version="1.0" encoding="utf-8"?>
-<w:footnotes xmlns:wpc="http://schemas.microsoft.com/office/word/2010/wordprocessingCanvas" xmlns:cx="http://schemas.microsoft.com/office/drawing/2014/chartex" xmlns:cx1="http://schemas.microsoft.com/office/drawing/2015/9/8/chartex" xmlns:cx2="http://schemas.microsoft.com/office/drawing/2015/10/21/chartex" xmlns:cx3="http://schemas.microsoft.com/office/drawing/2016/5/9/chartex" xmlns:cx4="http://schemas.microsoft.com/office/drawing/2016/5/10/chartex" xmlns:cx5="http://schemas.microsoft.com/office/drawing/2016/5/11/chartex" xmlns:cx6="http://schemas.microsoft.com/office/drawing/2016/5/12/chartex" xmlns:cx7="http://schemas.microsoft.com/office/drawing/2016/5/13/chartex" xmlns:cx8="http://schemas.microsoft.com/office/drawing/2016/5/14/chartex" xmlns:mc="http://schemas.openxmlformats.org/markup-compatibility/2006" xmlns:aink="http://schemas.microsoft.com/office/drawing/2016/ink" xmlns:am3d="http://schemas.microsoft.com/office/drawing/2017/model3d" xmlns:o="urn:schemas-microsoft-com:office:office" xmlns:oel="http://schemas.microsoft.com/office/2019/extlst" xmlns:r="http://schemas.openxmlformats.org/officeDocument/2006/relationships" xmlns:m="http://schemas.openxmlformats.org/officeDocument/2006/math" xmlns:v="urn:schemas-microsoft-com:vml" xmlns:wp14="http://schemas.microsoft.com/office/word/2010/wordprocessingDrawing" xmlns:wp="http://schemas.openxmlformats.org/drawingml/2006/wordprocessingDrawing" xmlns:w10="urn:schemas-microsoft-com:office:word" xmlns:w="http://schemas.openxmlformats.org/wordprocessingml/2006/main" xmlns:w14="http://schemas.microsoft.com/office/word/2010/wordml" xmlns:w15="http://schemas.microsoft.com/office/word/2012/wordml" xmlns:w16cex="http://schemas.microsoft.com/office/word/2018/wordml/cex" xmlns:w16cid="http://schemas.microsoft.com/office/word/2016/wordml/cid" xmlns:w16="http://schemas.microsoft.com/office/word/2018/wordml" xmlns:w16du="http://schemas.microsoft.com/office/word/2023/wordml/word16du" xmlns:w16sdtdh="http://schemas.microsoft.com/office/word/2020/wordml/sdtdatahash" xmlns:w16sdtfl="http://schemas.microsoft.com/office/word/2024/wordml/sdtformatlock" xmlns:w16se="http://schemas.microsoft.com/office/word/2015/wordml/symex" xmlns:wpg="http://schemas.microsoft.com/office/word/2010/wordprocessingGroup" xmlns:wpi="http://schemas.microsoft.com/office/word/2010/wordprocessingInk" xmlns:wne="http://schemas.microsoft.com/office/word/2006/wordml" xmlns:wps="http://schemas.microsoft.com/office/word/2010/wordprocessingShape" mc:Ignorable="w14 w15 w16se w16cid w16 w16cex w16sdtdh w16sdtfl w16du wp14">
+<w:footnotes xmlns:wpc="http://schemas.microsoft.com/office/word/2010/wordprocessingCanvas" xmlns:cx="http://schemas.microsoft.com/office/drawing/2014/chartex" xmlns:cx1="http://schemas.microsoft.com/office/drawing/2015/9/8/chartex" xmlns:cx2="http://schemas.microsoft.com/office/drawing/2015/10/21/chartex" xmlns:cx3="http://schemas.microsoft.com/office/drawing/2016/5/9/chartex" xmlns:cx4="http://schemas.microsoft.com/office/drawing/2016/5/10/chartex" xmlns:cx5="http://schemas.microsoft.com/office/drawing/2016/5/11/chartex" xmlns:cx6="http://schemas.microsoft.com/office/drawing/2016/5/12/chartex" xmlns:cx7="http://schemas.microsoft.com/office/drawing/2016/5/13/chartex" xmlns:cx8="http://schemas.microsoft.com/office/drawing/2016/5/14/chartex" xmlns:mc="http://schemas.openxmlformats.org/markup-compatibility/2006" xmlns:aink="http://schemas.microsoft.com/office/drawing/2016/ink" xmlns:am3d="http://schemas.microsoft.com/office/drawing/2017/model3d" xmlns:o="urn:schemas-microsoft-com:office:office" xmlns:oel="http://schemas.microsoft.com/office/2019/extlst" xmlns:r="http://schemas.openxmlformats.org/officeDocument/2006/relationships" xmlns:m="http://schemas.openxmlformats.org/officeDocument/2006/math" xmlns:v="urn:schemas-microsoft-com:vml" xmlns:wp14="http://schemas.microsoft.com/office/word/2010/wordprocessingDrawing" xmlns:wp="http://schemas.openxmlformats.org/drawingml/2006/wordprocessingDrawing" xmlns:w10="urn:schemas-microsoft-com:office:word" xmlns:w="http://schemas.openxmlformats.org/wordprocessingml/2006/main" xmlns:w14="http://schemas.microsoft.com/office/word/2010/wordml" xmlns:w15="http://schemas.microsoft.com/office/word/2012/wordml" xmlns:w16cex="http://schemas.microsoft.com/office/word/2018/wordml/cex" xmlns:w16cid="http://schemas.microsoft.com/office/word/2016/wordml/cid" xmlns:w16="http://schemas.microsoft.com/office/word/2018/wordml" xmlns:w16du="http://schemas.microsoft.com/office/word/2023/wordml/word16du" xmlns:w16sdtdh="http://schemas.microsoft.com/office/word/2020/wordml/sdtdatahash" xmlns:w16se="http://schemas.microsoft.com/office/word/2015/wordml/symex" xmlns:wpg="http://schemas.microsoft.com/office/word/2010/wordprocessingGroup" xmlns:wpi="http://schemas.microsoft.com/office/word/2010/wordprocessingInk" xmlns:wne="http://schemas.microsoft.com/office/word/2006/wordml" xmlns:wps="http://schemas.microsoft.com/office/word/2010/wordprocessingShape" mc:Ignorable="w14 w15 w16se w16cid w16 w16cex w16sdtdh wp14">
   <w:footnote w:type="separator" w:id="-1">
     <w:p>
       <w:pPr>
@@ -16644,7 +22826,7 @@
 </file>
 
 <file path=word/header1.xml><?xml version="1.0" encoding="utf-8"?>
-<w:hdr xmlns:wpc="http://schemas.microsoft.com/office/word/2010/wordprocessingCanvas" xmlns:cx="http://schemas.microsoft.com/office/drawing/2014/chartex" xmlns:cx1="http://schemas.microsoft.com/office/drawing/2015/9/8/chartex" xmlns:cx2="http://schemas.microsoft.com/office/drawing/2015/10/21/chartex" xmlns:cx3="http://schemas.microsoft.com/office/drawing/2016/5/9/chartex" xmlns:cx4="http://schemas.microsoft.com/office/drawing/2016/5/10/chartex" xmlns:cx5="http://schemas.microsoft.com/office/drawing/2016/5/11/chartex" xmlns:cx6="http://schemas.microsoft.com/office/drawing/2016/5/12/chartex" xmlns:cx7="http://schemas.microsoft.com/office/drawing/2016/5/13/chartex" xmlns:cx8="http://schemas.microsoft.com/office/drawing/2016/5/14/chartex" xmlns:mc="http://schemas.openxmlformats.org/markup-compatibility/2006" xmlns:aink="http://schemas.microsoft.com/office/drawing/2016/ink" xmlns:am3d="http://schemas.microsoft.com/office/drawing/2017/model3d" xmlns:o="urn:schemas-microsoft-com:office:office" xmlns:oel="http://schemas.microsoft.com/office/2019/extlst" xmlns:r="http://schemas.openxmlformats.org/officeDocument/2006/relationships" xmlns:m="http://schemas.openxmlformats.org/officeDocument/2006/math" xmlns:v="urn:schemas-microsoft-com:vml" xmlns:wp14="http://schemas.microsoft.com/office/word/2010/wordprocessingDrawing" xmlns:wp="http://schemas.openxmlformats.org/drawingml/2006/wordprocessingDrawing" xmlns:w10="urn:schemas-microsoft-com:office:word" xmlns:w="http://schemas.openxmlformats.org/wordprocessingml/2006/main" xmlns:w14="http://schemas.microsoft.com/office/word/2010/wordml" xmlns:w15="http://schemas.microsoft.com/office/word/2012/wordml" xmlns:w16cex="http://schemas.microsoft.com/office/word/2018/wordml/cex" xmlns:w16cid="http://schemas.microsoft.com/office/word/2016/wordml/cid" xmlns:w16="http://schemas.microsoft.com/office/word/2018/wordml" xmlns:w16du="http://schemas.microsoft.com/office/word/2023/wordml/word16du" xmlns:w16sdtdh="http://schemas.microsoft.com/office/word/2020/wordml/sdtdatahash" xmlns:w16sdtfl="http://schemas.microsoft.com/office/word/2024/wordml/sdtformatlock" xmlns:w16se="http://schemas.microsoft.com/office/word/2015/wordml/symex" xmlns:wpg="http://schemas.microsoft.com/office/word/2010/wordprocessingGroup" xmlns:wpi="http://schemas.microsoft.com/office/word/2010/wordprocessingInk" xmlns:wne="http://schemas.microsoft.com/office/word/2006/wordml" xmlns:wps="http://schemas.microsoft.com/office/word/2010/wordprocessingShape" mc:Ignorable="w14 w15 w16se w16cid w16 w16cex w16sdtdh w16sdtfl w16du wp14">
+<w:hdr xmlns:wpc="http://schemas.microsoft.com/office/word/2010/wordprocessingCanvas" xmlns:cx="http://schemas.microsoft.com/office/drawing/2014/chartex" xmlns:cx1="http://schemas.microsoft.com/office/drawing/2015/9/8/chartex" xmlns:cx2="http://schemas.microsoft.com/office/drawing/2015/10/21/chartex" xmlns:cx3="http://schemas.microsoft.com/office/drawing/2016/5/9/chartex" xmlns:cx4="http://schemas.microsoft.com/office/drawing/2016/5/10/chartex" xmlns:cx5="http://schemas.microsoft.com/office/drawing/2016/5/11/chartex" xmlns:cx6="http://schemas.microsoft.com/office/drawing/2016/5/12/chartex" xmlns:cx7="http://schemas.microsoft.com/office/drawing/2016/5/13/chartex" xmlns:cx8="http://schemas.microsoft.com/office/drawing/2016/5/14/chartex" xmlns:mc="http://schemas.openxmlformats.org/markup-compatibility/2006" xmlns:aink="http://schemas.microsoft.com/office/drawing/2016/ink" xmlns:am3d="http://schemas.microsoft.com/office/drawing/2017/model3d" xmlns:o="urn:schemas-microsoft-com:office:office" xmlns:oel="http://schemas.microsoft.com/office/2019/extlst" xmlns:r="http://schemas.openxmlformats.org/officeDocument/2006/relationships" xmlns:m="http://schemas.openxmlformats.org/officeDocument/2006/math" xmlns:v="urn:schemas-microsoft-com:vml" xmlns:wp14="http://schemas.microsoft.com/office/word/2010/wordprocessingDrawing" xmlns:wp="http://schemas.openxmlformats.org/drawingml/2006/wordprocessingDrawing" xmlns:w10="urn:schemas-microsoft-com:office:word" xmlns:w="http://schemas.openxmlformats.org/wordprocessingml/2006/main" xmlns:w14="http://schemas.microsoft.com/office/word/2010/wordml" xmlns:w15="http://schemas.microsoft.com/office/word/2012/wordml" xmlns:w16cex="http://schemas.microsoft.com/office/word/2018/wordml/cex" xmlns:w16cid="http://schemas.microsoft.com/office/word/2016/wordml/cid" xmlns:w16="http://schemas.microsoft.com/office/word/2018/wordml" xmlns:w16du="http://schemas.microsoft.com/office/word/2023/wordml/word16du" xmlns:w16sdtdh="http://schemas.microsoft.com/office/word/2020/wordml/sdtdatahash" xmlns:w16se="http://schemas.microsoft.com/office/word/2015/wordml/symex" xmlns:wpg="http://schemas.microsoft.com/office/word/2010/wordprocessingGroup" xmlns:wpi="http://schemas.microsoft.com/office/word/2010/wordprocessingInk" xmlns:wne="http://schemas.microsoft.com/office/word/2006/wordml" xmlns:wps="http://schemas.microsoft.com/office/word/2010/wordprocessingShape" mc:Ignorable="w14 w15 w16se w16cid w16 w16cex w16sdtdh wp14">
   <w:sdt>
     <w:sdtPr>
       <w:rPr>
@@ -16664,13 +22846,223 @@
             <w:bottom w:val="thickThinSmallGap" w:sz="24" w:space="1" w:color="823B0B" w:themeColor="accent2" w:themeShade="7F"/>
           </w:pBdr>
         </w:pPr>
+        <w:proofErr w:type="spellStart"/>
         <w:r>
           <w:rPr>
             <w:rFonts w:eastAsia="Calibri"/>
             <w:u w:val="none"/>
           </w:rPr>
-          <w:t>CoffeeGo-Nền tảng đặt bàn quán cà phê tích hợp AI Assistant và thanh toán điện tử</w:t>
+          <w:t>CoffeeGo-Nền</w:t>
         </w:r>
+        <w:proofErr w:type="spellEnd"/>
+        <w:r>
+          <w:rPr>
+            <w:rFonts w:eastAsia="Calibri"/>
+            <w:u w:val="none"/>
+          </w:rPr>
+          <w:t xml:space="preserve"> </w:t>
+        </w:r>
+        <w:proofErr w:type="spellStart"/>
+        <w:r>
+          <w:rPr>
+            <w:rFonts w:eastAsia="Calibri"/>
+            <w:u w:val="none"/>
+          </w:rPr>
+          <w:t>tảng</w:t>
+        </w:r>
+        <w:proofErr w:type="spellEnd"/>
+        <w:r>
+          <w:rPr>
+            <w:rFonts w:eastAsia="Calibri"/>
+            <w:u w:val="none"/>
+          </w:rPr>
+          <w:t xml:space="preserve"> </w:t>
+        </w:r>
+        <w:proofErr w:type="spellStart"/>
+        <w:r>
+          <w:rPr>
+            <w:rFonts w:eastAsia="Calibri"/>
+            <w:u w:val="none"/>
+          </w:rPr>
+          <w:t>đặt</w:t>
+        </w:r>
+        <w:proofErr w:type="spellEnd"/>
+        <w:r>
+          <w:rPr>
+            <w:rFonts w:eastAsia="Calibri"/>
+            <w:u w:val="none"/>
+          </w:rPr>
+          <w:t xml:space="preserve"> </w:t>
+        </w:r>
+        <w:proofErr w:type="spellStart"/>
+        <w:r>
+          <w:rPr>
+            <w:rFonts w:eastAsia="Calibri"/>
+            <w:u w:val="none"/>
+          </w:rPr>
+          <w:t>bàn</w:t>
+        </w:r>
+        <w:proofErr w:type="spellEnd"/>
+        <w:r>
+          <w:rPr>
+            <w:rFonts w:eastAsia="Calibri"/>
+            <w:u w:val="none"/>
+          </w:rPr>
+          <w:t xml:space="preserve"> </w:t>
+        </w:r>
+        <w:proofErr w:type="spellStart"/>
+        <w:r>
+          <w:rPr>
+            <w:rFonts w:eastAsia="Calibri"/>
+            <w:u w:val="none"/>
+          </w:rPr>
+          <w:t>quán</w:t>
+        </w:r>
+        <w:proofErr w:type="spellEnd"/>
+        <w:r>
+          <w:rPr>
+            <w:rFonts w:eastAsia="Calibri"/>
+            <w:u w:val="none"/>
+          </w:rPr>
+          <w:t xml:space="preserve"> </w:t>
+        </w:r>
+        <w:proofErr w:type="spellStart"/>
+        <w:r>
+          <w:rPr>
+            <w:rFonts w:eastAsia="Calibri"/>
+            <w:u w:val="none"/>
+          </w:rPr>
+          <w:t>cà</w:t>
+        </w:r>
+        <w:proofErr w:type="spellEnd"/>
+        <w:r>
+          <w:rPr>
+            <w:rFonts w:eastAsia="Calibri"/>
+            <w:u w:val="none"/>
+          </w:rPr>
+          <w:t xml:space="preserve"> </w:t>
+        </w:r>
+        <w:proofErr w:type="spellStart"/>
+        <w:r>
+          <w:rPr>
+            <w:rFonts w:eastAsia="Calibri"/>
+            <w:u w:val="none"/>
+          </w:rPr>
+          <w:t>phê</w:t>
+        </w:r>
+        <w:proofErr w:type="spellEnd"/>
+        <w:r>
+          <w:rPr>
+            <w:rFonts w:eastAsia="Calibri"/>
+            <w:u w:val="none"/>
+          </w:rPr>
+          <w:t xml:space="preserve"> </w:t>
+        </w:r>
+        <w:proofErr w:type="spellStart"/>
+        <w:r>
+          <w:rPr>
+            <w:rFonts w:eastAsia="Calibri"/>
+            <w:u w:val="none"/>
+          </w:rPr>
+          <w:t>tích</w:t>
+        </w:r>
+        <w:proofErr w:type="spellEnd"/>
+        <w:r>
+          <w:rPr>
+            <w:rFonts w:eastAsia="Calibri"/>
+            <w:u w:val="none"/>
+          </w:rPr>
+          <w:t xml:space="preserve"> </w:t>
+        </w:r>
+        <w:proofErr w:type="spellStart"/>
+        <w:r>
+          <w:rPr>
+            <w:rFonts w:eastAsia="Calibri"/>
+            <w:u w:val="none"/>
+          </w:rPr>
+          <w:t>hợp</w:t>
+        </w:r>
+        <w:proofErr w:type="spellEnd"/>
+        <w:r>
+          <w:rPr>
+            <w:rFonts w:eastAsia="Calibri"/>
+            <w:u w:val="none"/>
+          </w:rPr>
+          <w:t xml:space="preserve"> AI Assistant </w:t>
+        </w:r>
+        <w:proofErr w:type="spellStart"/>
+        <w:r>
+          <w:rPr>
+            <w:rFonts w:eastAsia="Calibri"/>
+            <w:u w:val="none"/>
+          </w:rPr>
+          <w:t>và</w:t>
+        </w:r>
+        <w:proofErr w:type="spellEnd"/>
+        <w:r>
+          <w:rPr>
+            <w:rFonts w:eastAsia="Calibri"/>
+            <w:u w:val="none"/>
+          </w:rPr>
+          <w:t xml:space="preserve"> </w:t>
+        </w:r>
+        <w:proofErr w:type="spellStart"/>
+        <w:r>
+          <w:rPr>
+            <w:rFonts w:eastAsia="Calibri"/>
+            <w:u w:val="none"/>
+          </w:rPr>
+          <w:t>thanh</w:t>
+        </w:r>
+        <w:proofErr w:type="spellEnd"/>
+        <w:r>
+          <w:rPr>
+            <w:rFonts w:eastAsia="Calibri"/>
+            <w:u w:val="none"/>
+          </w:rPr>
+          <w:t xml:space="preserve"> </w:t>
+        </w:r>
+        <w:proofErr w:type="spellStart"/>
+        <w:r>
+          <w:rPr>
+            <w:rFonts w:eastAsia="Calibri"/>
+            <w:u w:val="none"/>
+          </w:rPr>
+          <w:t>toán</w:t>
+        </w:r>
+        <w:proofErr w:type="spellEnd"/>
+        <w:r>
+          <w:rPr>
+            <w:rFonts w:eastAsia="Calibri"/>
+            <w:u w:val="none"/>
+          </w:rPr>
+          <w:t xml:space="preserve"> </w:t>
+        </w:r>
+        <w:proofErr w:type="spellStart"/>
+        <w:r>
+          <w:rPr>
+            <w:rFonts w:eastAsia="Calibri"/>
+            <w:u w:val="none"/>
+          </w:rPr>
+          <w:t>điện</w:t>
+        </w:r>
+        <w:proofErr w:type="spellEnd"/>
+        <w:r>
+          <w:rPr>
+            <w:rFonts w:eastAsia="Calibri"/>
+            <w:u w:val="none"/>
+          </w:rPr>
+          <w:t xml:space="preserve"> </w:t>
+        </w:r>
+        <w:proofErr w:type="spellStart"/>
+        <w:r>
+          <w:rPr>
+            <w:rFonts w:eastAsia="Calibri"/>
+            <w:u w:val="none"/>
+          </w:rPr>
+          <w:t>tử</w:t>
+        </w:r>
+        <w:proofErr w:type="spellEnd"/>
       </w:p>
     </w:sdtContent>
   </w:sdt>
@@ -16678,7 +23070,7 @@
 </file>
 
 <file path=word/numbering.xml><?xml version="1.0" encoding="utf-8"?>
-<w:numbering xmlns:wpc="http://schemas.microsoft.com/office/word/2010/wordprocessingCanvas" xmlns:cx="http://schemas.microsoft.com/office/drawing/2014/chartex" xmlns:cx1="http://schemas.microsoft.com/office/drawing/2015/9/8/chartex" xmlns:cx2="http://schemas.microsoft.com/office/drawing/2015/10/21/chartex" xmlns:cx3="http://schemas.microsoft.com/office/drawing/2016/5/9/chartex" xmlns:cx4="http://schemas.microsoft.com/office/drawing/2016/5/10/chartex" xmlns:cx5="http://schemas.microsoft.com/office/drawing/2016/5/11/chartex" xmlns:cx6="http://schemas.microsoft.com/office/drawing/2016/5/12/chartex" xmlns:cx7="http://schemas.microsoft.com/office/drawing/2016/5/13/chartex" xmlns:cx8="http://schemas.microsoft.com/office/drawing/2016/5/14/chartex" xmlns:mc="http://schemas.openxmlformats.org/markup-compatibility/2006" xmlns:aink="http://schemas.microsoft.com/office/drawing/2016/ink" xmlns:am3d="http://schemas.microsoft.com/office/drawing/2017/model3d" xmlns:o="urn:schemas-microsoft-com:office:office" xmlns:oel="http://schemas.microsoft.com/office/2019/extlst" xmlns:r="http://schemas.openxmlformats.org/officeDocument/2006/relationships" xmlns:m="http://schemas.openxmlformats.org/officeDocument/2006/math" xmlns:v="urn:schemas-microsoft-com:vml" xmlns:wp14="http://schemas.microsoft.com/office/word/2010/wordprocessingDrawing" xmlns:wp="http://schemas.openxmlformats.org/drawingml/2006/wordprocessingDrawing" xmlns:w10="urn:schemas-microsoft-com:office:word" xmlns:w="http://schemas.openxmlformats.org/wordprocessingml/2006/main" xmlns:w14="http://schemas.microsoft.com/office/word/2010/wordml" xmlns:w15="http://schemas.microsoft.com/office/word/2012/wordml" xmlns:w16cex="http://schemas.microsoft.com/office/word/2018/wordml/cex" xmlns:w16cid="http://schemas.microsoft.com/office/word/2016/wordml/cid" xmlns:w16="http://schemas.microsoft.com/office/word/2018/wordml" xmlns:w16du="http://schemas.microsoft.com/office/word/2023/wordml/word16du" xmlns:w16sdtdh="http://schemas.microsoft.com/office/word/2020/wordml/sdtdatahash" xmlns:w16sdtfl="http://schemas.microsoft.com/office/word/2024/wordml/sdtformatlock" xmlns:w16se="http://schemas.microsoft.com/office/word/2015/wordml/symex" xmlns:wpg="http://schemas.microsoft.com/office/word/2010/wordprocessingGroup" xmlns:wpi="http://schemas.microsoft.com/office/word/2010/wordprocessingInk" xmlns:wne="http://schemas.microsoft.com/office/word/2006/wordml" xmlns:wps="http://schemas.microsoft.com/office/word/2010/wordprocessingShape" mc:Ignorable="w14 w15 w16se w16cid w16 w16cex w16sdtdh w16sdtfl w16du wp14">
+<w:numbering xmlns:wpc="http://schemas.microsoft.com/office/word/2010/wordprocessingCanvas" xmlns:cx="http://schemas.microsoft.com/office/drawing/2014/chartex" xmlns:cx1="http://schemas.microsoft.com/office/drawing/2015/9/8/chartex" xmlns:cx2="http://schemas.microsoft.com/office/drawing/2015/10/21/chartex" xmlns:cx3="http://schemas.microsoft.com/office/drawing/2016/5/9/chartex" xmlns:cx4="http://schemas.microsoft.com/office/drawing/2016/5/10/chartex" xmlns:cx5="http://schemas.microsoft.com/office/drawing/2016/5/11/chartex" xmlns:cx6="http://schemas.microsoft.com/office/drawing/2016/5/12/chartex" xmlns:cx7="http://schemas.microsoft.com/office/drawing/2016/5/13/chartex" xmlns:cx8="http://schemas.microsoft.com/office/drawing/2016/5/14/chartex" xmlns:mc="http://schemas.openxmlformats.org/markup-compatibility/2006" xmlns:aink="http://schemas.microsoft.com/office/drawing/2016/ink" xmlns:am3d="http://schemas.microsoft.com/office/drawing/2017/model3d" xmlns:o="urn:schemas-microsoft-com:office:office" xmlns:oel="http://schemas.microsoft.com/office/2019/extlst" xmlns:r="http://schemas.openxmlformats.org/officeDocument/2006/relationships" xmlns:m="http://schemas.openxmlformats.org/officeDocument/2006/math" xmlns:v="urn:schemas-microsoft-com:vml" xmlns:wp14="http://schemas.microsoft.com/office/word/2010/wordprocessingDrawing" xmlns:wp="http://schemas.openxmlformats.org/drawingml/2006/wordprocessingDrawing" xmlns:w10="urn:schemas-microsoft-com:office:word" xmlns:w="http://schemas.openxmlformats.org/wordprocessingml/2006/main" xmlns:w14="http://schemas.microsoft.com/office/word/2010/wordml" xmlns:w15="http://schemas.microsoft.com/office/word/2012/wordml" xmlns:w16cex="http://schemas.microsoft.com/office/word/2018/wordml/cex" xmlns:w16cid="http://schemas.microsoft.com/office/word/2016/wordml/cid" xmlns:w16="http://schemas.microsoft.com/office/word/2018/wordml" xmlns:w16du="http://schemas.microsoft.com/office/word/2023/wordml/word16du" xmlns:w16sdtdh="http://schemas.microsoft.com/office/word/2020/wordml/sdtdatahash" xmlns:w16se="http://schemas.microsoft.com/office/word/2015/wordml/symex" xmlns:wpg="http://schemas.microsoft.com/office/word/2010/wordprocessingGroup" xmlns:wpi="http://schemas.microsoft.com/office/word/2010/wordprocessingInk" xmlns:wne="http://schemas.microsoft.com/office/word/2006/wordml" xmlns:wps="http://schemas.microsoft.com/office/word/2010/wordprocessingShape" mc:Ignorable="w14 w15 w16se w16cid w16 w16cex w16sdtdh wp14">
   <w:abstractNum w:abstractNumId="0" w15:restartNumberingAfterBreak="0">
     <w:nsid w:val="103F7020"/>
     <w:multiLevelType w:val="multilevel"/>
@@ -18725,7 +25117,7 @@
 </file>
 
 <file path=word/styles.xml><?xml version="1.0" encoding="utf-8"?>
-<w:styles xmlns:mc="http://schemas.openxmlformats.org/markup-compatibility/2006" xmlns:r="http://schemas.openxmlformats.org/officeDocument/2006/relationships" xmlns:w="http://schemas.openxmlformats.org/wordprocessingml/2006/main" xmlns:w14="http://schemas.microsoft.com/office/word/2010/wordml" xmlns:w15="http://schemas.microsoft.com/office/word/2012/wordml" xmlns:w16cex="http://schemas.microsoft.com/office/word/2018/wordml/cex" xmlns:w16cid="http://schemas.microsoft.com/office/word/2016/wordml/cid" xmlns:w16="http://schemas.microsoft.com/office/word/2018/wordml" xmlns:w16du="http://schemas.microsoft.com/office/word/2023/wordml/word16du" xmlns:w16sdtdh="http://schemas.microsoft.com/office/word/2020/wordml/sdtdatahash" xmlns:w16sdtfl="http://schemas.microsoft.com/office/word/2024/wordml/sdtformatlock" xmlns:w16se="http://schemas.microsoft.com/office/word/2015/wordml/symex" mc:Ignorable="w14 w15 w16se w16cid w16 w16cex w16sdtdh w16sdtfl w16du">
+<w:styles xmlns:mc="http://schemas.openxmlformats.org/markup-compatibility/2006" xmlns:r="http://schemas.openxmlformats.org/officeDocument/2006/relationships" xmlns:w="http://schemas.openxmlformats.org/wordprocessingml/2006/main" xmlns:w14="http://schemas.microsoft.com/office/word/2010/wordml" xmlns:w15="http://schemas.microsoft.com/office/word/2012/wordml" xmlns:w16cex="http://schemas.microsoft.com/office/word/2018/wordml/cex" xmlns:w16cid="http://schemas.microsoft.com/office/word/2016/wordml/cid" xmlns:w16="http://schemas.microsoft.com/office/word/2018/wordml" xmlns:w16sdtdh="http://schemas.microsoft.com/office/word/2020/wordml/sdtdatahash" xmlns:w16se="http://schemas.microsoft.com/office/word/2015/wordml/symex" mc:Ignorable="w14 w15 w16se w16cid w16 w16cex w16sdtdh">
   <w:docDefaults>
     <w:rPrDefault>
       <w:rPr>

--- a/documents/7.ProjectDatabase-v1.1.docx
+++ b/documents/7.ProjectDatabase-v1.1.docx
@@ -4943,17 +4943,8 @@
                 <w:b/>
                 <w:u w:val="none"/>
               </w:rPr>
-              <w:t xml:space="preserve"> </w:t>
-            </w:r>
-            <w:proofErr w:type="spellStart"/>
-            <w:r>
-              <w:rPr>
-                <w:b/>
-                <w:u w:val="none"/>
-              </w:rPr>
-              <w:t>ký</w:t>
-            </w:r>
-            <w:proofErr w:type="spellEnd"/>
+              <w:t xml:space="preserve"> ký</w:t>
+            </w:r>
           </w:p>
         </w:tc>
         <w:tc>
@@ -9849,44 +9840,23 @@
           <w:bCs/>
           <w:u w:val="none"/>
         </w:rPr>
-        <w:t xml:space="preserve"> description</w:t>
-      </w:r>
+        <w:t xml:space="preserve"> description, price, image, status, </w:t>
+      </w:r>
+      <w:proofErr w:type="spellStart"/>
       <w:r>
         <w:rPr>
           <w:bCs/>
           <w:u w:val="none"/>
         </w:rPr>
-        <w:t>,</w:t>
-      </w:r>
+        <w:t>dícount</w:t>
+      </w:r>
+      <w:proofErr w:type="spellEnd"/>
       <w:r>
         <w:rPr>
           <w:bCs/>
           <w:u w:val="none"/>
         </w:rPr>
-        <w:t xml:space="preserve"> price, image, status, </w:t>
-      </w:r>
-      <w:proofErr w:type="spellStart"/>
-      <w:r>
-        <w:rPr>
-          <w:bCs/>
-          <w:u w:val="none"/>
-        </w:rPr>
-        <w:t>dícount</w:t>
-      </w:r>
-      <w:proofErr w:type="spellEnd"/>
-      <w:r>
-        <w:rPr>
-          <w:bCs/>
-          <w:u w:val="none"/>
-        </w:rPr>
-        <w:t>,</w:t>
-      </w:r>
-      <w:r>
-        <w:rPr>
-          <w:bCs/>
-          <w:u w:val="none"/>
-        </w:rPr>
-        <w:t xml:space="preserve"> </w:t>
+        <w:t xml:space="preserve">, </w:t>
       </w:r>
       <w:proofErr w:type="spellStart"/>
       <w:r>
@@ -10359,14 +10329,7 @@
           <w:bCs/>
           <w:u w:val="none"/>
         </w:rPr>
-        <w:t>, note)</w:t>
-      </w:r>
-      <w:r>
-        <w:rPr>
-          <w:bCs/>
-          <w:u w:val="none"/>
-        </w:rPr>
-        <w:t xml:space="preserve">, </w:t>
+        <w:t xml:space="preserve">, note), </w:t>
       </w:r>
       <w:proofErr w:type="spellStart"/>
       <w:r>
@@ -10651,14 +10614,7 @@
           <w:bCs/>
           <w:u w:val="none"/>
         </w:rPr>
-        <w:t>, status,</w:t>
-      </w:r>
-      <w:r>
-        <w:rPr>
-          <w:bCs/>
-          <w:u w:val="none"/>
-        </w:rPr>
-        <w:t xml:space="preserve"> </w:t>
+        <w:t xml:space="preserve">, status, </w:t>
       </w:r>
       <w:proofErr w:type="spellStart"/>
       <w:r>
@@ -11010,14 +10966,7 @@
           <w:bCs/>
           <w:u w:val="none"/>
         </w:rPr>
-        <w:t xml:space="preserve">, </w:t>
-      </w:r>
-      <w:r>
-        <w:rPr>
-          <w:bCs/>
-          <w:u w:val="none"/>
-        </w:rPr>
-        <w:t xml:space="preserve"> </w:t>
+        <w:t xml:space="preserve">,  </w:t>
       </w:r>
       <w:proofErr w:type="spellStart"/>
       <w:r>
@@ -11228,15 +11177,7 @@
           <w:u w:val="none"/>
           <w:lang w:val="vi-VN"/>
         </w:rPr>
-        <w:t xml:space="preserve"> </w:t>
-      </w:r>
-      <w:r>
-        <w:rPr>
-          <w:bCs/>
-          <w:u w:val="none"/>
-          <w:lang w:val="vi-VN"/>
-        </w:rPr>
-        <w:t>(</w:t>
+        <w:t xml:space="preserve"> (</w:t>
       </w:r>
       <w:r>
         <w:rPr>
@@ -11258,14 +11199,7 @@
           <w:bCs/>
           <w:u w:val="none"/>
         </w:rPr>
-        <w:t>name, slug,</w:t>
-      </w:r>
-      <w:r>
-        <w:rPr>
-          <w:bCs/>
-          <w:u w:val="none"/>
-        </w:rPr>
-        <w:t xml:space="preserve"> </w:t>
+        <w:t xml:space="preserve">name, slug, </w:t>
       </w:r>
       <w:proofErr w:type="spellStart"/>
       <w:r>
@@ -11450,14 +11384,7 @@
           <w:bCs/>
           <w:u w:val="none"/>
         </w:rPr>
-        <w:t>, images, content (intro, body, conclusion)</w:t>
-      </w:r>
-      <w:r>
-        <w:rPr>
-          <w:bCs/>
-          <w:u w:val="none"/>
-        </w:rPr>
-        <w:t xml:space="preserve">, </w:t>
+        <w:t xml:space="preserve">, images, content (intro, body, conclusion), </w:t>
       </w:r>
       <w:proofErr w:type="spellStart"/>
       <w:r>
@@ -11593,14 +11520,7 @@
           <w:bCs/>
           <w:u w:val="none"/>
         </w:rPr>
-        <w:t>message, status</w:t>
-      </w:r>
-      <w:r>
-        <w:rPr>
-          <w:bCs/>
-          <w:u w:val="none"/>
-        </w:rPr>
-        <w:t xml:space="preserve">, </w:t>
+        <w:t xml:space="preserve">message, status, </w:t>
       </w:r>
       <w:proofErr w:type="spellStart"/>
       <w:r>
@@ -22499,10 +22419,10 @@
           <w:u w:val="none"/>
         </w:rPr>
         <w:drawing>
-          <wp:inline distT="0" distB="0" distL="0" distR="0" wp14:anchorId="21A2A461" wp14:editId="61967A85">
-            <wp:extent cx="5566410" cy="3914775"/>
-            <wp:effectExtent l="0" t="0" r="0" b="9525"/>
-            <wp:docPr id="1" name="Picture 1"/>
+          <wp:inline distT="0" distB="0" distL="0" distR="0" wp14:anchorId="2EDB5D2D" wp14:editId="3742C952">
+            <wp:extent cx="5580380" cy="5143500"/>
+            <wp:effectExtent l="0" t="0" r="1270" b="0"/>
+            <wp:docPr id="303552588" name="Picture 1"/>
             <wp:cNvGraphicFramePr>
               <a:graphicFrameLocks xmlns:a="http://schemas.openxmlformats.org/drawingml/2006/main" noChangeAspect="1"/>
             </wp:cNvGraphicFramePr>
@@ -22510,36 +22430,29 @@
               <a:graphicData uri="http://schemas.openxmlformats.org/drawingml/2006/picture">
                 <pic:pic xmlns:pic="http://schemas.openxmlformats.org/drawingml/2006/picture">
                   <pic:nvPicPr>
-                    <pic:cNvPr id="1" name="Picture 1"/>
+                    <pic:cNvPr id="303552588" name="Picture 303552588"/>
                     <pic:cNvPicPr/>
                   </pic:nvPicPr>
-                  <pic:blipFill rotWithShape="1">
-                    <a:blip r:embed="rId10" cstate="print">
+                  <pic:blipFill>
+                    <a:blip r:embed="rId10">
                       <a:extLst>
                         <a:ext uri="{28A0092B-C50C-407E-A947-70E740481C1C}">
                           <a14:useLocalDpi xmlns:a14="http://schemas.microsoft.com/office/drawing/2010/main" val="0"/>
                         </a:ext>
                       </a:extLst>
                     </a:blip>
-                    <a:srcRect b="21105"/>
-                    <a:stretch/>
+                    <a:stretch>
+                      <a:fillRect/>
+                    </a:stretch>
                   </pic:blipFill>
-                  <pic:spPr bwMode="auto">
+                  <pic:spPr>
                     <a:xfrm>
                       <a:off x="0" y="0"/>
-                      <a:ext cx="5576776" cy="3922065"/>
+                      <a:ext cx="5580380" cy="5143500"/>
                     </a:xfrm>
                     <a:prstGeom prst="rect">
                       <a:avLst/>
                     </a:prstGeom>
-                    <a:ln>
-                      <a:noFill/>
-                    </a:ln>
-                    <a:extLst>
-                      <a:ext uri="{53640926-AAD7-44D8-BBD7-CCE9431645EC}">
-                        <a14:shadowObscured xmlns:a14="http://schemas.microsoft.com/office/drawing/2010/main"/>
-                      </a:ext>
-                    </a:extLst>
                   </pic:spPr>
                 </pic:pic>
               </a:graphicData>
